--- a/6 семестр/ТОИ/ЛР 7/ТОИ ЛР 7.docx
+++ b/6 семестр/ТОИ/ЛР 7/ТОИ ЛР 7.docx
@@ -162,10 +162,16 @@
         <w:t xml:space="preserve">Алгоритмы сжатия </w:t>
       </w:r>
       <w:r>
-        <w:t xml:space="preserve">графических </w:t>
-      </w:r>
-      <w:r>
-        <w:t>данных</w:t>
+        <w:t>графическ</w:t>
+      </w:r>
+      <w:r>
+        <w:t>ой</w:t>
+      </w:r>
+      <w:r>
+        <w:t xml:space="preserve"> </w:t>
+      </w:r>
+      <w:r>
+        <w:t>информации</w:t>
       </w:r>
       <w:r>
         <w:t>»</w:t>
@@ -487,6 +493,17 @@
       </w:r>
     </w:p>
     <w:p/>
+    <w:p>
+      <w:r>
+        <w:t>Проведени</w:t>
+      </w:r>
+      <w:r>
+        <w:t>е</w:t>
+      </w:r>
+      <w:r>
+        <w:t xml:space="preserve"> сравнительного анализа эффективности различных алгоритмов сжатия графической информации и визуализации полученных результатов.</w:t>
+      </w:r>
+    </w:p>
     <w:p/>
     <w:p/>
     <w:p>
@@ -512,139 +529,7 @@
         <w:t>Реализовать алгоритмы сжатия для графической информации</w:t>
       </w:r>
       <w:r>
-        <w:t>:</w:t>
-      </w:r>
-    </w:p>
-    <w:p>
-      <w:pPr>
-        <w:pStyle w:val="aa"/>
-        <w:numPr>
-          <w:ilvl w:val="0"/>
-          <w:numId w:val="34"/>
-        </w:numPr>
-        <w:ind w:left="1418"/>
-      </w:pPr>
-      <w:r>
-        <w:t>RLE</w:t>
-      </w:r>
-      <w:r>
-        <w:rPr>
-          <w:lang w:val="en-US"/>
-        </w:rPr>
-        <w:t>;</w:t>
-      </w:r>
-    </w:p>
-    <w:p>
-      <w:pPr>
-        <w:pStyle w:val="aa"/>
-        <w:numPr>
-          <w:ilvl w:val="0"/>
-          <w:numId w:val="34"/>
-        </w:numPr>
-        <w:ind w:left="1418"/>
-      </w:pPr>
-      <w:r>
-        <w:t>LZW</w:t>
-      </w:r>
-      <w:r>
-        <w:rPr>
-          <w:lang w:val="en-US"/>
-        </w:rPr>
-        <w:t>;</w:t>
-      </w:r>
-    </w:p>
-    <w:p>
-      <w:pPr>
-        <w:pStyle w:val="aa"/>
-        <w:numPr>
-          <w:ilvl w:val="0"/>
-          <w:numId w:val="34"/>
-        </w:numPr>
-        <w:ind w:left="1418"/>
-      </w:pPr>
-      <w:r>
-        <w:t>алгоритм сжатия с потерями</w:t>
-      </w:r>
-      <w:r>
-        <w:rPr>
-          <w:lang w:val="en-US"/>
-        </w:rPr>
-        <w:t>;</w:t>
-      </w:r>
-    </w:p>
-    <w:p>
-      <w:r>
-        <w:t>Приложение должно иметь графический интерфейс</w:t>
-      </w:r>
-      <w:r>
-        <w:t xml:space="preserve">. </w:t>
-      </w:r>
-      <w:r>
-        <w:t>Файл с изображением обязательно должен свободно выбираться в системе. Ж</w:t>
-      </w:r>
-      <w:r>
-        <w:t>ё</w:t>
-      </w:r>
-      <w:r>
-        <w:t>стко прописанные в приложени</w:t>
-      </w:r>
-      <w:r>
-        <w:t>е</w:t>
-      </w:r>
-      <w:r>
-        <w:t xml:space="preserve"> файлы запрещены.</w:t>
-      </w:r>
-    </w:p>
-    <w:p>
-      <w:r>
-        <w:t>Сделать сравнение степени сжатия в сравнении с исходным</w:t>
-      </w:r>
-      <w:r>
-        <w:t xml:space="preserve"> </w:t>
-      </w:r>
-      <w:r>
-        <w:t>изображением и между алгоритмами. Желательно оформить в виде</w:t>
-      </w:r>
-      <w:r>
-        <w:t xml:space="preserve"> </w:t>
-      </w:r>
-      <w:r>
-        <w:t>графиков/гистограмм</w:t>
-      </w:r>
-      <w:r>
-        <w:t>.</w:t>
-      </w:r>
-    </w:p>
-    <w:p>
-      <w:r>
-        <w:t xml:space="preserve">Используемые языки программирования: </w:t>
-      </w:r>
-      <w:r>
-        <w:rPr>
-          <w:lang w:val="en-US"/>
-        </w:rPr>
-        <w:t>C</w:t>
-      </w:r>
-      <w:r>
-        <w:t xml:space="preserve">#, </w:t>
-      </w:r>
-      <w:r>
-        <w:rPr>
-          <w:lang w:val="en-US"/>
-        </w:rPr>
-        <w:t>C</w:t>
-      </w:r>
-      <w:r>
-        <w:t xml:space="preserve">++, </w:t>
-      </w:r>
-      <w:r>
-        <w:rPr>
-          <w:lang w:val="en-US"/>
-        </w:rPr>
-        <w:t>Delphi</w:t>
-      </w:r>
-      <w:r>
-        <w:t>.</w:t>
+        <w:t>. Сделать сравнение степени сжатия в сравнении с исходным изображением и между алгоритмами. Желательно оформить в виде графиков/гистограмм.</w:t>
       </w:r>
     </w:p>
     <w:p>
@@ -676,6 +561,477 @@
     <w:p/>
     <w:p>
       <w:pPr>
+        <w:rPr>
+          <w:lang w:val="en-US"/>
+        </w:rPr>
+      </w:pPr>
+      <w:r>
+        <w:t xml:space="preserve">Была написана программа сжатия изображения </w:t>
+      </w:r>
+      <w:r>
+        <w:t xml:space="preserve">алгоритмом </w:t>
+      </w:r>
+      <w:r>
+        <w:rPr>
+          <w:lang w:val="en-US"/>
+        </w:rPr>
+        <w:t>RLE</w:t>
+      </w:r>
+      <w:r>
+        <w:t xml:space="preserve"> </w:t>
+      </w:r>
+      <w:r>
+        <w:t xml:space="preserve">(листинг 1). Она была использована на файле </w:t>
+      </w:r>
+      <w:r>
+        <w:rPr>
+          <w:lang w:val="en-US"/>
+        </w:rPr>
+        <w:t>image</w:t>
+      </w:r>
+      <w:r>
+        <w:t>.</w:t>
+      </w:r>
+      <w:r>
+        <w:rPr>
+          <w:lang w:val="en-US"/>
+        </w:rPr>
+        <w:t>jpg</w:t>
+      </w:r>
+      <w:r>
+        <w:t>.</w:t>
+      </w:r>
+    </w:p>
+    <w:p>
+      <w:pPr>
+        <w:rPr>
+          <w:lang w:val="en-US"/>
+        </w:rPr>
+      </w:pPr>
+    </w:p>
+    <w:p>
+      <w:pPr>
+        <w:ind w:firstLine="0"/>
+        <w:jc w:val="center"/>
+        <w:rPr>
+          <w:lang w:val="en-US"/>
+        </w:rPr>
+      </w:pPr>
+      <w:r>
+        <w:rPr>
+          <w:noProof/>
+          <w:lang w:val="en-US"/>
+        </w:rPr>
+        <w:drawing>
+          <wp:inline distT="0" distB="0" distL="0" distR="0" wp14:anchorId="7CED1FD8" wp14:editId="46057960">
+            <wp:extent cx="3797935" cy="2854289"/>
+            <wp:effectExtent l="0" t="0" r="0" b="0"/>
+            <wp:docPr id="969418852" name="Рисунок 1"/>
+            <wp:cNvGraphicFramePr>
+              <a:graphicFrameLocks xmlns:a="http://schemas.openxmlformats.org/drawingml/2006/main" noChangeAspect="1"/>
+            </wp:cNvGraphicFramePr>
+            <a:graphic xmlns:a="http://schemas.openxmlformats.org/drawingml/2006/main">
+              <a:graphicData uri="http://schemas.openxmlformats.org/drawingml/2006/picture">
+                <pic:pic xmlns:pic="http://schemas.openxmlformats.org/drawingml/2006/picture">
+                  <pic:nvPicPr>
+                    <pic:cNvPr id="969418852" name="Рисунок 969418852"/>
+                    <pic:cNvPicPr/>
+                  </pic:nvPicPr>
+                  <pic:blipFill>
+                    <a:blip r:embed="rId8">
+                      <a:extLst>
+                        <a:ext uri="{28A0092B-C50C-407E-A947-70E740481C1C}">
+                          <a14:useLocalDpi xmlns:a14="http://schemas.microsoft.com/office/drawing/2010/main" val="0"/>
+                        </a:ext>
+                      </a:extLst>
+                    </a:blip>
+                    <a:stretch>
+                      <a:fillRect/>
+                    </a:stretch>
+                  </pic:blipFill>
+                  <pic:spPr>
+                    <a:xfrm>
+                      <a:off x="0" y="0"/>
+                      <a:ext cx="3805025" cy="2859617"/>
+                    </a:xfrm>
+                    <a:prstGeom prst="rect">
+                      <a:avLst/>
+                    </a:prstGeom>
+                  </pic:spPr>
+                </pic:pic>
+              </a:graphicData>
+            </a:graphic>
+          </wp:inline>
+        </w:drawing>
+      </w:r>
+    </w:p>
+    <w:p>
+      <w:pPr>
+        <w:ind w:firstLine="0"/>
+        <w:jc w:val="center"/>
+      </w:pPr>
+      <w:r>
+        <w:t>Рисунок 1 – Изображение до сжатия</w:t>
+      </w:r>
+    </w:p>
+    <w:p>
+      <w:pPr>
+        <w:ind w:firstLine="0"/>
+        <w:jc w:val="center"/>
+      </w:pPr>
+    </w:p>
+    <w:p>
+      <w:pPr>
+        <w:ind w:firstLine="0"/>
+        <w:jc w:val="center"/>
+      </w:pPr>
+      <w:r>
+        <w:rPr>
+          <w:noProof/>
+        </w:rPr>
+        <w:lastRenderedPageBreak/>
+        <w:drawing>
+          <wp:inline distT="0" distB="0" distL="0" distR="0" wp14:anchorId="3984D537" wp14:editId="2623BE34">
+            <wp:extent cx="3620424" cy="2720975"/>
+            <wp:effectExtent l="0" t="0" r="0" b="0"/>
+            <wp:docPr id="442406691" name="Рисунок 2"/>
+            <wp:cNvGraphicFramePr>
+              <a:graphicFrameLocks xmlns:a="http://schemas.openxmlformats.org/drawingml/2006/main" noChangeAspect="1"/>
+            </wp:cNvGraphicFramePr>
+            <a:graphic xmlns:a="http://schemas.openxmlformats.org/drawingml/2006/main">
+              <a:graphicData uri="http://schemas.openxmlformats.org/drawingml/2006/picture">
+                <pic:pic xmlns:pic="http://schemas.openxmlformats.org/drawingml/2006/picture">
+                  <pic:nvPicPr>
+                    <pic:cNvPr id="442406691" name="Рисунок 442406691"/>
+                    <pic:cNvPicPr/>
+                  </pic:nvPicPr>
+                  <pic:blipFill>
+                    <a:blip r:embed="rId9">
+                      <a:extLst>
+                        <a:ext uri="{28A0092B-C50C-407E-A947-70E740481C1C}">
+                          <a14:useLocalDpi xmlns:a14="http://schemas.microsoft.com/office/drawing/2010/main" val="0"/>
+                        </a:ext>
+                      </a:extLst>
+                    </a:blip>
+                    <a:stretch>
+                      <a:fillRect/>
+                    </a:stretch>
+                  </pic:blipFill>
+                  <pic:spPr>
+                    <a:xfrm>
+                      <a:off x="0" y="0"/>
+                      <a:ext cx="3638233" cy="2734360"/>
+                    </a:xfrm>
+                    <a:prstGeom prst="rect">
+                      <a:avLst/>
+                    </a:prstGeom>
+                  </pic:spPr>
+                </pic:pic>
+              </a:graphicData>
+            </a:graphic>
+          </wp:inline>
+        </w:drawing>
+      </w:r>
+    </w:p>
+    <w:p>
+      <w:pPr>
+        <w:ind w:firstLine="0"/>
+        <w:jc w:val="center"/>
+      </w:pPr>
+      <w:r>
+        <w:t>Рисунок 2 – Изображение после сжатия</w:t>
+      </w:r>
+    </w:p>
+    <w:p>
+      <w:pPr>
+        <w:ind w:firstLine="0"/>
+        <w:jc w:val="center"/>
+      </w:pPr>
+    </w:p>
+    <w:p>
+      <w:r>
+        <w:t xml:space="preserve">Изначальный размер файла был </w:t>
+      </w:r>
+      <w:r>
+        <w:t>122</w:t>
+      </w:r>
+      <w:r>
+        <w:t xml:space="preserve"> КБ, а стал </w:t>
+      </w:r>
+      <w:r>
+        <w:t>350</w:t>
+      </w:r>
+      <w:r>
+        <w:t xml:space="preserve"> КБ. Это произошло из-за того, </w:t>
+      </w:r>
+      <w:r>
+        <w:t xml:space="preserve">что </w:t>
+      </w:r>
+      <w:r>
+        <w:t>алгоритм RLE эффективен для сжатия изображений</w:t>
+      </w:r>
+      <w:r>
+        <w:t xml:space="preserve"> </w:t>
+      </w:r>
+      <w:r>
+        <w:t>не во всех случаях</w:t>
+      </w:r>
+      <w:r>
+        <w:t>. О</w:t>
+      </w:r>
+      <w:r>
+        <w:t>собенно</w:t>
+      </w:r>
+      <w:r>
+        <w:t xml:space="preserve"> это заметно</w:t>
+      </w:r>
+      <w:r>
+        <w:t xml:space="preserve"> если изображени</w:t>
+      </w:r>
+      <w:r>
+        <w:t>е имеет</w:t>
+      </w:r>
+      <w:r>
+        <w:t xml:space="preserve"> мно</w:t>
+      </w:r>
+      <w:r>
+        <w:t>жество</w:t>
+      </w:r>
+      <w:r>
+        <w:t xml:space="preserve"> различных цветов</w:t>
+      </w:r>
+      <w:r>
+        <w:t>, не собранных в единые области.</w:t>
+      </w:r>
+    </w:p>
+    <w:p>
+      <w:r>
+        <w:t>Л</w:t>
+      </w:r>
+      <w:r>
+        <w:t xml:space="preserve">учше всего </w:t>
+      </w:r>
+      <w:r>
+        <w:t>а</w:t>
+      </w:r>
+      <w:r>
+        <w:t xml:space="preserve">лгоритм RLE работает </w:t>
+      </w:r>
+      <w:r>
+        <w:t xml:space="preserve">на изображениях, где есть большие области одного и того же цвета. </w:t>
+      </w:r>
+      <w:r>
+        <w:t>Это было протестировано на файле ниже. Исходный размер составлял 8 КБ, после сжатия – 5 КБ.</w:t>
+      </w:r>
+    </w:p>
+    <w:p/>
+    <w:p>
+      <w:pPr>
+        <w:ind w:firstLine="0"/>
+        <w:jc w:val="center"/>
+        <w:rPr>
+          <w:lang w:val="en-US"/>
+        </w:rPr>
+      </w:pPr>
+      <w:r>
+        <w:rPr>
+          <w:noProof/>
+        </w:rPr>
+        <w:drawing>
+          <wp:inline distT="0" distB="0" distL="0" distR="0" wp14:anchorId="224D5105" wp14:editId="6279F8CD">
+            <wp:extent cx="2373284" cy="2373284"/>
+            <wp:effectExtent l="0" t="0" r="0" b="0"/>
+            <wp:docPr id="297919126" name="Рисунок 3"/>
+            <wp:cNvGraphicFramePr>
+              <a:graphicFrameLocks xmlns:a="http://schemas.openxmlformats.org/drawingml/2006/main" noChangeAspect="1"/>
+            </wp:cNvGraphicFramePr>
+            <a:graphic xmlns:a="http://schemas.openxmlformats.org/drawingml/2006/main">
+              <a:graphicData uri="http://schemas.openxmlformats.org/drawingml/2006/picture">
+                <pic:pic xmlns:pic="http://schemas.openxmlformats.org/drawingml/2006/picture">
+                  <pic:nvPicPr>
+                    <pic:cNvPr id="297919126" name="Рисунок 297919126"/>
+                    <pic:cNvPicPr/>
+                  </pic:nvPicPr>
+                  <pic:blipFill>
+                    <a:blip r:embed="rId10">
+                      <a:extLst>
+                        <a:ext uri="{28A0092B-C50C-407E-A947-70E740481C1C}">
+                          <a14:useLocalDpi xmlns:a14="http://schemas.microsoft.com/office/drawing/2010/main" val="0"/>
+                        </a:ext>
+                      </a:extLst>
+                    </a:blip>
+                    <a:stretch>
+                      <a:fillRect/>
+                    </a:stretch>
+                  </pic:blipFill>
+                  <pic:spPr>
+                    <a:xfrm>
+                      <a:off x="0" y="0"/>
+                      <a:ext cx="2373284" cy="2373284"/>
+                    </a:xfrm>
+                    <a:prstGeom prst="rect">
+                      <a:avLst/>
+                    </a:prstGeom>
+                  </pic:spPr>
+                </pic:pic>
+              </a:graphicData>
+            </a:graphic>
+          </wp:inline>
+        </w:drawing>
+      </w:r>
+    </w:p>
+    <w:p>
+      <w:pPr>
+        <w:ind w:firstLine="0"/>
+        <w:jc w:val="center"/>
+      </w:pPr>
+      <w:r>
+        <w:t>Рисунок 3 – Однородное изображение до сжатия</w:t>
+      </w:r>
+    </w:p>
+    <w:p>
+      <w:pPr>
+        <w:ind w:firstLine="0"/>
+        <w:jc w:val="center"/>
+      </w:pPr>
+    </w:p>
+    <w:p>
+      <w:pPr>
+        <w:ind w:firstLine="0"/>
+        <w:jc w:val="center"/>
+      </w:pPr>
+      <w:r>
+        <w:rPr>
+          <w:noProof/>
+        </w:rPr>
+        <w:lastRenderedPageBreak/>
+        <w:drawing>
+          <wp:inline distT="0" distB="0" distL="0" distR="0" wp14:anchorId="33E683B0" wp14:editId="257752B2">
+            <wp:extent cx="2327910" cy="2327910"/>
+            <wp:effectExtent l="0" t="0" r="0" b="0"/>
+            <wp:docPr id="219897445" name="Рисунок 4"/>
+            <wp:cNvGraphicFramePr>
+              <a:graphicFrameLocks xmlns:a="http://schemas.openxmlformats.org/drawingml/2006/main" noChangeAspect="1"/>
+            </wp:cNvGraphicFramePr>
+            <a:graphic xmlns:a="http://schemas.openxmlformats.org/drawingml/2006/main">
+              <a:graphicData uri="http://schemas.openxmlformats.org/drawingml/2006/picture">
+                <pic:pic xmlns:pic="http://schemas.openxmlformats.org/drawingml/2006/picture">
+                  <pic:nvPicPr>
+                    <pic:cNvPr id="219897445" name="Рисунок 219897445"/>
+                    <pic:cNvPicPr/>
+                  </pic:nvPicPr>
+                  <pic:blipFill>
+                    <a:blip r:embed="rId11" cstate="print">
+                      <a:extLst>
+                        <a:ext uri="{28A0092B-C50C-407E-A947-70E740481C1C}">
+                          <a14:useLocalDpi xmlns:a14="http://schemas.microsoft.com/office/drawing/2010/main" val="0"/>
+                        </a:ext>
+                      </a:extLst>
+                    </a:blip>
+                    <a:stretch>
+                      <a:fillRect/>
+                    </a:stretch>
+                  </pic:blipFill>
+                  <pic:spPr>
+                    <a:xfrm>
+                      <a:off x="0" y="0"/>
+                      <a:ext cx="2327962" cy="2327962"/>
+                    </a:xfrm>
+                    <a:prstGeom prst="rect">
+                      <a:avLst/>
+                    </a:prstGeom>
+                  </pic:spPr>
+                </pic:pic>
+              </a:graphicData>
+            </a:graphic>
+          </wp:inline>
+        </w:drawing>
+      </w:r>
+    </w:p>
+    <w:p>
+      <w:pPr>
+        <w:ind w:firstLine="0"/>
+        <w:jc w:val="center"/>
+      </w:pPr>
+      <w:r>
+        <w:t>Рисунок 4 – Однородное изображение после сжатия</w:t>
+      </w:r>
+    </w:p>
+    <w:p/>
+    <w:p>
+      <w:r>
+        <w:t>Затем был протестирован алгоритм сжатия с потерями (листинг 2). Если исходное изображение весило 122 КБ, то результат был сжат до 14 КБ.</w:t>
+      </w:r>
+    </w:p>
+    <w:p/>
+    <w:p>
+      <w:pPr>
+        <w:ind w:firstLine="0"/>
+        <w:jc w:val="center"/>
+      </w:pPr>
+      <w:r>
+        <w:rPr>
+          <w:noProof/>
+        </w:rPr>
+        <w:drawing>
+          <wp:inline distT="0" distB="0" distL="0" distR="0" wp14:anchorId="0BBC5806" wp14:editId="1B110474">
+            <wp:extent cx="3454400" cy="2596110"/>
+            <wp:effectExtent l="0" t="0" r="0" b="0"/>
+            <wp:docPr id="1885495671" name="Рисунок 5"/>
+            <wp:cNvGraphicFramePr>
+              <a:graphicFrameLocks xmlns:a="http://schemas.openxmlformats.org/drawingml/2006/main" noChangeAspect="1"/>
+            </wp:cNvGraphicFramePr>
+            <a:graphic xmlns:a="http://schemas.openxmlformats.org/drawingml/2006/main">
+              <a:graphicData uri="http://schemas.openxmlformats.org/drawingml/2006/picture">
+                <pic:pic xmlns:pic="http://schemas.openxmlformats.org/drawingml/2006/picture">
+                  <pic:nvPicPr>
+                    <pic:cNvPr id="1885495671" name="Рисунок 1885495671"/>
+                    <pic:cNvPicPr/>
+                  </pic:nvPicPr>
+                  <pic:blipFill>
+                    <a:blip r:embed="rId12">
+                      <a:extLst>
+                        <a:ext uri="{28A0092B-C50C-407E-A947-70E740481C1C}">
+                          <a14:useLocalDpi xmlns:a14="http://schemas.microsoft.com/office/drawing/2010/main" val="0"/>
+                        </a:ext>
+                      </a:extLst>
+                    </a:blip>
+                    <a:stretch>
+                      <a:fillRect/>
+                    </a:stretch>
+                  </pic:blipFill>
+                  <pic:spPr>
+                    <a:xfrm>
+                      <a:off x="0" y="0"/>
+                      <a:ext cx="3462466" cy="2602172"/>
+                    </a:xfrm>
+                    <a:prstGeom prst="rect">
+                      <a:avLst/>
+                    </a:prstGeom>
+                  </pic:spPr>
+                </pic:pic>
+              </a:graphicData>
+            </a:graphic>
+          </wp:inline>
+        </w:drawing>
+      </w:r>
+    </w:p>
+    <w:p>
+      <w:pPr>
+        <w:ind w:firstLine="0"/>
+        <w:jc w:val="center"/>
+      </w:pPr>
+      <w:r>
+        <w:t>Рисунок 5 – Изображение после сжатия с потерями</w:t>
+      </w:r>
+    </w:p>
+    <w:p>
+      <w:pPr>
+        <w:ind w:firstLine="0"/>
+      </w:pPr>
+    </w:p>
+    <w:p>
+      <w:pPr>
         <w:ind w:firstLine="0"/>
       </w:pPr>
     </w:p>
@@ -704,7 +1060,4502 @@
           <w:lang w:val="en-US"/>
         </w:rPr>
       </w:pPr>
-    </w:p>
+      <w:r>
+        <w:t xml:space="preserve">Листинг 1 – </w:t>
+      </w:r>
+      <w:r>
+        <w:t xml:space="preserve">Сжатие </w:t>
+      </w:r>
+      <w:r>
+        <w:rPr>
+          <w:lang w:val="en-US"/>
+        </w:rPr>
+        <w:t>RLE</w:t>
+      </w:r>
+    </w:p>
+    <w:p>
+      <w:pPr>
+        <w:autoSpaceDE w:val="0"/>
+        <w:autoSpaceDN w:val="0"/>
+        <w:adjustRightInd w:val="0"/>
+        <w:spacing w:line="240" w:lineRule="auto"/>
+        <w:ind w:left="709" w:firstLine="0"/>
+        <w:jc w:val="left"/>
+        <w:rPr>
+          <w:rFonts w:ascii="Cascadia Mono" w:hAnsi="Cascadia Mono" w:cs="Cascadia Mono"/>
+          <w:color w:val="000000"/>
+          <w:sz w:val="19"/>
+          <w:szCs w:val="19"/>
+          <w:lang w:val="en-US"/>
+        </w:rPr>
+      </w:pPr>
+      <w:r>
+        <w:rPr>
+          <w:rFonts w:ascii="Cascadia Mono" w:hAnsi="Cascadia Mono" w:cs="Cascadia Mono"/>
+          <w:color w:val="0000FF"/>
+          <w:sz w:val="19"/>
+          <w:szCs w:val="19"/>
+          <w:lang w:val="en-US"/>
+        </w:rPr>
+        <w:t>using</w:t>
+      </w:r>
+      <w:r>
+        <w:rPr>
+          <w:rFonts w:ascii="Cascadia Mono" w:hAnsi="Cascadia Mono" w:cs="Cascadia Mono"/>
+          <w:color w:val="000000"/>
+          <w:sz w:val="19"/>
+          <w:szCs w:val="19"/>
+          <w:lang w:val="en-US"/>
+        </w:rPr>
+        <w:t xml:space="preserve"> System;</w:t>
+      </w:r>
+    </w:p>
+    <w:p>
+      <w:pPr>
+        <w:autoSpaceDE w:val="0"/>
+        <w:autoSpaceDN w:val="0"/>
+        <w:adjustRightInd w:val="0"/>
+        <w:spacing w:line="240" w:lineRule="auto"/>
+        <w:ind w:left="709" w:firstLine="0"/>
+        <w:jc w:val="left"/>
+        <w:rPr>
+          <w:rFonts w:ascii="Cascadia Mono" w:hAnsi="Cascadia Mono" w:cs="Cascadia Mono"/>
+          <w:color w:val="000000"/>
+          <w:sz w:val="19"/>
+          <w:szCs w:val="19"/>
+          <w:lang w:val="en-US"/>
+        </w:rPr>
+      </w:pPr>
+      <w:r>
+        <w:rPr>
+          <w:rFonts w:ascii="Cascadia Mono" w:hAnsi="Cascadia Mono" w:cs="Cascadia Mono"/>
+          <w:color w:val="0000FF"/>
+          <w:sz w:val="19"/>
+          <w:szCs w:val="19"/>
+          <w:lang w:val="en-US"/>
+        </w:rPr>
+        <w:t>using</w:t>
+      </w:r>
+      <w:r>
+        <w:rPr>
+          <w:rFonts w:ascii="Cascadia Mono" w:hAnsi="Cascadia Mono" w:cs="Cascadia Mono"/>
+          <w:color w:val="000000"/>
+          <w:sz w:val="19"/>
+          <w:szCs w:val="19"/>
+          <w:lang w:val="en-US"/>
+        </w:rPr>
+        <w:t xml:space="preserve"> System.Collections.Generic;</w:t>
+      </w:r>
+    </w:p>
+    <w:p>
+      <w:pPr>
+        <w:autoSpaceDE w:val="0"/>
+        <w:autoSpaceDN w:val="0"/>
+        <w:adjustRightInd w:val="0"/>
+        <w:spacing w:line="240" w:lineRule="auto"/>
+        <w:ind w:left="709" w:firstLine="0"/>
+        <w:jc w:val="left"/>
+        <w:rPr>
+          <w:rFonts w:ascii="Cascadia Mono" w:hAnsi="Cascadia Mono" w:cs="Cascadia Mono"/>
+          <w:color w:val="000000"/>
+          <w:sz w:val="19"/>
+          <w:szCs w:val="19"/>
+          <w:lang w:val="en-US"/>
+        </w:rPr>
+      </w:pPr>
+      <w:r>
+        <w:rPr>
+          <w:rFonts w:ascii="Cascadia Mono" w:hAnsi="Cascadia Mono" w:cs="Cascadia Mono"/>
+          <w:color w:val="0000FF"/>
+          <w:sz w:val="19"/>
+          <w:szCs w:val="19"/>
+          <w:lang w:val="en-US"/>
+        </w:rPr>
+        <w:t>using</w:t>
+      </w:r>
+      <w:r>
+        <w:rPr>
+          <w:rFonts w:ascii="Cascadia Mono" w:hAnsi="Cascadia Mono" w:cs="Cascadia Mono"/>
+          <w:color w:val="000000"/>
+          <w:sz w:val="19"/>
+          <w:szCs w:val="19"/>
+          <w:lang w:val="en-US"/>
+        </w:rPr>
+        <w:t xml:space="preserve"> System.Drawing;</w:t>
+      </w:r>
+    </w:p>
+    <w:p>
+      <w:pPr>
+        <w:autoSpaceDE w:val="0"/>
+        <w:autoSpaceDN w:val="0"/>
+        <w:adjustRightInd w:val="0"/>
+        <w:spacing w:line="240" w:lineRule="auto"/>
+        <w:ind w:left="709" w:firstLine="0"/>
+        <w:jc w:val="left"/>
+        <w:rPr>
+          <w:rFonts w:ascii="Cascadia Mono" w:hAnsi="Cascadia Mono" w:cs="Cascadia Mono"/>
+          <w:color w:val="000000"/>
+          <w:sz w:val="19"/>
+          <w:szCs w:val="19"/>
+          <w:lang w:val="en-US"/>
+        </w:rPr>
+      </w:pPr>
+      <w:r>
+        <w:rPr>
+          <w:rFonts w:ascii="Cascadia Mono" w:hAnsi="Cascadia Mono" w:cs="Cascadia Mono"/>
+          <w:color w:val="0000FF"/>
+          <w:sz w:val="19"/>
+          <w:szCs w:val="19"/>
+          <w:lang w:val="en-US"/>
+        </w:rPr>
+        <w:t>using</w:t>
+      </w:r>
+      <w:r>
+        <w:rPr>
+          <w:rFonts w:ascii="Cascadia Mono" w:hAnsi="Cascadia Mono" w:cs="Cascadia Mono"/>
+          <w:color w:val="000000"/>
+          <w:sz w:val="19"/>
+          <w:szCs w:val="19"/>
+          <w:lang w:val="en-US"/>
+        </w:rPr>
+        <w:t xml:space="preserve"> System.Drawing.Imaging;</w:t>
+      </w:r>
+    </w:p>
+    <w:p>
+      <w:pPr>
+        <w:autoSpaceDE w:val="0"/>
+        <w:autoSpaceDN w:val="0"/>
+        <w:adjustRightInd w:val="0"/>
+        <w:spacing w:line="240" w:lineRule="auto"/>
+        <w:ind w:left="709" w:firstLine="0"/>
+        <w:jc w:val="left"/>
+        <w:rPr>
+          <w:rFonts w:ascii="Cascadia Mono" w:hAnsi="Cascadia Mono" w:cs="Cascadia Mono"/>
+          <w:color w:val="000000"/>
+          <w:sz w:val="19"/>
+          <w:szCs w:val="19"/>
+          <w:lang w:val="en-US"/>
+        </w:rPr>
+      </w:pPr>
+      <w:r>
+        <w:rPr>
+          <w:rFonts w:ascii="Cascadia Mono" w:hAnsi="Cascadia Mono" w:cs="Cascadia Mono"/>
+          <w:color w:val="0000FF"/>
+          <w:sz w:val="19"/>
+          <w:szCs w:val="19"/>
+          <w:lang w:val="en-US"/>
+        </w:rPr>
+        <w:t>using</w:t>
+      </w:r>
+      <w:r>
+        <w:rPr>
+          <w:rFonts w:ascii="Cascadia Mono" w:hAnsi="Cascadia Mono" w:cs="Cascadia Mono"/>
+          <w:color w:val="000000"/>
+          <w:sz w:val="19"/>
+          <w:szCs w:val="19"/>
+          <w:lang w:val="en-US"/>
+        </w:rPr>
+        <w:t xml:space="preserve"> System.IO;</w:t>
+      </w:r>
+    </w:p>
+    <w:p>
+      <w:pPr>
+        <w:autoSpaceDE w:val="0"/>
+        <w:autoSpaceDN w:val="0"/>
+        <w:adjustRightInd w:val="0"/>
+        <w:spacing w:line="240" w:lineRule="auto"/>
+        <w:ind w:left="709" w:firstLine="0"/>
+        <w:jc w:val="left"/>
+        <w:rPr>
+          <w:rFonts w:ascii="Cascadia Mono" w:hAnsi="Cascadia Mono" w:cs="Cascadia Mono"/>
+          <w:color w:val="000000"/>
+          <w:sz w:val="19"/>
+          <w:szCs w:val="19"/>
+          <w:lang w:val="en-US"/>
+        </w:rPr>
+      </w:pPr>
+    </w:p>
+    <w:p>
+      <w:pPr>
+        <w:autoSpaceDE w:val="0"/>
+        <w:autoSpaceDN w:val="0"/>
+        <w:adjustRightInd w:val="0"/>
+        <w:spacing w:line="240" w:lineRule="auto"/>
+        <w:ind w:left="709" w:firstLine="0"/>
+        <w:jc w:val="left"/>
+        <w:rPr>
+          <w:rFonts w:ascii="Cascadia Mono" w:hAnsi="Cascadia Mono" w:cs="Cascadia Mono"/>
+          <w:color w:val="000000"/>
+          <w:sz w:val="19"/>
+          <w:szCs w:val="19"/>
+          <w:lang w:val="en-US"/>
+        </w:rPr>
+      </w:pPr>
+      <w:r>
+        <w:rPr>
+          <w:rFonts w:ascii="Cascadia Mono" w:hAnsi="Cascadia Mono" w:cs="Cascadia Mono"/>
+          <w:color w:val="0000FF"/>
+          <w:sz w:val="19"/>
+          <w:szCs w:val="19"/>
+          <w:lang w:val="en-US"/>
+        </w:rPr>
+        <w:t>public</w:t>
+      </w:r>
+      <w:r>
+        <w:rPr>
+          <w:rFonts w:ascii="Cascadia Mono" w:hAnsi="Cascadia Mono" w:cs="Cascadia Mono"/>
+          <w:color w:val="000000"/>
+          <w:sz w:val="19"/>
+          <w:szCs w:val="19"/>
+          <w:lang w:val="en-US"/>
+        </w:rPr>
+        <w:t xml:space="preserve"> </w:t>
+      </w:r>
+      <w:r>
+        <w:rPr>
+          <w:rFonts w:ascii="Cascadia Mono" w:hAnsi="Cascadia Mono" w:cs="Cascadia Mono"/>
+          <w:color w:val="0000FF"/>
+          <w:sz w:val="19"/>
+          <w:szCs w:val="19"/>
+          <w:lang w:val="en-US"/>
+        </w:rPr>
+        <w:t>static</w:t>
+      </w:r>
+      <w:r>
+        <w:rPr>
+          <w:rFonts w:ascii="Cascadia Mono" w:hAnsi="Cascadia Mono" w:cs="Cascadia Mono"/>
+          <w:color w:val="000000"/>
+          <w:sz w:val="19"/>
+          <w:szCs w:val="19"/>
+          <w:lang w:val="en-US"/>
+        </w:rPr>
+        <w:t xml:space="preserve"> </w:t>
+      </w:r>
+      <w:r>
+        <w:rPr>
+          <w:rFonts w:ascii="Cascadia Mono" w:hAnsi="Cascadia Mono" w:cs="Cascadia Mono"/>
+          <w:color w:val="0000FF"/>
+          <w:sz w:val="19"/>
+          <w:szCs w:val="19"/>
+          <w:lang w:val="en-US"/>
+        </w:rPr>
+        <w:t>class</w:t>
+      </w:r>
+      <w:r>
+        <w:rPr>
+          <w:rFonts w:ascii="Cascadia Mono" w:hAnsi="Cascadia Mono" w:cs="Cascadia Mono"/>
+          <w:color w:val="000000"/>
+          <w:sz w:val="19"/>
+          <w:szCs w:val="19"/>
+          <w:lang w:val="en-US"/>
+        </w:rPr>
+        <w:t xml:space="preserve"> </w:t>
+      </w:r>
+      <w:r>
+        <w:rPr>
+          <w:rFonts w:ascii="Cascadia Mono" w:hAnsi="Cascadia Mono" w:cs="Cascadia Mono"/>
+          <w:color w:val="2B91AF"/>
+          <w:sz w:val="19"/>
+          <w:szCs w:val="19"/>
+          <w:lang w:val="en-US"/>
+        </w:rPr>
+        <w:t>RleCompression</w:t>
+      </w:r>
+    </w:p>
+    <w:p>
+      <w:pPr>
+        <w:autoSpaceDE w:val="0"/>
+        <w:autoSpaceDN w:val="0"/>
+        <w:adjustRightInd w:val="0"/>
+        <w:spacing w:line="240" w:lineRule="auto"/>
+        <w:ind w:left="709" w:firstLine="0"/>
+        <w:jc w:val="left"/>
+        <w:rPr>
+          <w:rFonts w:ascii="Cascadia Mono" w:hAnsi="Cascadia Mono" w:cs="Cascadia Mono"/>
+          <w:color w:val="000000"/>
+          <w:sz w:val="19"/>
+          <w:szCs w:val="19"/>
+          <w:lang w:val="en-US"/>
+        </w:rPr>
+      </w:pPr>
+      <w:r>
+        <w:rPr>
+          <w:rFonts w:ascii="Cascadia Mono" w:hAnsi="Cascadia Mono" w:cs="Cascadia Mono"/>
+          <w:color w:val="000000"/>
+          <w:sz w:val="19"/>
+          <w:szCs w:val="19"/>
+          <w:lang w:val="en-US"/>
+        </w:rPr>
+        <w:t>{</w:t>
+      </w:r>
+    </w:p>
+    <w:p>
+      <w:pPr>
+        <w:autoSpaceDE w:val="0"/>
+        <w:autoSpaceDN w:val="0"/>
+        <w:adjustRightInd w:val="0"/>
+        <w:spacing w:line="240" w:lineRule="auto"/>
+        <w:ind w:left="709" w:firstLine="0"/>
+        <w:jc w:val="left"/>
+        <w:rPr>
+          <w:rFonts w:ascii="Cascadia Mono" w:hAnsi="Cascadia Mono" w:cs="Cascadia Mono"/>
+          <w:color w:val="000000"/>
+          <w:sz w:val="19"/>
+          <w:szCs w:val="19"/>
+          <w:lang w:val="en-US"/>
+        </w:rPr>
+      </w:pPr>
+      <w:r>
+        <w:rPr>
+          <w:rFonts w:ascii="Cascadia Mono" w:hAnsi="Cascadia Mono" w:cs="Cascadia Mono"/>
+          <w:color w:val="000000"/>
+          <w:sz w:val="19"/>
+          <w:szCs w:val="19"/>
+          <w:lang w:val="en-US"/>
+        </w:rPr>
+        <w:t xml:space="preserve">    </w:t>
+      </w:r>
+      <w:r>
+        <w:rPr>
+          <w:rFonts w:ascii="Cascadia Mono" w:hAnsi="Cascadia Mono" w:cs="Cascadia Mono"/>
+          <w:color w:val="0000FF"/>
+          <w:sz w:val="19"/>
+          <w:szCs w:val="19"/>
+          <w:lang w:val="en-US"/>
+        </w:rPr>
+        <w:t>public</w:t>
+      </w:r>
+      <w:r>
+        <w:rPr>
+          <w:rFonts w:ascii="Cascadia Mono" w:hAnsi="Cascadia Mono" w:cs="Cascadia Mono"/>
+          <w:color w:val="000000"/>
+          <w:sz w:val="19"/>
+          <w:szCs w:val="19"/>
+          <w:lang w:val="en-US"/>
+        </w:rPr>
+        <w:t xml:space="preserve"> </w:t>
+      </w:r>
+      <w:r>
+        <w:rPr>
+          <w:rFonts w:ascii="Cascadia Mono" w:hAnsi="Cascadia Mono" w:cs="Cascadia Mono"/>
+          <w:color w:val="0000FF"/>
+          <w:sz w:val="19"/>
+          <w:szCs w:val="19"/>
+          <w:lang w:val="en-US"/>
+        </w:rPr>
+        <w:t>static</w:t>
+      </w:r>
+      <w:r>
+        <w:rPr>
+          <w:rFonts w:ascii="Cascadia Mono" w:hAnsi="Cascadia Mono" w:cs="Cascadia Mono"/>
+          <w:color w:val="000000"/>
+          <w:sz w:val="19"/>
+          <w:szCs w:val="19"/>
+          <w:lang w:val="en-US"/>
+        </w:rPr>
+        <w:t xml:space="preserve"> </w:t>
+      </w:r>
+      <w:r>
+        <w:rPr>
+          <w:rFonts w:ascii="Cascadia Mono" w:hAnsi="Cascadia Mono" w:cs="Cascadia Mono"/>
+          <w:color w:val="0000FF"/>
+          <w:sz w:val="19"/>
+          <w:szCs w:val="19"/>
+          <w:lang w:val="en-US"/>
+        </w:rPr>
+        <w:t>byte</w:t>
+      </w:r>
+      <w:r>
+        <w:rPr>
+          <w:rFonts w:ascii="Cascadia Mono" w:hAnsi="Cascadia Mono" w:cs="Cascadia Mono"/>
+          <w:color w:val="000000"/>
+          <w:sz w:val="19"/>
+          <w:szCs w:val="19"/>
+          <w:lang w:val="en-US"/>
+        </w:rPr>
+        <w:t>[] Compress(Bitmap image)</w:t>
+      </w:r>
+    </w:p>
+    <w:p>
+      <w:pPr>
+        <w:autoSpaceDE w:val="0"/>
+        <w:autoSpaceDN w:val="0"/>
+        <w:adjustRightInd w:val="0"/>
+        <w:spacing w:line="240" w:lineRule="auto"/>
+        <w:ind w:left="709" w:firstLine="0"/>
+        <w:jc w:val="left"/>
+        <w:rPr>
+          <w:rFonts w:ascii="Cascadia Mono" w:hAnsi="Cascadia Mono" w:cs="Cascadia Mono"/>
+          <w:color w:val="000000"/>
+          <w:sz w:val="19"/>
+          <w:szCs w:val="19"/>
+          <w:lang w:val="en-US"/>
+        </w:rPr>
+      </w:pPr>
+      <w:r>
+        <w:rPr>
+          <w:rFonts w:ascii="Cascadia Mono" w:hAnsi="Cascadia Mono" w:cs="Cascadia Mono"/>
+          <w:color w:val="000000"/>
+          <w:sz w:val="19"/>
+          <w:szCs w:val="19"/>
+          <w:lang w:val="en-US"/>
+        </w:rPr>
+        <w:t xml:space="preserve">    {</w:t>
+      </w:r>
+    </w:p>
+    <w:p>
+      <w:pPr>
+        <w:autoSpaceDE w:val="0"/>
+        <w:autoSpaceDN w:val="0"/>
+        <w:adjustRightInd w:val="0"/>
+        <w:spacing w:line="240" w:lineRule="auto"/>
+        <w:ind w:left="709" w:firstLine="0"/>
+        <w:jc w:val="left"/>
+        <w:rPr>
+          <w:rFonts w:ascii="Cascadia Mono" w:hAnsi="Cascadia Mono" w:cs="Cascadia Mono"/>
+          <w:color w:val="000000"/>
+          <w:sz w:val="19"/>
+          <w:szCs w:val="19"/>
+          <w:lang w:val="en-US"/>
+        </w:rPr>
+      </w:pPr>
+      <w:r>
+        <w:rPr>
+          <w:rFonts w:ascii="Cascadia Mono" w:hAnsi="Cascadia Mono" w:cs="Cascadia Mono"/>
+          <w:color w:val="000000"/>
+          <w:sz w:val="19"/>
+          <w:szCs w:val="19"/>
+          <w:lang w:val="en-US"/>
+        </w:rPr>
+        <w:t xml:space="preserve">        List&lt;</w:t>
+      </w:r>
+      <w:r>
+        <w:rPr>
+          <w:rFonts w:ascii="Cascadia Mono" w:hAnsi="Cascadia Mono" w:cs="Cascadia Mono"/>
+          <w:color w:val="0000FF"/>
+          <w:sz w:val="19"/>
+          <w:szCs w:val="19"/>
+          <w:lang w:val="en-US"/>
+        </w:rPr>
+        <w:t>byte</w:t>
+      </w:r>
+      <w:r>
+        <w:rPr>
+          <w:rFonts w:ascii="Cascadia Mono" w:hAnsi="Cascadia Mono" w:cs="Cascadia Mono"/>
+          <w:color w:val="000000"/>
+          <w:sz w:val="19"/>
+          <w:szCs w:val="19"/>
+          <w:lang w:val="en-US"/>
+        </w:rPr>
+        <w:t xml:space="preserve">&gt; compressedData = </w:t>
+      </w:r>
+      <w:r>
+        <w:rPr>
+          <w:rFonts w:ascii="Cascadia Mono" w:hAnsi="Cascadia Mono" w:cs="Cascadia Mono"/>
+          <w:color w:val="0000FF"/>
+          <w:sz w:val="19"/>
+          <w:szCs w:val="19"/>
+          <w:lang w:val="en-US"/>
+        </w:rPr>
+        <w:t>new</w:t>
+      </w:r>
+      <w:r>
+        <w:rPr>
+          <w:rFonts w:ascii="Cascadia Mono" w:hAnsi="Cascadia Mono" w:cs="Cascadia Mono"/>
+          <w:color w:val="000000"/>
+          <w:sz w:val="19"/>
+          <w:szCs w:val="19"/>
+          <w:lang w:val="en-US"/>
+        </w:rPr>
+        <w:t xml:space="preserve"> List&lt;</w:t>
+      </w:r>
+      <w:r>
+        <w:rPr>
+          <w:rFonts w:ascii="Cascadia Mono" w:hAnsi="Cascadia Mono" w:cs="Cascadia Mono"/>
+          <w:color w:val="0000FF"/>
+          <w:sz w:val="19"/>
+          <w:szCs w:val="19"/>
+          <w:lang w:val="en-US"/>
+        </w:rPr>
+        <w:t>byte</w:t>
+      </w:r>
+      <w:r>
+        <w:rPr>
+          <w:rFonts w:ascii="Cascadia Mono" w:hAnsi="Cascadia Mono" w:cs="Cascadia Mono"/>
+          <w:color w:val="000000"/>
+          <w:sz w:val="19"/>
+          <w:szCs w:val="19"/>
+          <w:lang w:val="en-US"/>
+        </w:rPr>
+        <w:t>&gt;();</w:t>
+      </w:r>
+    </w:p>
+    <w:p>
+      <w:pPr>
+        <w:autoSpaceDE w:val="0"/>
+        <w:autoSpaceDN w:val="0"/>
+        <w:adjustRightInd w:val="0"/>
+        <w:spacing w:line="240" w:lineRule="auto"/>
+        <w:ind w:left="709" w:firstLine="0"/>
+        <w:jc w:val="left"/>
+        <w:rPr>
+          <w:rFonts w:ascii="Cascadia Mono" w:hAnsi="Cascadia Mono" w:cs="Cascadia Mono"/>
+          <w:color w:val="000000"/>
+          <w:sz w:val="19"/>
+          <w:szCs w:val="19"/>
+          <w:lang w:val="en-US"/>
+        </w:rPr>
+      </w:pPr>
+    </w:p>
+    <w:p>
+      <w:pPr>
+        <w:autoSpaceDE w:val="0"/>
+        <w:autoSpaceDN w:val="0"/>
+        <w:adjustRightInd w:val="0"/>
+        <w:spacing w:line="240" w:lineRule="auto"/>
+        <w:ind w:left="709" w:firstLine="0"/>
+        <w:jc w:val="left"/>
+        <w:rPr>
+          <w:rFonts w:ascii="Cascadia Mono" w:hAnsi="Cascadia Mono" w:cs="Cascadia Mono"/>
+          <w:color w:val="000000"/>
+          <w:sz w:val="19"/>
+          <w:szCs w:val="19"/>
+          <w:lang w:val="en-US"/>
+        </w:rPr>
+      </w:pPr>
+      <w:r>
+        <w:rPr>
+          <w:rFonts w:ascii="Cascadia Mono" w:hAnsi="Cascadia Mono" w:cs="Cascadia Mono"/>
+          <w:color w:val="000000"/>
+          <w:sz w:val="19"/>
+          <w:szCs w:val="19"/>
+          <w:lang w:val="en-US"/>
+        </w:rPr>
+        <w:t xml:space="preserve">        </w:t>
+      </w:r>
+      <w:r>
+        <w:rPr>
+          <w:rFonts w:ascii="Cascadia Mono" w:hAnsi="Cascadia Mono" w:cs="Cascadia Mono"/>
+          <w:color w:val="0000FF"/>
+          <w:sz w:val="19"/>
+          <w:szCs w:val="19"/>
+          <w:lang w:val="en-US"/>
+        </w:rPr>
+        <w:t>for</w:t>
+      </w:r>
+      <w:r>
+        <w:rPr>
+          <w:rFonts w:ascii="Cascadia Mono" w:hAnsi="Cascadia Mono" w:cs="Cascadia Mono"/>
+          <w:color w:val="000000"/>
+          <w:sz w:val="19"/>
+          <w:szCs w:val="19"/>
+          <w:lang w:val="en-US"/>
+        </w:rPr>
+        <w:t xml:space="preserve"> (</w:t>
+      </w:r>
+      <w:r>
+        <w:rPr>
+          <w:rFonts w:ascii="Cascadia Mono" w:hAnsi="Cascadia Mono" w:cs="Cascadia Mono"/>
+          <w:color w:val="0000FF"/>
+          <w:sz w:val="19"/>
+          <w:szCs w:val="19"/>
+          <w:lang w:val="en-US"/>
+        </w:rPr>
+        <w:t>int</w:t>
+      </w:r>
+      <w:r>
+        <w:rPr>
+          <w:rFonts w:ascii="Cascadia Mono" w:hAnsi="Cascadia Mono" w:cs="Cascadia Mono"/>
+          <w:color w:val="000000"/>
+          <w:sz w:val="19"/>
+          <w:szCs w:val="19"/>
+          <w:lang w:val="en-US"/>
+        </w:rPr>
+        <w:t xml:space="preserve"> y = 0; y &lt; image.Height; y++)</w:t>
+      </w:r>
+    </w:p>
+    <w:p>
+      <w:pPr>
+        <w:autoSpaceDE w:val="0"/>
+        <w:autoSpaceDN w:val="0"/>
+        <w:adjustRightInd w:val="0"/>
+        <w:spacing w:line="240" w:lineRule="auto"/>
+        <w:ind w:left="709" w:firstLine="0"/>
+        <w:jc w:val="left"/>
+        <w:rPr>
+          <w:rFonts w:ascii="Cascadia Mono" w:hAnsi="Cascadia Mono" w:cs="Cascadia Mono"/>
+          <w:color w:val="000000"/>
+          <w:sz w:val="19"/>
+          <w:szCs w:val="19"/>
+          <w:lang w:val="en-US"/>
+        </w:rPr>
+      </w:pPr>
+      <w:r>
+        <w:rPr>
+          <w:rFonts w:ascii="Cascadia Mono" w:hAnsi="Cascadia Mono" w:cs="Cascadia Mono"/>
+          <w:color w:val="000000"/>
+          <w:sz w:val="19"/>
+          <w:szCs w:val="19"/>
+          <w:lang w:val="en-US"/>
+        </w:rPr>
+        <w:t xml:space="preserve">        {</w:t>
+      </w:r>
+    </w:p>
+    <w:p>
+      <w:pPr>
+        <w:autoSpaceDE w:val="0"/>
+        <w:autoSpaceDN w:val="0"/>
+        <w:adjustRightInd w:val="0"/>
+        <w:spacing w:line="240" w:lineRule="auto"/>
+        <w:ind w:left="709" w:firstLine="0"/>
+        <w:jc w:val="left"/>
+        <w:rPr>
+          <w:rFonts w:ascii="Cascadia Mono" w:hAnsi="Cascadia Mono" w:cs="Cascadia Mono"/>
+          <w:color w:val="000000"/>
+          <w:sz w:val="19"/>
+          <w:szCs w:val="19"/>
+          <w:lang w:val="en-US"/>
+        </w:rPr>
+      </w:pPr>
+      <w:r>
+        <w:rPr>
+          <w:rFonts w:ascii="Cascadia Mono" w:hAnsi="Cascadia Mono" w:cs="Cascadia Mono"/>
+          <w:color w:val="000000"/>
+          <w:sz w:val="19"/>
+          <w:szCs w:val="19"/>
+          <w:lang w:val="en-US"/>
+        </w:rPr>
+        <w:t xml:space="preserve">            </w:t>
+      </w:r>
+      <w:r>
+        <w:rPr>
+          <w:rFonts w:ascii="Cascadia Mono" w:hAnsi="Cascadia Mono" w:cs="Cascadia Mono"/>
+          <w:color w:val="0000FF"/>
+          <w:sz w:val="19"/>
+          <w:szCs w:val="19"/>
+          <w:lang w:val="en-US"/>
+        </w:rPr>
+        <w:t>byte</w:t>
+      </w:r>
+      <w:r>
+        <w:rPr>
+          <w:rFonts w:ascii="Cascadia Mono" w:hAnsi="Cascadia Mono" w:cs="Cascadia Mono"/>
+          <w:color w:val="000000"/>
+          <w:sz w:val="19"/>
+          <w:szCs w:val="19"/>
+          <w:lang w:val="en-US"/>
+        </w:rPr>
+        <w:t xml:space="preserve"> currentPixel = image.GetPixel(0, y).R;</w:t>
+      </w:r>
+    </w:p>
+    <w:p>
+      <w:pPr>
+        <w:autoSpaceDE w:val="0"/>
+        <w:autoSpaceDN w:val="0"/>
+        <w:adjustRightInd w:val="0"/>
+        <w:spacing w:line="240" w:lineRule="auto"/>
+        <w:ind w:left="709" w:firstLine="0"/>
+        <w:jc w:val="left"/>
+        <w:rPr>
+          <w:rFonts w:ascii="Cascadia Mono" w:hAnsi="Cascadia Mono" w:cs="Cascadia Mono"/>
+          <w:color w:val="000000"/>
+          <w:sz w:val="19"/>
+          <w:szCs w:val="19"/>
+          <w:lang w:val="en-US"/>
+        </w:rPr>
+      </w:pPr>
+      <w:r>
+        <w:rPr>
+          <w:rFonts w:ascii="Cascadia Mono" w:hAnsi="Cascadia Mono" w:cs="Cascadia Mono"/>
+          <w:color w:val="000000"/>
+          <w:sz w:val="19"/>
+          <w:szCs w:val="19"/>
+          <w:lang w:val="en-US"/>
+        </w:rPr>
+        <w:t xml:space="preserve">            </w:t>
+      </w:r>
+      <w:r>
+        <w:rPr>
+          <w:rFonts w:ascii="Cascadia Mono" w:hAnsi="Cascadia Mono" w:cs="Cascadia Mono"/>
+          <w:color w:val="0000FF"/>
+          <w:sz w:val="19"/>
+          <w:szCs w:val="19"/>
+          <w:lang w:val="en-US"/>
+        </w:rPr>
+        <w:t>int</w:t>
+      </w:r>
+      <w:r>
+        <w:rPr>
+          <w:rFonts w:ascii="Cascadia Mono" w:hAnsi="Cascadia Mono" w:cs="Cascadia Mono"/>
+          <w:color w:val="000000"/>
+          <w:sz w:val="19"/>
+          <w:szCs w:val="19"/>
+          <w:lang w:val="en-US"/>
+        </w:rPr>
+        <w:t xml:space="preserve"> count = 1;</w:t>
+      </w:r>
+    </w:p>
+    <w:p>
+      <w:pPr>
+        <w:autoSpaceDE w:val="0"/>
+        <w:autoSpaceDN w:val="0"/>
+        <w:adjustRightInd w:val="0"/>
+        <w:spacing w:line="240" w:lineRule="auto"/>
+        <w:ind w:left="709" w:firstLine="0"/>
+        <w:jc w:val="left"/>
+        <w:rPr>
+          <w:rFonts w:ascii="Cascadia Mono" w:hAnsi="Cascadia Mono" w:cs="Cascadia Mono"/>
+          <w:color w:val="000000"/>
+          <w:sz w:val="19"/>
+          <w:szCs w:val="19"/>
+          <w:lang w:val="en-US"/>
+        </w:rPr>
+      </w:pPr>
+    </w:p>
+    <w:p>
+      <w:pPr>
+        <w:autoSpaceDE w:val="0"/>
+        <w:autoSpaceDN w:val="0"/>
+        <w:adjustRightInd w:val="0"/>
+        <w:spacing w:line="240" w:lineRule="auto"/>
+        <w:ind w:left="709" w:firstLine="0"/>
+        <w:jc w:val="left"/>
+        <w:rPr>
+          <w:rFonts w:ascii="Cascadia Mono" w:hAnsi="Cascadia Mono" w:cs="Cascadia Mono"/>
+          <w:color w:val="000000"/>
+          <w:sz w:val="19"/>
+          <w:szCs w:val="19"/>
+          <w:lang w:val="en-US"/>
+        </w:rPr>
+      </w:pPr>
+      <w:r>
+        <w:rPr>
+          <w:rFonts w:ascii="Cascadia Mono" w:hAnsi="Cascadia Mono" w:cs="Cascadia Mono"/>
+          <w:color w:val="000000"/>
+          <w:sz w:val="19"/>
+          <w:szCs w:val="19"/>
+          <w:lang w:val="en-US"/>
+        </w:rPr>
+        <w:t xml:space="preserve">            </w:t>
+      </w:r>
+      <w:r>
+        <w:rPr>
+          <w:rFonts w:ascii="Cascadia Mono" w:hAnsi="Cascadia Mono" w:cs="Cascadia Mono"/>
+          <w:color w:val="0000FF"/>
+          <w:sz w:val="19"/>
+          <w:szCs w:val="19"/>
+          <w:lang w:val="en-US"/>
+        </w:rPr>
+        <w:t>for</w:t>
+      </w:r>
+      <w:r>
+        <w:rPr>
+          <w:rFonts w:ascii="Cascadia Mono" w:hAnsi="Cascadia Mono" w:cs="Cascadia Mono"/>
+          <w:color w:val="000000"/>
+          <w:sz w:val="19"/>
+          <w:szCs w:val="19"/>
+          <w:lang w:val="en-US"/>
+        </w:rPr>
+        <w:t xml:space="preserve"> (</w:t>
+      </w:r>
+      <w:r>
+        <w:rPr>
+          <w:rFonts w:ascii="Cascadia Mono" w:hAnsi="Cascadia Mono" w:cs="Cascadia Mono"/>
+          <w:color w:val="0000FF"/>
+          <w:sz w:val="19"/>
+          <w:szCs w:val="19"/>
+          <w:lang w:val="en-US"/>
+        </w:rPr>
+        <w:t>int</w:t>
+      </w:r>
+      <w:r>
+        <w:rPr>
+          <w:rFonts w:ascii="Cascadia Mono" w:hAnsi="Cascadia Mono" w:cs="Cascadia Mono"/>
+          <w:color w:val="000000"/>
+          <w:sz w:val="19"/>
+          <w:szCs w:val="19"/>
+          <w:lang w:val="en-US"/>
+        </w:rPr>
+        <w:t xml:space="preserve"> x = 1; x &lt; image.Width; x++)</w:t>
+      </w:r>
+    </w:p>
+    <w:p>
+      <w:pPr>
+        <w:autoSpaceDE w:val="0"/>
+        <w:autoSpaceDN w:val="0"/>
+        <w:adjustRightInd w:val="0"/>
+        <w:spacing w:line="240" w:lineRule="auto"/>
+        <w:ind w:left="709" w:firstLine="0"/>
+        <w:jc w:val="left"/>
+        <w:rPr>
+          <w:rFonts w:ascii="Cascadia Mono" w:hAnsi="Cascadia Mono" w:cs="Cascadia Mono"/>
+          <w:color w:val="000000"/>
+          <w:sz w:val="19"/>
+          <w:szCs w:val="19"/>
+          <w:lang w:val="en-US"/>
+        </w:rPr>
+      </w:pPr>
+      <w:r>
+        <w:rPr>
+          <w:rFonts w:ascii="Cascadia Mono" w:hAnsi="Cascadia Mono" w:cs="Cascadia Mono"/>
+          <w:color w:val="000000"/>
+          <w:sz w:val="19"/>
+          <w:szCs w:val="19"/>
+          <w:lang w:val="en-US"/>
+        </w:rPr>
+        <w:t xml:space="preserve">            {</w:t>
+      </w:r>
+    </w:p>
+    <w:p>
+      <w:pPr>
+        <w:autoSpaceDE w:val="0"/>
+        <w:autoSpaceDN w:val="0"/>
+        <w:adjustRightInd w:val="0"/>
+        <w:spacing w:line="240" w:lineRule="auto"/>
+        <w:ind w:left="709" w:firstLine="0"/>
+        <w:jc w:val="left"/>
+        <w:rPr>
+          <w:rFonts w:ascii="Cascadia Mono" w:hAnsi="Cascadia Mono" w:cs="Cascadia Mono"/>
+          <w:color w:val="000000"/>
+          <w:sz w:val="19"/>
+          <w:szCs w:val="19"/>
+          <w:lang w:val="en-US"/>
+        </w:rPr>
+      </w:pPr>
+      <w:r>
+        <w:rPr>
+          <w:rFonts w:ascii="Cascadia Mono" w:hAnsi="Cascadia Mono" w:cs="Cascadia Mono"/>
+          <w:color w:val="000000"/>
+          <w:sz w:val="19"/>
+          <w:szCs w:val="19"/>
+          <w:lang w:val="en-US"/>
+        </w:rPr>
+        <w:t xml:space="preserve">                </w:t>
+      </w:r>
+      <w:r>
+        <w:rPr>
+          <w:rFonts w:ascii="Cascadia Mono" w:hAnsi="Cascadia Mono" w:cs="Cascadia Mono"/>
+          <w:color w:val="0000FF"/>
+          <w:sz w:val="19"/>
+          <w:szCs w:val="19"/>
+          <w:lang w:val="en-US"/>
+        </w:rPr>
+        <w:t>byte</w:t>
+      </w:r>
+      <w:r>
+        <w:rPr>
+          <w:rFonts w:ascii="Cascadia Mono" w:hAnsi="Cascadia Mono" w:cs="Cascadia Mono"/>
+          <w:color w:val="000000"/>
+          <w:sz w:val="19"/>
+          <w:szCs w:val="19"/>
+          <w:lang w:val="en-US"/>
+        </w:rPr>
+        <w:t xml:space="preserve"> pixel = image.GetPixel(x, y).R;</w:t>
+      </w:r>
+    </w:p>
+    <w:p>
+      <w:pPr>
+        <w:autoSpaceDE w:val="0"/>
+        <w:autoSpaceDN w:val="0"/>
+        <w:adjustRightInd w:val="0"/>
+        <w:spacing w:line="240" w:lineRule="auto"/>
+        <w:ind w:left="709" w:firstLine="0"/>
+        <w:jc w:val="left"/>
+        <w:rPr>
+          <w:rFonts w:ascii="Cascadia Mono" w:hAnsi="Cascadia Mono" w:cs="Cascadia Mono"/>
+          <w:color w:val="000000"/>
+          <w:sz w:val="19"/>
+          <w:szCs w:val="19"/>
+          <w:lang w:val="en-US"/>
+        </w:rPr>
+      </w:pPr>
+    </w:p>
+    <w:p>
+      <w:pPr>
+        <w:autoSpaceDE w:val="0"/>
+        <w:autoSpaceDN w:val="0"/>
+        <w:adjustRightInd w:val="0"/>
+        <w:spacing w:line="240" w:lineRule="auto"/>
+        <w:ind w:left="709" w:firstLine="0"/>
+        <w:jc w:val="left"/>
+        <w:rPr>
+          <w:rFonts w:ascii="Cascadia Mono" w:hAnsi="Cascadia Mono" w:cs="Cascadia Mono"/>
+          <w:color w:val="000000"/>
+          <w:sz w:val="19"/>
+          <w:szCs w:val="19"/>
+          <w:lang w:val="en-US"/>
+        </w:rPr>
+      </w:pPr>
+      <w:r>
+        <w:rPr>
+          <w:rFonts w:ascii="Cascadia Mono" w:hAnsi="Cascadia Mono" w:cs="Cascadia Mono"/>
+          <w:color w:val="000000"/>
+          <w:sz w:val="19"/>
+          <w:szCs w:val="19"/>
+          <w:lang w:val="en-US"/>
+        </w:rPr>
+        <w:t xml:space="preserve">                </w:t>
+      </w:r>
+      <w:r>
+        <w:rPr>
+          <w:rFonts w:ascii="Cascadia Mono" w:hAnsi="Cascadia Mono" w:cs="Cascadia Mono"/>
+          <w:color w:val="0000FF"/>
+          <w:sz w:val="19"/>
+          <w:szCs w:val="19"/>
+          <w:lang w:val="en-US"/>
+        </w:rPr>
+        <w:t>if</w:t>
+      </w:r>
+      <w:r>
+        <w:rPr>
+          <w:rFonts w:ascii="Cascadia Mono" w:hAnsi="Cascadia Mono" w:cs="Cascadia Mono"/>
+          <w:color w:val="000000"/>
+          <w:sz w:val="19"/>
+          <w:szCs w:val="19"/>
+          <w:lang w:val="en-US"/>
+        </w:rPr>
+        <w:t xml:space="preserve"> (pixel == currentPixel &amp;&amp; count &lt; 255)</w:t>
+      </w:r>
+    </w:p>
+    <w:p>
+      <w:pPr>
+        <w:autoSpaceDE w:val="0"/>
+        <w:autoSpaceDN w:val="0"/>
+        <w:adjustRightInd w:val="0"/>
+        <w:spacing w:line="240" w:lineRule="auto"/>
+        <w:ind w:left="709" w:firstLine="0"/>
+        <w:jc w:val="left"/>
+        <w:rPr>
+          <w:rFonts w:ascii="Cascadia Mono" w:hAnsi="Cascadia Mono" w:cs="Cascadia Mono"/>
+          <w:color w:val="000000"/>
+          <w:sz w:val="19"/>
+          <w:szCs w:val="19"/>
+          <w:lang w:val="en-US"/>
+        </w:rPr>
+      </w:pPr>
+      <w:r>
+        <w:rPr>
+          <w:rFonts w:ascii="Cascadia Mono" w:hAnsi="Cascadia Mono" w:cs="Cascadia Mono"/>
+          <w:color w:val="000000"/>
+          <w:sz w:val="19"/>
+          <w:szCs w:val="19"/>
+          <w:lang w:val="en-US"/>
+        </w:rPr>
+        <w:t xml:space="preserve">                {</w:t>
+      </w:r>
+    </w:p>
+    <w:p>
+      <w:pPr>
+        <w:autoSpaceDE w:val="0"/>
+        <w:autoSpaceDN w:val="0"/>
+        <w:adjustRightInd w:val="0"/>
+        <w:spacing w:line="240" w:lineRule="auto"/>
+        <w:ind w:left="709" w:firstLine="0"/>
+        <w:jc w:val="left"/>
+        <w:rPr>
+          <w:rFonts w:ascii="Cascadia Mono" w:hAnsi="Cascadia Mono" w:cs="Cascadia Mono"/>
+          <w:color w:val="000000"/>
+          <w:sz w:val="19"/>
+          <w:szCs w:val="19"/>
+          <w:lang w:val="en-US"/>
+        </w:rPr>
+      </w:pPr>
+      <w:r>
+        <w:rPr>
+          <w:rFonts w:ascii="Cascadia Mono" w:hAnsi="Cascadia Mono" w:cs="Cascadia Mono"/>
+          <w:color w:val="000000"/>
+          <w:sz w:val="19"/>
+          <w:szCs w:val="19"/>
+          <w:lang w:val="en-US"/>
+        </w:rPr>
+        <w:t xml:space="preserve">                    count++;</w:t>
+      </w:r>
+    </w:p>
+    <w:p>
+      <w:pPr>
+        <w:autoSpaceDE w:val="0"/>
+        <w:autoSpaceDN w:val="0"/>
+        <w:adjustRightInd w:val="0"/>
+        <w:spacing w:line="240" w:lineRule="auto"/>
+        <w:ind w:left="709" w:firstLine="0"/>
+        <w:jc w:val="left"/>
+        <w:rPr>
+          <w:rFonts w:ascii="Cascadia Mono" w:hAnsi="Cascadia Mono" w:cs="Cascadia Mono"/>
+          <w:color w:val="000000"/>
+          <w:sz w:val="19"/>
+          <w:szCs w:val="19"/>
+          <w:lang w:val="en-US"/>
+        </w:rPr>
+      </w:pPr>
+      <w:r>
+        <w:rPr>
+          <w:rFonts w:ascii="Cascadia Mono" w:hAnsi="Cascadia Mono" w:cs="Cascadia Mono"/>
+          <w:color w:val="000000"/>
+          <w:sz w:val="19"/>
+          <w:szCs w:val="19"/>
+          <w:lang w:val="en-US"/>
+        </w:rPr>
+        <w:t xml:space="preserve">                }</w:t>
+      </w:r>
+    </w:p>
+    <w:p>
+      <w:pPr>
+        <w:autoSpaceDE w:val="0"/>
+        <w:autoSpaceDN w:val="0"/>
+        <w:adjustRightInd w:val="0"/>
+        <w:spacing w:line="240" w:lineRule="auto"/>
+        <w:ind w:left="709" w:firstLine="0"/>
+        <w:jc w:val="left"/>
+        <w:rPr>
+          <w:rFonts w:ascii="Cascadia Mono" w:hAnsi="Cascadia Mono" w:cs="Cascadia Mono"/>
+          <w:color w:val="000000"/>
+          <w:sz w:val="19"/>
+          <w:szCs w:val="19"/>
+          <w:lang w:val="en-US"/>
+        </w:rPr>
+      </w:pPr>
+      <w:r>
+        <w:rPr>
+          <w:rFonts w:ascii="Cascadia Mono" w:hAnsi="Cascadia Mono" w:cs="Cascadia Mono"/>
+          <w:color w:val="000000"/>
+          <w:sz w:val="19"/>
+          <w:szCs w:val="19"/>
+          <w:lang w:val="en-US"/>
+        </w:rPr>
+        <w:t xml:space="preserve">                </w:t>
+      </w:r>
+      <w:r>
+        <w:rPr>
+          <w:rFonts w:ascii="Cascadia Mono" w:hAnsi="Cascadia Mono" w:cs="Cascadia Mono"/>
+          <w:color w:val="0000FF"/>
+          <w:sz w:val="19"/>
+          <w:szCs w:val="19"/>
+          <w:lang w:val="en-US"/>
+        </w:rPr>
+        <w:t>else</w:t>
+      </w:r>
+    </w:p>
+    <w:p>
+      <w:pPr>
+        <w:autoSpaceDE w:val="0"/>
+        <w:autoSpaceDN w:val="0"/>
+        <w:adjustRightInd w:val="0"/>
+        <w:spacing w:line="240" w:lineRule="auto"/>
+        <w:ind w:left="709" w:firstLine="0"/>
+        <w:jc w:val="left"/>
+        <w:rPr>
+          <w:rFonts w:ascii="Cascadia Mono" w:hAnsi="Cascadia Mono" w:cs="Cascadia Mono"/>
+          <w:color w:val="000000"/>
+          <w:sz w:val="19"/>
+          <w:szCs w:val="19"/>
+          <w:lang w:val="en-US"/>
+        </w:rPr>
+      </w:pPr>
+      <w:r>
+        <w:rPr>
+          <w:rFonts w:ascii="Cascadia Mono" w:hAnsi="Cascadia Mono" w:cs="Cascadia Mono"/>
+          <w:color w:val="000000"/>
+          <w:sz w:val="19"/>
+          <w:szCs w:val="19"/>
+          <w:lang w:val="en-US"/>
+        </w:rPr>
+        <w:t xml:space="preserve">                {</w:t>
+      </w:r>
+    </w:p>
+    <w:p>
+      <w:pPr>
+        <w:autoSpaceDE w:val="0"/>
+        <w:autoSpaceDN w:val="0"/>
+        <w:adjustRightInd w:val="0"/>
+        <w:spacing w:line="240" w:lineRule="auto"/>
+        <w:ind w:left="709" w:firstLine="0"/>
+        <w:jc w:val="left"/>
+        <w:rPr>
+          <w:rFonts w:ascii="Cascadia Mono" w:hAnsi="Cascadia Mono" w:cs="Cascadia Mono"/>
+          <w:color w:val="000000"/>
+          <w:sz w:val="19"/>
+          <w:szCs w:val="19"/>
+          <w:lang w:val="en-US"/>
+        </w:rPr>
+      </w:pPr>
+      <w:r>
+        <w:rPr>
+          <w:rFonts w:ascii="Cascadia Mono" w:hAnsi="Cascadia Mono" w:cs="Cascadia Mono"/>
+          <w:color w:val="000000"/>
+          <w:sz w:val="19"/>
+          <w:szCs w:val="19"/>
+          <w:lang w:val="en-US"/>
+        </w:rPr>
+        <w:t xml:space="preserve">                    compressedData.Add((</w:t>
+      </w:r>
+      <w:r>
+        <w:rPr>
+          <w:rFonts w:ascii="Cascadia Mono" w:hAnsi="Cascadia Mono" w:cs="Cascadia Mono"/>
+          <w:color w:val="0000FF"/>
+          <w:sz w:val="19"/>
+          <w:szCs w:val="19"/>
+          <w:lang w:val="en-US"/>
+        </w:rPr>
+        <w:t>byte</w:t>
+      </w:r>
+      <w:r>
+        <w:rPr>
+          <w:rFonts w:ascii="Cascadia Mono" w:hAnsi="Cascadia Mono" w:cs="Cascadia Mono"/>
+          <w:color w:val="000000"/>
+          <w:sz w:val="19"/>
+          <w:szCs w:val="19"/>
+          <w:lang w:val="en-US"/>
+        </w:rPr>
+        <w:t>)count);</w:t>
+      </w:r>
+    </w:p>
+    <w:p>
+      <w:pPr>
+        <w:autoSpaceDE w:val="0"/>
+        <w:autoSpaceDN w:val="0"/>
+        <w:adjustRightInd w:val="0"/>
+        <w:spacing w:line="240" w:lineRule="auto"/>
+        <w:ind w:left="709" w:firstLine="0"/>
+        <w:jc w:val="left"/>
+        <w:rPr>
+          <w:rFonts w:ascii="Cascadia Mono" w:hAnsi="Cascadia Mono" w:cs="Cascadia Mono"/>
+          <w:color w:val="000000"/>
+          <w:sz w:val="19"/>
+          <w:szCs w:val="19"/>
+          <w:lang w:val="en-US"/>
+        </w:rPr>
+      </w:pPr>
+      <w:r>
+        <w:rPr>
+          <w:rFonts w:ascii="Cascadia Mono" w:hAnsi="Cascadia Mono" w:cs="Cascadia Mono"/>
+          <w:color w:val="000000"/>
+          <w:sz w:val="19"/>
+          <w:szCs w:val="19"/>
+          <w:lang w:val="en-US"/>
+        </w:rPr>
+        <w:t xml:space="preserve">                    compressedData.Add(currentPixel);</w:t>
+      </w:r>
+    </w:p>
+    <w:p>
+      <w:pPr>
+        <w:autoSpaceDE w:val="0"/>
+        <w:autoSpaceDN w:val="0"/>
+        <w:adjustRightInd w:val="0"/>
+        <w:spacing w:line="240" w:lineRule="auto"/>
+        <w:ind w:left="709" w:firstLine="0"/>
+        <w:jc w:val="left"/>
+        <w:rPr>
+          <w:rFonts w:ascii="Cascadia Mono" w:hAnsi="Cascadia Mono" w:cs="Cascadia Mono"/>
+          <w:color w:val="000000"/>
+          <w:sz w:val="19"/>
+          <w:szCs w:val="19"/>
+          <w:lang w:val="en-US"/>
+        </w:rPr>
+      </w:pPr>
+      <w:r>
+        <w:rPr>
+          <w:rFonts w:ascii="Cascadia Mono" w:hAnsi="Cascadia Mono" w:cs="Cascadia Mono"/>
+          <w:color w:val="000000"/>
+          <w:sz w:val="19"/>
+          <w:szCs w:val="19"/>
+          <w:lang w:val="en-US"/>
+        </w:rPr>
+        <w:t xml:space="preserve">                    currentPixel = pixel;</w:t>
+      </w:r>
+    </w:p>
+    <w:p>
+      <w:pPr>
+        <w:autoSpaceDE w:val="0"/>
+        <w:autoSpaceDN w:val="0"/>
+        <w:adjustRightInd w:val="0"/>
+        <w:spacing w:line="240" w:lineRule="auto"/>
+        <w:ind w:left="709" w:firstLine="0"/>
+        <w:jc w:val="left"/>
+        <w:rPr>
+          <w:rFonts w:ascii="Cascadia Mono" w:hAnsi="Cascadia Mono" w:cs="Cascadia Mono"/>
+          <w:color w:val="000000"/>
+          <w:sz w:val="19"/>
+          <w:szCs w:val="19"/>
+          <w:lang w:val="en-US"/>
+        </w:rPr>
+      </w:pPr>
+      <w:r>
+        <w:rPr>
+          <w:rFonts w:ascii="Cascadia Mono" w:hAnsi="Cascadia Mono" w:cs="Cascadia Mono"/>
+          <w:color w:val="000000"/>
+          <w:sz w:val="19"/>
+          <w:szCs w:val="19"/>
+          <w:lang w:val="en-US"/>
+        </w:rPr>
+        <w:t xml:space="preserve">                    count = 1;</w:t>
+      </w:r>
+    </w:p>
+    <w:p>
+      <w:pPr>
+        <w:autoSpaceDE w:val="0"/>
+        <w:autoSpaceDN w:val="0"/>
+        <w:adjustRightInd w:val="0"/>
+        <w:spacing w:line="240" w:lineRule="auto"/>
+        <w:ind w:left="709" w:firstLine="0"/>
+        <w:jc w:val="left"/>
+        <w:rPr>
+          <w:rFonts w:ascii="Cascadia Mono" w:hAnsi="Cascadia Mono" w:cs="Cascadia Mono"/>
+          <w:color w:val="000000"/>
+          <w:sz w:val="19"/>
+          <w:szCs w:val="19"/>
+          <w:lang w:val="en-US"/>
+        </w:rPr>
+      </w:pPr>
+      <w:r>
+        <w:rPr>
+          <w:rFonts w:ascii="Cascadia Mono" w:hAnsi="Cascadia Mono" w:cs="Cascadia Mono"/>
+          <w:color w:val="000000"/>
+          <w:sz w:val="19"/>
+          <w:szCs w:val="19"/>
+          <w:lang w:val="en-US"/>
+        </w:rPr>
+        <w:t xml:space="preserve">                }</w:t>
+      </w:r>
+    </w:p>
+    <w:p>
+      <w:pPr>
+        <w:autoSpaceDE w:val="0"/>
+        <w:autoSpaceDN w:val="0"/>
+        <w:adjustRightInd w:val="0"/>
+        <w:spacing w:line="240" w:lineRule="auto"/>
+        <w:ind w:left="709" w:firstLine="0"/>
+        <w:jc w:val="left"/>
+        <w:rPr>
+          <w:rFonts w:ascii="Cascadia Mono" w:hAnsi="Cascadia Mono" w:cs="Cascadia Mono"/>
+          <w:color w:val="000000"/>
+          <w:sz w:val="19"/>
+          <w:szCs w:val="19"/>
+          <w:lang w:val="en-US"/>
+        </w:rPr>
+      </w:pPr>
+      <w:r>
+        <w:rPr>
+          <w:rFonts w:ascii="Cascadia Mono" w:hAnsi="Cascadia Mono" w:cs="Cascadia Mono"/>
+          <w:color w:val="000000"/>
+          <w:sz w:val="19"/>
+          <w:szCs w:val="19"/>
+          <w:lang w:val="en-US"/>
+        </w:rPr>
+        <w:t xml:space="preserve">            }</w:t>
+      </w:r>
+    </w:p>
+    <w:p>
+      <w:pPr>
+        <w:autoSpaceDE w:val="0"/>
+        <w:autoSpaceDN w:val="0"/>
+        <w:adjustRightInd w:val="0"/>
+        <w:spacing w:line="240" w:lineRule="auto"/>
+        <w:ind w:left="709" w:firstLine="0"/>
+        <w:jc w:val="left"/>
+        <w:rPr>
+          <w:rFonts w:ascii="Cascadia Mono" w:hAnsi="Cascadia Mono" w:cs="Cascadia Mono"/>
+          <w:color w:val="000000"/>
+          <w:sz w:val="19"/>
+          <w:szCs w:val="19"/>
+          <w:lang w:val="en-US"/>
+        </w:rPr>
+      </w:pPr>
+    </w:p>
+    <w:p>
+      <w:pPr>
+        <w:autoSpaceDE w:val="0"/>
+        <w:autoSpaceDN w:val="0"/>
+        <w:adjustRightInd w:val="0"/>
+        <w:spacing w:line="240" w:lineRule="auto"/>
+        <w:ind w:left="709" w:firstLine="0"/>
+        <w:jc w:val="left"/>
+        <w:rPr>
+          <w:rFonts w:ascii="Cascadia Mono" w:hAnsi="Cascadia Mono" w:cs="Cascadia Mono"/>
+          <w:color w:val="000000"/>
+          <w:sz w:val="19"/>
+          <w:szCs w:val="19"/>
+          <w:lang w:val="en-US"/>
+        </w:rPr>
+      </w:pPr>
+      <w:r>
+        <w:rPr>
+          <w:rFonts w:ascii="Cascadia Mono" w:hAnsi="Cascadia Mono" w:cs="Cascadia Mono"/>
+          <w:color w:val="000000"/>
+          <w:sz w:val="19"/>
+          <w:szCs w:val="19"/>
+          <w:lang w:val="en-US"/>
+        </w:rPr>
+        <w:t xml:space="preserve">            compressedData.Add((</w:t>
+      </w:r>
+      <w:r>
+        <w:rPr>
+          <w:rFonts w:ascii="Cascadia Mono" w:hAnsi="Cascadia Mono" w:cs="Cascadia Mono"/>
+          <w:color w:val="0000FF"/>
+          <w:sz w:val="19"/>
+          <w:szCs w:val="19"/>
+          <w:lang w:val="en-US"/>
+        </w:rPr>
+        <w:t>byte</w:t>
+      </w:r>
+      <w:r>
+        <w:rPr>
+          <w:rFonts w:ascii="Cascadia Mono" w:hAnsi="Cascadia Mono" w:cs="Cascadia Mono"/>
+          <w:color w:val="000000"/>
+          <w:sz w:val="19"/>
+          <w:szCs w:val="19"/>
+          <w:lang w:val="en-US"/>
+        </w:rPr>
+        <w:t>)count);</w:t>
+      </w:r>
+    </w:p>
+    <w:p>
+      <w:pPr>
+        <w:autoSpaceDE w:val="0"/>
+        <w:autoSpaceDN w:val="0"/>
+        <w:adjustRightInd w:val="0"/>
+        <w:spacing w:line="240" w:lineRule="auto"/>
+        <w:ind w:left="709" w:firstLine="0"/>
+        <w:jc w:val="left"/>
+        <w:rPr>
+          <w:rFonts w:ascii="Cascadia Mono" w:hAnsi="Cascadia Mono" w:cs="Cascadia Mono"/>
+          <w:color w:val="000000"/>
+          <w:sz w:val="19"/>
+          <w:szCs w:val="19"/>
+          <w:lang w:val="en-US"/>
+        </w:rPr>
+      </w:pPr>
+      <w:r>
+        <w:rPr>
+          <w:rFonts w:ascii="Cascadia Mono" w:hAnsi="Cascadia Mono" w:cs="Cascadia Mono"/>
+          <w:color w:val="000000"/>
+          <w:sz w:val="19"/>
+          <w:szCs w:val="19"/>
+          <w:lang w:val="en-US"/>
+        </w:rPr>
+        <w:t xml:space="preserve">            compressedData.Add(currentPixel);</w:t>
+      </w:r>
+    </w:p>
+    <w:p>
+      <w:pPr>
+        <w:autoSpaceDE w:val="0"/>
+        <w:autoSpaceDN w:val="0"/>
+        <w:adjustRightInd w:val="0"/>
+        <w:spacing w:line="240" w:lineRule="auto"/>
+        <w:ind w:left="709" w:firstLine="0"/>
+        <w:jc w:val="left"/>
+        <w:rPr>
+          <w:rFonts w:ascii="Cascadia Mono" w:hAnsi="Cascadia Mono" w:cs="Cascadia Mono"/>
+          <w:color w:val="000000"/>
+          <w:sz w:val="19"/>
+          <w:szCs w:val="19"/>
+          <w:lang w:val="en-US"/>
+        </w:rPr>
+      </w:pPr>
+      <w:r>
+        <w:rPr>
+          <w:rFonts w:ascii="Cascadia Mono" w:hAnsi="Cascadia Mono" w:cs="Cascadia Mono"/>
+          <w:color w:val="000000"/>
+          <w:sz w:val="19"/>
+          <w:szCs w:val="19"/>
+          <w:lang w:val="en-US"/>
+        </w:rPr>
+        <w:t xml:space="preserve">        }</w:t>
+      </w:r>
+    </w:p>
+    <w:p>
+      <w:pPr>
+        <w:autoSpaceDE w:val="0"/>
+        <w:autoSpaceDN w:val="0"/>
+        <w:adjustRightInd w:val="0"/>
+        <w:spacing w:line="240" w:lineRule="auto"/>
+        <w:ind w:left="709" w:firstLine="0"/>
+        <w:jc w:val="left"/>
+        <w:rPr>
+          <w:rFonts w:ascii="Cascadia Mono" w:hAnsi="Cascadia Mono" w:cs="Cascadia Mono"/>
+          <w:color w:val="000000"/>
+          <w:sz w:val="19"/>
+          <w:szCs w:val="19"/>
+          <w:lang w:val="en-US"/>
+        </w:rPr>
+      </w:pPr>
+    </w:p>
+    <w:p>
+      <w:pPr>
+        <w:autoSpaceDE w:val="0"/>
+        <w:autoSpaceDN w:val="0"/>
+        <w:adjustRightInd w:val="0"/>
+        <w:spacing w:line="240" w:lineRule="auto"/>
+        <w:ind w:left="709" w:firstLine="0"/>
+        <w:jc w:val="left"/>
+        <w:rPr>
+          <w:rFonts w:ascii="Cascadia Mono" w:hAnsi="Cascadia Mono" w:cs="Cascadia Mono"/>
+          <w:color w:val="000000"/>
+          <w:sz w:val="19"/>
+          <w:szCs w:val="19"/>
+          <w:lang w:val="en-US"/>
+        </w:rPr>
+      </w:pPr>
+      <w:r>
+        <w:rPr>
+          <w:rFonts w:ascii="Cascadia Mono" w:hAnsi="Cascadia Mono" w:cs="Cascadia Mono"/>
+          <w:color w:val="000000"/>
+          <w:sz w:val="19"/>
+          <w:szCs w:val="19"/>
+          <w:lang w:val="en-US"/>
+        </w:rPr>
+        <w:t xml:space="preserve">        </w:t>
+      </w:r>
+      <w:r>
+        <w:rPr>
+          <w:rFonts w:ascii="Cascadia Mono" w:hAnsi="Cascadia Mono" w:cs="Cascadia Mono"/>
+          <w:color w:val="0000FF"/>
+          <w:sz w:val="19"/>
+          <w:szCs w:val="19"/>
+          <w:lang w:val="en-US"/>
+        </w:rPr>
+        <w:t>return</w:t>
+      </w:r>
+      <w:r>
+        <w:rPr>
+          <w:rFonts w:ascii="Cascadia Mono" w:hAnsi="Cascadia Mono" w:cs="Cascadia Mono"/>
+          <w:color w:val="000000"/>
+          <w:sz w:val="19"/>
+          <w:szCs w:val="19"/>
+          <w:lang w:val="en-US"/>
+        </w:rPr>
+        <w:t xml:space="preserve"> compressedData.ToArray();</w:t>
+      </w:r>
+    </w:p>
+    <w:p>
+      <w:pPr>
+        <w:autoSpaceDE w:val="0"/>
+        <w:autoSpaceDN w:val="0"/>
+        <w:adjustRightInd w:val="0"/>
+        <w:spacing w:line="240" w:lineRule="auto"/>
+        <w:ind w:left="709" w:firstLine="0"/>
+        <w:jc w:val="left"/>
+        <w:rPr>
+          <w:rFonts w:ascii="Cascadia Mono" w:hAnsi="Cascadia Mono" w:cs="Cascadia Mono"/>
+          <w:color w:val="000000"/>
+          <w:sz w:val="19"/>
+          <w:szCs w:val="19"/>
+          <w:lang w:val="en-US"/>
+        </w:rPr>
+      </w:pPr>
+      <w:r>
+        <w:rPr>
+          <w:rFonts w:ascii="Cascadia Mono" w:hAnsi="Cascadia Mono" w:cs="Cascadia Mono"/>
+          <w:color w:val="000000"/>
+          <w:sz w:val="19"/>
+          <w:szCs w:val="19"/>
+          <w:lang w:val="en-US"/>
+        </w:rPr>
+        <w:t xml:space="preserve">    }</w:t>
+      </w:r>
+    </w:p>
+    <w:p>
+      <w:pPr>
+        <w:autoSpaceDE w:val="0"/>
+        <w:autoSpaceDN w:val="0"/>
+        <w:adjustRightInd w:val="0"/>
+        <w:spacing w:line="240" w:lineRule="auto"/>
+        <w:ind w:left="709" w:firstLine="0"/>
+        <w:jc w:val="left"/>
+        <w:rPr>
+          <w:rFonts w:ascii="Cascadia Mono" w:hAnsi="Cascadia Mono" w:cs="Cascadia Mono"/>
+          <w:color w:val="000000"/>
+          <w:sz w:val="19"/>
+          <w:szCs w:val="19"/>
+          <w:lang w:val="en-US"/>
+        </w:rPr>
+      </w:pPr>
+    </w:p>
+    <w:p>
+      <w:pPr>
+        <w:autoSpaceDE w:val="0"/>
+        <w:autoSpaceDN w:val="0"/>
+        <w:adjustRightInd w:val="0"/>
+        <w:spacing w:line="240" w:lineRule="auto"/>
+        <w:ind w:left="709" w:firstLine="0"/>
+        <w:jc w:val="left"/>
+        <w:rPr>
+          <w:rFonts w:ascii="Cascadia Mono" w:hAnsi="Cascadia Mono" w:cs="Cascadia Mono"/>
+          <w:color w:val="000000"/>
+          <w:sz w:val="19"/>
+          <w:szCs w:val="19"/>
+          <w:lang w:val="en-US"/>
+        </w:rPr>
+      </w:pPr>
+      <w:r>
+        <w:rPr>
+          <w:rFonts w:ascii="Cascadia Mono" w:hAnsi="Cascadia Mono" w:cs="Cascadia Mono"/>
+          <w:color w:val="000000"/>
+          <w:sz w:val="19"/>
+          <w:szCs w:val="19"/>
+          <w:lang w:val="en-US"/>
+        </w:rPr>
+        <w:t xml:space="preserve">    </w:t>
+      </w:r>
+      <w:r>
+        <w:rPr>
+          <w:rFonts w:ascii="Cascadia Mono" w:hAnsi="Cascadia Mono" w:cs="Cascadia Mono"/>
+          <w:color w:val="0000FF"/>
+          <w:sz w:val="19"/>
+          <w:szCs w:val="19"/>
+          <w:lang w:val="en-US"/>
+        </w:rPr>
+        <w:t>public</w:t>
+      </w:r>
+      <w:r>
+        <w:rPr>
+          <w:rFonts w:ascii="Cascadia Mono" w:hAnsi="Cascadia Mono" w:cs="Cascadia Mono"/>
+          <w:color w:val="000000"/>
+          <w:sz w:val="19"/>
+          <w:szCs w:val="19"/>
+          <w:lang w:val="en-US"/>
+        </w:rPr>
+        <w:t xml:space="preserve"> </w:t>
+      </w:r>
+      <w:r>
+        <w:rPr>
+          <w:rFonts w:ascii="Cascadia Mono" w:hAnsi="Cascadia Mono" w:cs="Cascadia Mono"/>
+          <w:color w:val="0000FF"/>
+          <w:sz w:val="19"/>
+          <w:szCs w:val="19"/>
+          <w:lang w:val="en-US"/>
+        </w:rPr>
+        <w:t>static</w:t>
+      </w:r>
+      <w:r>
+        <w:rPr>
+          <w:rFonts w:ascii="Cascadia Mono" w:hAnsi="Cascadia Mono" w:cs="Cascadia Mono"/>
+          <w:color w:val="000000"/>
+          <w:sz w:val="19"/>
+          <w:szCs w:val="19"/>
+          <w:lang w:val="en-US"/>
+        </w:rPr>
+        <w:t xml:space="preserve"> Bitmap Decompress(</w:t>
+      </w:r>
+      <w:r>
+        <w:rPr>
+          <w:rFonts w:ascii="Cascadia Mono" w:hAnsi="Cascadia Mono" w:cs="Cascadia Mono"/>
+          <w:color w:val="0000FF"/>
+          <w:sz w:val="19"/>
+          <w:szCs w:val="19"/>
+          <w:lang w:val="en-US"/>
+        </w:rPr>
+        <w:t>byte</w:t>
+      </w:r>
+      <w:r>
+        <w:rPr>
+          <w:rFonts w:ascii="Cascadia Mono" w:hAnsi="Cascadia Mono" w:cs="Cascadia Mono"/>
+          <w:color w:val="000000"/>
+          <w:sz w:val="19"/>
+          <w:szCs w:val="19"/>
+          <w:lang w:val="en-US"/>
+        </w:rPr>
+        <w:t xml:space="preserve">[] compressedData, </w:t>
+      </w:r>
+      <w:r>
+        <w:rPr>
+          <w:rFonts w:ascii="Cascadia Mono" w:hAnsi="Cascadia Mono" w:cs="Cascadia Mono"/>
+          <w:color w:val="0000FF"/>
+          <w:sz w:val="19"/>
+          <w:szCs w:val="19"/>
+          <w:lang w:val="en-US"/>
+        </w:rPr>
+        <w:t>int</w:t>
+      </w:r>
+      <w:r>
+        <w:rPr>
+          <w:rFonts w:ascii="Cascadia Mono" w:hAnsi="Cascadia Mono" w:cs="Cascadia Mono"/>
+          <w:color w:val="000000"/>
+          <w:sz w:val="19"/>
+          <w:szCs w:val="19"/>
+          <w:lang w:val="en-US"/>
+        </w:rPr>
+        <w:t xml:space="preserve"> width, </w:t>
+      </w:r>
+      <w:r>
+        <w:rPr>
+          <w:rFonts w:ascii="Cascadia Mono" w:hAnsi="Cascadia Mono" w:cs="Cascadia Mono"/>
+          <w:color w:val="0000FF"/>
+          <w:sz w:val="19"/>
+          <w:szCs w:val="19"/>
+          <w:lang w:val="en-US"/>
+        </w:rPr>
+        <w:t>int</w:t>
+      </w:r>
+      <w:r>
+        <w:rPr>
+          <w:rFonts w:ascii="Cascadia Mono" w:hAnsi="Cascadia Mono" w:cs="Cascadia Mono"/>
+          <w:color w:val="000000"/>
+          <w:sz w:val="19"/>
+          <w:szCs w:val="19"/>
+          <w:lang w:val="en-US"/>
+        </w:rPr>
+        <w:t xml:space="preserve"> height)</w:t>
+      </w:r>
+    </w:p>
+    <w:p>
+      <w:pPr>
+        <w:autoSpaceDE w:val="0"/>
+        <w:autoSpaceDN w:val="0"/>
+        <w:adjustRightInd w:val="0"/>
+        <w:spacing w:line="240" w:lineRule="auto"/>
+        <w:ind w:left="709" w:firstLine="0"/>
+        <w:jc w:val="left"/>
+        <w:rPr>
+          <w:rFonts w:ascii="Cascadia Mono" w:hAnsi="Cascadia Mono" w:cs="Cascadia Mono"/>
+          <w:color w:val="000000"/>
+          <w:sz w:val="19"/>
+          <w:szCs w:val="19"/>
+          <w:lang w:val="en-US"/>
+        </w:rPr>
+      </w:pPr>
+      <w:r>
+        <w:rPr>
+          <w:rFonts w:ascii="Cascadia Mono" w:hAnsi="Cascadia Mono" w:cs="Cascadia Mono"/>
+          <w:color w:val="000000"/>
+          <w:sz w:val="19"/>
+          <w:szCs w:val="19"/>
+          <w:lang w:val="en-US"/>
+        </w:rPr>
+        <w:t xml:space="preserve">    {</w:t>
+      </w:r>
+    </w:p>
+    <w:p>
+      <w:pPr>
+        <w:autoSpaceDE w:val="0"/>
+        <w:autoSpaceDN w:val="0"/>
+        <w:adjustRightInd w:val="0"/>
+        <w:spacing w:line="240" w:lineRule="auto"/>
+        <w:ind w:left="709" w:firstLine="0"/>
+        <w:jc w:val="left"/>
+        <w:rPr>
+          <w:rFonts w:ascii="Cascadia Mono" w:hAnsi="Cascadia Mono" w:cs="Cascadia Mono"/>
+          <w:color w:val="000000"/>
+          <w:sz w:val="19"/>
+          <w:szCs w:val="19"/>
+          <w:lang w:val="en-US"/>
+        </w:rPr>
+      </w:pPr>
+      <w:r>
+        <w:rPr>
+          <w:rFonts w:ascii="Cascadia Mono" w:hAnsi="Cascadia Mono" w:cs="Cascadia Mono"/>
+          <w:color w:val="000000"/>
+          <w:sz w:val="19"/>
+          <w:szCs w:val="19"/>
+          <w:lang w:val="en-US"/>
+        </w:rPr>
+        <w:t xml:space="preserve">        Bitmap decompressedImage = </w:t>
+      </w:r>
+      <w:r>
+        <w:rPr>
+          <w:rFonts w:ascii="Cascadia Mono" w:hAnsi="Cascadia Mono" w:cs="Cascadia Mono"/>
+          <w:color w:val="0000FF"/>
+          <w:sz w:val="19"/>
+          <w:szCs w:val="19"/>
+          <w:lang w:val="en-US"/>
+        </w:rPr>
+        <w:t>new</w:t>
+      </w:r>
+      <w:r>
+        <w:rPr>
+          <w:rFonts w:ascii="Cascadia Mono" w:hAnsi="Cascadia Mono" w:cs="Cascadia Mono"/>
+          <w:color w:val="000000"/>
+          <w:sz w:val="19"/>
+          <w:szCs w:val="19"/>
+          <w:lang w:val="en-US"/>
+        </w:rPr>
+        <w:t xml:space="preserve"> Bitmap(width, height);</w:t>
+      </w:r>
+    </w:p>
+    <w:p>
+      <w:pPr>
+        <w:autoSpaceDE w:val="0"/>
+        <w:autoSpaceDN w:val="0"/>
+        <w:adjustRightInd w:val="0"/>
+        <w:spacing w:line="240" w:lineRule="auto"/>
+        <w:ind w:left="709" w:firstLine="0"/>
+        <w:jc w:val="left"/>
+        <w:rPr>
+          <w:rFonts w:ascii="Cascadia Mono" w:hAnsi="Cascadia Mono" w:cs="Cascadia Mono"/>
+          <w:color w:val="000000"/>
+          <w:sz w:val="19"/>
+          <w:szCs w:val="19"/>
+          <w:lang w:val="en-US"/>
+        </w:rPr>
+      </w:pPr>
+    </w:p>
+    <w:p>
+      <w:pPr>
+        <w:autoSpaceDE w:val="0"/>
+        <w:autoSpaceDN w:val="0"/>
+        <w:adjustRightInd w:val="0"/>
+        <w:spacing w:line="240" w:lineRule="auto"/>
+        <w:ind w:left="709" w:firstLine="0"/>
+        <w:jc w:val="left"/>
+        <w:rPr>
+          <w:rFonts w:ascii="Cascadia Mono" w:hAnsi="Cascadia Mono" w:cs="Cascadia Mono"/>
+          <w:color w:val="000000"/>
+          <w:sz w:val="19"/>
+          <w:szCs w:val="19"/>
+        </w:rPr>
+      </w:pPr>
+      <w:r>
+        <w:rPr>
+          <w:rFonts w:ascii="Cascadia Mono" w:hAnsi="Cascadia Mono" w:cs="Cascadia Mono"/>
+          <w:color w:val="000000"/>
+          <w:sz w:val="19"/>
+          <w:szCs w:val="19"/>
+          <w:lang w:val="en-US"/>
+        </w:rPr>
+        <w:t xml:space="preserve">        </w:t>
+      </w:r>
+      <w:r>
+        <w:rPr>
+          <w:rFonts w:ascii="Cascadia Mono" w:hAnsi="Cascadia Mono" w:cs="Cascadia Mono"/>
+          <w:color w:val="0000FF"/>
+          <w:sz w:val="19"/>
+          <w:szCs w:val="19"/>
+        </w:rPr>
+        <w:t>int</w:t>
+      </w:r>
+      <w:r>
+        <w:rPr>
+          <w:rFonts w:ascii="Cascadia Mono" w:hAnsi="Cascadia Mono" w:cs="Cascadia Mono"/>
+          <w:color w:val="000000"/>
+          <w:sz w:val="19"/>
+          <w:szCs w:val="19"/>
+        </w:rPr>
+        <w:t xml:space="preserve"> dataIndex = 0;</w:t>
+      </w:r>
+    </w:p>
+    <w:p>
+      <w:pPr>
+        <w:autoSpaceDE w:val="0"/>
+        <w:autoSpaceDN w:val="0"/>
+        <w:adjustRightInd w:val="0"/>
+        <w:spacing w:line="240" w:lineRule="auto"/>
+        <w:ind w:left="709" w:firstLine="0"/>
+        <w:jc w:val="left"/>
+        <w:rPr>
+          <w:rFonts w:ascii="Cascadia Mono" w:hAnsi="Cascadia Mono" w:cs="Cascadia Mono"/>
+          <w:color w:val="000000"/>
+          <w:sz w:val="19"/>
+          <w:szCs w:val="19"/>
+        </w:rPr>
+      </w:pPr>
+    </w:p>
+    <w:p>
+      <w:pPr>
+        <w:autoSpaceDE w:val="0"/>
+        <w:autoSpaceDN w:val="0"/>
+        <w:adjustRightInd w:val="0"/>
+        <w:spacing w:line="240" w:lineRule="auto"/>
+        <w:ind w:left="709" w:firstLine="0"/>
+        <w:jc w:val="left"/>
+        <w:rPr>
+          <w:rFonts w:ascii="Cascadia Mono" w:hAnsi="Cascadia Mono" w:cs="Cascadia Mono"/>
+          <w:color w:val="000000"/>
+          <w:sz w:val="19"/>
+          <w:szCs w:val="19"/>
+          <w:lang w:val="en-US"/>
+        </w:rPr>
+      </w:pPr>
+      <w:r>
+        <w:rPr>
+          <w:rFonts w:ascii="Cascadia Mono" w:hAnsi="Cascadia Mono" w:cs="Cascadia Mono"/>
+          <w:color w:val="000000"/>
+          <w:sz w:val="19"/>
+          <w:szCs w:val="19"/>
+        </w:rPr>
+        <w:t xml:space="preserve">        </w:t>
+      </w:r>
+      <w:r>
+        <w:rPr>
+          <w:rFonts w:ascii="Cascadia Mono" w:hAnsi="Cascadia Mono" w:cs="Cascadia Mono"/>
+          <w:color w:val="0000FF"/>
+          <w:sz w:val="19"/>
+          <w:szCs w:val="19"/>
+          <w:lang w:val="en-US"/>
+        </w:rPr>
+        <w:t>for</w:t>
+      </w:r>
+      <w:r>
+        <w:rPr>
+          <w:rFonts w:ascii="Cascadia Mono" w:hAnsi="Cascadia Mono" w:cs="Cascadia Mono"/>
+          <w:color w:val="000000"/>
+          <w:sz w:val="19"/>
+          <w:szCs w:val="19"/>
+          <w:lang w:val="en-US"/>
+        </w:rPr>
+        <w:t xml:space="preserve"> (</w:t>
+      </w:r>
+      <w:r>
+        <w:rPr>
+          <w:rFonts w:ascii="Cascadia Mono" w:hAnsi="Cascadia Mono" w:cs="Cascadia Mono"/>
+          <w:color w:val="0000FF"/>
+          <w:sz w:val="19"/>
+          <w:szCs w:val="19"/>
+          <w:lang w:val="en-US"/>
+        </w:rPr>
+        <w:t>int</w:t>
+      </w:r>
+      <w:r>
+        <w:rPr>
+          <w:rFonts w:ascii="Cascadia Mono" w:hAnsi="Cascadia Mono" w:cs="Cascadia Mono"/>
+          <w:color w:val="000000"/>
+          <w:sz w:val="19"/>
+          <w:szCs w:val="19"/>
+          <w:lang w:val="en-US"/>
+        </w:rPr>
+        <w:t xml:space="preserve"> y = 0; y &lt; height; y++)</w:t>
+      </w:r>
+    </w:p>
+    <w:p>
+      <w:pPr>
+        <w:autoSpaceDE w:val="0"/>
+        <w:autoSpaceDN w:val="0"/>
+        <w:adjustRightInd w:val="0"/>
+        <w:spacing w:line="240" w:lineRule="auto"/>
+        <w:ind w:left="709" w:firstLine="0"/>
+        <w:jc w:val="left"/>
+        <w:rPr>
+          <w:rFonts w:ascii="Cascadia Mono" w:hAnsi="Cascadia Mono" w:cs="Cascadia Mono"/>
+          <w:color w:val="000000"/>
+          <w:sz w:val="19"/>
+          <w:szCs w:val="19"/>
+          <w:lang w:val="en-US"/>
+        </w:rPr>
+      </w:pPr>
+      <w:r>
+        <w:rPr>
+          <w:rFonts w:ascii="Cascadia Mono" w:hAnsi="Cascadia Mono" w:cs="Cascadia Mono"/>
+          <w:color w:val="000000"/>
+          <w:sz w:val="19"/>
+          <w:szCs w:val="19"/>
+          <w:lang w:val="en-US"/>
+        </w:rPr>
+        <w:t xml:space="preserve">        {</w:t>
+      </w:r>
+    </w:p>
+    <w:p>
+      <w:pPr>
+        <w:autoSpaceDE w:val="0"/>
+        <w:autoSpaceDN w:val="0"/>
+        <w:adjustRightInd w:val="0"/>
+        <w:spacing w:line="240" w:lineRule="auto"/>
+        <w:ind w:left="709" w:firstLine="0"/>
+        <w:jc w:val="left"/>
+        <w:rPr>
+          <w:rFonts w:ascii="Cascadia Mono" w:hAnsi="Cascadia Mono" w:cs="Cascadia Mono"/>
+          <w:color w:val="000000"/>
+          <w:sz w:val="19"/>
+          <w:szCs w:val="19"/>
+          <w:lang w:val="en-US"/>
+        </w:rPr>
+      </w:pPr>
+      <w:r>
+        <w:rPr>
+          <w:rFonts w:ascii="Cascadia Mono" w:hAnsi="Cascadia Mono" w:cs="Cascadia Mono"/>
+          <w:color w:val="000000"/>
+          <w:sz w:val="19"/>
+          <w:szCs w:val="19"/>
+          <w:lang w:val="en-US"/>
+        </w:rPr>
+        <w:t xml:space="preserve">            </w:t>
+      </w:r>
+      <w:r>
+        <w:rPr>
+          <w:rFonts w:ascii="Cascadia Mono" w:hAnsi="Cascadia Mono" w:cs="Cascadia Mono"/>
+          <w:color w:val="0000FF"/>
+          <w:sz w:val="19"/>
+          <w:szCs w:val="19"/>
+          <w:lang w:val="en-US"/>
+        </w:rPr>
+        <w:t>for</w:t>
+      </w:r>
+      <w:r>
+        <w:rPr>
+          <w:rFonts w:ascii="Cascadia Mono" w:hAnsi="Cascadia Mono" w:cs="Cascadia Mono"/>
+          <w:color w:val="000000"/>
+          <w:sz w:val="19"/>
+          <w:szCs w:val="19"/>
+          <w:lang w:val="en-US"/>
+        </w:rPr>
+        <w:t xml:space="preserve"> (</w:t>
+      </w:r>
+      <w:r>
+        <w:rPr>
+          <w:rFonts w:ascii="Cascadia Mono" w:hAnsi="Cascadia Mono" w:cs="Cascadia Mono"/>
+          <w:color w:val="0000FF"/>
+          <w:sz w:val="19"/>
+          <w:szCs w:val="19"/>
+          <w:lang w:val="en-US"/>
+        </w:rPr>
+        <w:t>int</w:t>
+      </w:r>
+      <w:r>
+        <w:rPr>
+          <w:rFonts w:ascii="Cascadia Mono" w:hAnsi="Cascadia Mono" w:cs="Cascadia Mono"/>
+          <w:color w:val="000000"/>
+          <w:sz w:val="19"/>
+          <w:szCs w:val="19"/>
+          <w:lang w:val="en-US"/>
+        </w:rPr>
+        <w:t xml:space="preserve"> x = 0; x &lt; width; x++)</w:t>
+      </w:r>
+    </w:p>
+    <w:p>
+      <w:pPr>
+        <w:autoSpaceDE w:val="0"/>
+        <w:autoSpaceDN w:val="0"/>
+        <w:adjustRightInd w:val="0"/>
+        <w:spacing w:line="240" w:lineRule="auto"/>
+        <w:ind w:left="709" w:firstLine="0"/>
+        <w:jc w:val="left"/>
+        <w:rPr>
+          <w:rFonts w:ascii="Cascadia Mono" w:hAnsi="Cascadia Mono" w:cs="Cascadia Mono"/>
+          <w:color w:val="000000"/>
+          <w:sz w:val="19"/>
+          <w:szCs w:val="19"/>
+          <w:lang w:val="en-US"/>
+        </w:rPr>
+      </w:pPr>
+      <w:r>
+        <w:rPr>
+          <w:rFonts w:ascii="Cascadia Mono" w:hAnsi="Cascadia Mono" w:cs="Cascadia Mono"/>
+          <w:color w:val="000000"/>
+          <w:sz w:val="19"/>
+          <w:szCs w:val="19"/>
+          <w:lang w:val="en-US"/>
+        </w:rPr>
+        <w:t xml:space="preserve">            {</w:t>
+      </w:r>
+    </w:p>
+    <w:p>
+      <w:pPr>
+        <w:autoSpaceDE w:val="0"/>
+        <w:autoSpaceDN w:val="0"/>
+        <w:adjustRightInd w:val="0"/>
+        <w:spacing w:line="240" w:lineRule="auto"/>
+        <w:ind w:left="709" w:firstLine="0"/>
+        <w:jc w:val="left"/>
+        <w:rPr>
+          <w:rFonts w:ascii="Cascadia Mono" w:hAnsi="Cascadia Mono" w:cs="Cascadia Mono"/>
+          <w:color w:val="000000"/>
+          <w:sz w:val="19"/>
+          <w:szCs w:val="19"/>
+          <w:lang w:val="en-US"/>
+        </w:rPr>
+      </w:pPr>
+      <w:r>
+        <w:rPr>
+          <w:rFonts w:ascii="Cascadia Mono" w:hAnsi="Cascadia Mono" w:cs="Cascadia Mono"/>
+          <w:color w:val="000000"/>
+          <w:sz w:val="19"/>
+          <w:szCs w:val="19"/>
+          <w:lang w:val="en-US"/>
+        </w:rPr>
+        <w:t xml:space="preserve">                </w:t>
+      </w:r>
+      <w:r>
+        <w:rPr>
+          <w:rFonts w:ascii="Cascadia Mono" w:hAnsi="Cascadia Mono" w:cs="Cascadia Mono"/>
+          <w:color w:val="0000FF"/>
+          <w:sz w:val="19"/>
+          <w:szCs w:val="19"/>
+          <w:lang w:val="en-US"/>
+        </w:rPr>
+        <w:t>byte</w:t>
+      </w:r>
+      <w:r>
+        <w:rPr>
+          <w:rFonts w:ascii="Cascadia Mono" w:hAnsi="Cascadia Mono" w:cs="Cascadia Mono"/>
+          <w:color w:val="000000"/>
+          <w:sz w:val="19"/>
+          <w:szCs w:val="19"/>
+          <w:lang w:val="en-US"/>
+        </w:rPr>
+        <w:t xml:space="preserve"> count = compressedData[dataIndex++];</w:t>
+      </w:r>
+    </w:p>
+    <w:p>
+      <w:pPr>
+        <w:autoSpaceDE w:val="0"/>
+        <w:autoSpaceDN w:val="0"/>
+        <w:adjustRightInd w:val="0"/>
+        <w:spacing w:line="240" w:lineRule="auto"/>
+        <w:ind w:left="709" w:firstLine="0"/>
+        <w:jc w:val="left"/>
+        <w:rPr>
+          <w:rFonts w:ascii="Cascadia Mono" w:hAnsi="Cascadia Mono" w:cs="Cascadia Mono"/>
+          <w:color w:val="000000"/>
+          <w:sz w:val="19"/>
+          <w:szCs w:val="19"/>
+          <w:lang w:val="en-US"/>
+        </w:rPr>
+      </w:pPr>
+      <w:r>
+        <w:rPr>
+          <w:rFonts w:ascii="Cascadia Mono" w:hAnsi="Cascadia Mono" w:cs="Cascadia Mono"/>
+          <w:color w:val="000000"/>
+          <w:sz w:val="19"/>
+          <w:szCs w:val="19"/>
+          <w:lang w:val="en-US"/>
+        </w:rPr>
+        <w:t xml:space="preserve">                </w:t>
+      </w:r>
+      <w:r>
+        <w:rPr>
+          <w:rFonts w:ascii="Cascadia Mono" w:hAnsi="Cascadia Mono" w:cs="Cascadia Mono"/>
+          <w:color w:val="0000FF"/>
+          <w:sz w:val="19"/>
+          <w:szCs w:val="19"/>
+          <w:lang w:val="en-US"/>
+        </w:rPr>
+        <w:t>byte</w:t>
+      </w:r>
+      <w:r>
+        <w:rPr>
+          <w:rFonts w:ascii="Cascadia Mono" w:hAnsi="Cascadia Mono" w:cs="Cascadia Mono"/>
+          <w:color w:val="000000"/>
+          <w:sz w:val="19"/>
+          <w:szCs w:val="19"/>
+          <w:lang w:val="en-US"/>
+        </w:rPr>
+        <w:t xml:space="preserve"> pixel = compressedData[dataIndex++];</w:t>
+      </w:r>
+    </w:p>
+    <w:p>
+      <w:pPr>
+        <w:autoSpaceDE w:val="0"/>
+        <w:autoSpaceDN w:val="0"/>
+        <w:adjustRightInd w:val="0"/>
+        <w:spacing w:line="240" w:lineRule="auto"/>
+        <w:ind w:left="709" w:firstLine="0"/>
+        <w:jc w:val="left"/>
+        <w:rPr>
+          <w:rFonts w:ascii="Cascadia Mono" w:hAnsi="Cascadia Mono" w:cs="Cascadia Mono"/>
+          <w:color w:val="000000"/>
+          <w:sz w:val="19"/>
+          <w:szCs w:val="19"/>
+          <w:lang w:val="en-US"/>
+        </w:rPr>
+      </w:pPr>
+      <w:r>
+        <w:rPr>
+          <w:rFonts w:ascii="Cascadia Mono" w:hAnsi="Cascadia Mono" w:cs="Cascadia Mono"/>
+          <w:color w:val="000000"/>
+          <w:sz w:val="19"/>
+          <w:szCs w:val="19"/>
+          <w:lang w:val="en-US"/>
+        </w:rPr>
+        <w:t xml:space="preserve">                </w:t>
+      </w:r>
+      <w:r>
+        <w:rPr>
+          <w:rFonts w:ascii="Cascadia Mono" w:hAnsi="Cascadia Mono" w:cs="Cascadia Mono"/>
+          <w:color w:val="0000FF"/>
+          <w:sz w:val="19"/>
+          <w:szCs w:val="19"/>
+          <w:lang w:val="en-US"/>
+        </w:rPr>
+        <w:t>for</w:t>
+      </w:r>
+      <w:r>
+        <w:rPr>
+          <w:rFonts w:ascii="Cascadia Mono" w:hAnsi="Cascadia Mono" w:cs="Cascadia Mono"/>
+          <w:color w:val="000000"/>
+          <w:sz w:val="19"/>
+          <w:szCs w:val="19"/>
+          <w:lang w:val="en-US"/>
+        </w:rPr>
+        <w:t xml:space="preserve"> (</w:t>
+      </w:r>
+      <w:r>
+        <w:rPr>
+          <w:rFonts w:ascii="Cascadia Mono" w:hAnsi="Cascadia Mono" w:cs="Cascadia Mono"/>
+          <w:color w:val="0000FF"/>
+          <w:sz w:val="19"/>
+          <w:szCs w:val="19"/>
+          <w:lang w:val="en-US"/>
+        </w:rPr>
+        <w:t>int</w:t>
+      </w:r>
+      <w:r>
+        <w:rPr>
+          <w:rFonts w:ascii="Cascadia Mono" w:hAnsi="Cascadia Mono" w:cs="Cascadia Mono"/>
+          <w:color w:val="000000"/>
+          <w:sz w:val="19"/>
+          <w:szCs w:val="19"/>
+          <w:lang w:val="en-US"/>
+        </w:rPr>
+        <w:t xml:space="preserve"> i = 0; i &lt; count; i++)</w:t>
+      </w:r>
+    </w:p>
+    <w:p>
+      <w:pPr>
+        <w:autoSpaceDE w:val="0"/>
+        <w:autoSpaceDN w:val="0"/>
+        <w:adjustRightInd w:val="0"/>
+        <w:spacing w:line="240" w:lineRule="auto"/>
+        <w:ind w:left="709" w:firstLine="0"/>
+        <w:jc w:val="left"/>
+        <w:rPr>
+          <w:rFonts w:ascii="Cascadia Mono" w:hAnsi="Cascadia Mono" w:cs="Cascadia Mono"/>
+          <w:color w:val="000000"/>
+          <w:sz w:val="19"/>
+          <w:szCs w:val="19"/>
+          <w:lang w:val="en-US"/>
+        </w:rPr>
+      </w:pPr>
+      <w:r>
+        <w:rPr>
+          <w:rFonts w:ascii="Cascadia Mono" w:hAnsi="Cascadia Mono" w:cs="Cascadia Mono"/>
+          <w:color w:val="000000"/>
+          <w:sz w:val="19"/>
+          <w:szCs w:val="19"/>
+          <w:lang w:val="en-US"/>
+        </w:rPr>
+        <w:t xml:space="preserve">                {</w:t>
+      </w:r>
+    </w:p>
+    <w:p>
+      <w:pPr>
+        <w:autoSpaceDE w:val="0"/>
+        <w:autoSpaceDN w:val="0"/>
+        <w:adjustRightInd w:val="0"/>
+        <w:spacing w:line="240" w:lineRule="auto"/>
+        <w:ind w:left="709" w:firstLine="0"/>
+        <w:jc w:val="left"/>
+        <w:rPr>
+          <w:rFonts w:ascii="Cascadia Mono" w:hAnsi="Cascadia Mono" w:cs="Cascadia Mono"/>
+          <w:color w:val="000000"/>
+          <w:sz w:val="19"/>
+          <w:szCs w:val="19"/>
+          <w:lang w:val="en-US"/>
+        </w:rPr>
+      </w:pPr>
+      <w:r>
+        <w:rPr>
+          <w:rFonts w:ascii="Cascadia Mono" w:hAnsi="Cascadia Mono" w:cs="Cascadia Mono"/>
+          <w:color w:val="000000"/>
+          <w:sz w:val="19"/>
+          <w:szCs w:val="19"/>
+          <w:lang w:val="en-US"/>
+        </w:rPr>
+        <w:t xml:space="preserve">                    decompressedImage.SetPixel(x + i, y, Color.FromArgb(pixel, pixel, pixel));</w:t>
+      </w:r>
+    </w:p>
+    <w:p>
+      <w:pPr>
+        <w:autoSpaceDE w:val="0"/>
+        <w:autoSpaceDN w:val="0"/>
+        <w:adjustRightInd w:val="0"/>
+        <w:spacing w:line="240" w:lineRule="auto"/>
+        <w:ind w:left="709" w:firstLine="0"/>
+        <w:jc w:val="left"/>
+        <w:rPr>
+          <w:rFonts w:ascii="Cascadia Mono" w:hAnsi="Cascadia Mono" w:cs="Cascadia Mono"/>
+          <w:color w:val="000000"/>
+          <w:sz w:val="19"/>
+          <w:szCs w:val="19"/>
+          <w:lang w:val="en-US"/>
+        </w:rPr>
+      </w:pPr>
+      <w:r>
+        <w:rPr>
+          <w:rFonts w:ascii="Cascadia Mono" w:hAnsi="Cascadia Mono" w:cs="Cascadia Mono"/>
+          <w:color w:val="000000"/>
+          <w:sz w:val="19"/>
+          <w:szCs w:val="19"/>
+          <w:lang w:val="en-US"/>
+        </w:rPr>
+        <w:t xml:space="preserve">                }</w:t>
+      </w:r>
+    </w:p>
+    <w:p>
+      <w:pPr>
+        <w:autoSpaceDE w:val="0"/>
+        <w:autoSpaceDN w:val="0"/>
+        <w:adjustRightInd w:val="0"/>
+        <w:spacing w:line="240" w:lineRule="auto"/>
+        <w:ind w:left="709" w:firstLine="0"/>
+        <w:jc w:val="left"/>
+        <w:rPr>
+          <w:rFonts w:ascii="Cascadia Mono" w:hAnsi="Cascadia Mono" w:cs="Cascadia Mono"/>
+          <w:color w:val="000000"/>
+          <w:sz w:val="19"/>
+          <w:szCs w:val="19"/>
+          <w:lang w:val="en-US"/>
+        </w:rPr>
+      </w:pPr>
+    </w:p>
+    <w:p>
+      <w:pPr>
+        <w:autoSpaceDE w:val="0"/>
+        <w:autoSpaceDN w:val="0"/>
+        <w:adjustRightInd w:val="0"/>
+        <w:spacing w:line="240" w:lineRule="auto"/>
+        <w:ind w:left="709" w:firstLine="0"/>
+        <w:jc w:val="left"/>
+        <w:rPr>
+          <w:rFonts w:ascii="Cascadia Mono" w:hAnsi="Cascadia Mono" w:cs="Cascadia Mono"/>
+          <w:color w:val="000000"/>
+          <w:sz w:val="19"/>
+          <w:szCs w:val="19"/>
+          <w:lang w:val="en-US"/>
+        </w:rPr>
+      </w:pPr>
+      <w:r>
+        <w:rPr>
+          <w:rFonts w:ascii="Cascadia Mono" w:hAnsi="Cascadia Mono" w:cs="Cascadia Mono"/>
+          <w:color w:val="000000"/>
+          <w:sz w:val="19"/>
+          <w:szCs w:val="19"/>
+          <w:lang w:val="en-US"/>
+        </w:rPr>
+        <w:t xml:space="preserve">                x += count - 1;</w:t>
+      </w:r>
+    </w:p>
+    <w:p>
+      <w:pPr>
+        <w:autoSpaceDE w:val="0"/>
+        <w:autoSpaceDN w:val="0"/>
+        <w:adjustRightInd w:val="0"/>
+        <w:spacing w:line="240" w:lineRule="auto"/>
+        <w:ind w:left="709" w:firstLine="0"/>
+        <w:jc w:val="left"/>
+        <w:rPr>
+          <w:rFonts w:ascii="Cascadia Mono" w:hAnsi="Cascadia Mono" w:cs="Cascadia Mono"/>
+          <w:color w:val="000000"/>
+          <w:sz w:val="19"/>
+          <w:szCs w:val="19"/>
+          <w:lang w:val="en-US"/>
+        </w:rPr>
+      </w:pPr>
+      <w:r>
+        <w:rPr>
+          <w:rFonts w:ascii="Cascadia Mono" w:hAnsi="Cascadia Mono" w:cs="Cascadia Mono"/>
+          <w:color w:val="000000"/>
+          <w:sz w:val="19"/>
+          <w:szCs w:val="19"/>
+          <w:lang w:val="en-US"/>
+        </w:rPr>
+        <w:t xml:space="preserve">            }</w:t>
+      </w:r>
+    </w:p>
+    <w:p>
+      <w:pPr>
+        <w:autoSpaceDE w:val="0"/>
+        <w:autoSpaceDN w:val="0"/>
+        <w:adjustRightInd w:val="0"/>
+        <w:spacing w:line="240" w:lineRule="auto"/>
+        <w:ind w:left="709" w:firstLine="0"/>
+        <w:jc w:val="left"/>
+        <w:rPr>
+          <w:rFonts w:ascii="Cascadia Mono" w:hAnsi="Cascadia Mono" w:cs="Cascadia Mono"/>
+          <w:color w:val="000000"/>
+          <w:sz w:val="19"/>
+          <w:szCs w:val="19"/>
+          <w:lang w:val="en-US"/>
+        </w:rPr>
+      </w:pPr>
+      <w:r>
+        <w:rPr>
+          <w:rFonts w:ascii="Cascadia Mono" w:hAnsi="Cascadia Mono" w:cs="Cascadia Mono"/>
+          <w:color w:val="000000"/>
+          <w:sz w:val="19"/>
+          <w:szCs w:val="19"/>
+          <w:lang w:val="en-US"/>
+        </w:rPr>
+        <w:t xml:space="preserve">        }</w:t>
+      </w:r>
+    </w:p>
+    <w:p>
+      <w:pPr>
+        <w:autoSpaceDE w:val="0"/>
+        <w:autoSpaceDN w:val="0"/>
+        <w:adjustRightInd w:val="0"/>
+        <w:spacing w:line="240" w:lineRule="auto"/>
+        <w:ind w:left="709" w:firstLine="0"/>
+        <w:jc w:val="left"/>
+        <w:rPr>
+          <w:rFonts w:ascii="Cascadia Mono" w:hAnsi="Cascadia Mono" w:cs="Cascadia Mono"/>
+          <w:color w:val="000000"/>
+          <w:sz w:val="19"/>
+          <w:szCs w:val="19"/>
+          <w:lang w:val="en-US"/>
+        </w:rPr>
+      </w:pPr>
+    </w:p>
+    <w:p>
+      <w:pPr>
+        <w:autoSpaceDE w:val="0"/>
+        <w:autoSpaceDN w:val="0"/>
+        <w:adjustRightInd w:val="0"/>
+        <w:spacing w:line="240" w:lineRule="auto"/>
+        <w:ind w:left="709" w:firstLine="0"/>
+        <w:jc w:val="left"/>
+        <w:rPr>
+          <w:rFonts w:ascii="Cascadia Mono" w:hAnsi="Cascadia Mono" w:cs="Cascadia Mono"/>
+          <w:color w:val="000000"/>
+          <w:sz w:val="19"/>
+          <w:szCs w:val="19"/>
+          <w:lang w:val="en-US"/>
+        </w:rPr>
+      </w:pPr>
+      <w:r>
+        <w:rPr>
+          <w:rFonts w:ascii="Cascadia Mono" w:hAnsi="Cascadia Mono" w:cs="Cascadia Mono"/>
+          <w:color w:val="000000"/>
+          <w:sz w:val="19"/>
+          <w:szCs w:val="19"/>
+          <w:lang w:val="en-US"/>
+        </w:rPr>
+        <w:t xml:space="preserve">        </w:t>
+      </w:r>
+      <w:r>
+        <w:rPr>
+          <w:rFonts w:ascii="Cascadia Mono" w:hAnsi="Cascadia Mono" w:cs="Cascadia Mono"/>
+          <w:color w:val="0000FF"/>
+          <w:sz w:val="19"/>
+          <w:szCs w:val="19"/>
+          <w:lang w:val="en-US"/>
+        </w:rPr>
+        <w:t>return</w:t>
+      </w:r>
+      <w:r>
+        <w:rPr>
+          <w:rFonts w:ascii="Cascadia Mono" w:hAnsi="Cascadia Mono" w:cs="Cascadia Mono"/>
+          <w:color w:val="000000"/>
+          <w:sz w:val="19"/>
+          <w:szCs w:val="19"/>
+          <w:lang w:val="en-US"/>
+        </w:rPr>
+        <w:t xml:space="preserve"> decompressedImage;</w:t>
+      </w:r>
+    </w:p>
+    <w:p>
+      <w:pPr>
+        <w:autoSpaceDE w:val="0"/>
+        <w:autoSpaceDN w:val="0"/>
+        <w:adjustRightInd w:val="0"/>
+        <w:spacing w:line="240" w:lineRule="auto"/>
+        <w:ind w:left="709" w:firstLine="0"/>
+        <w:jc w:val="left"/>
+        <w:rPr>
+          <w:rFonts w:ascii="Cascadia Mono" w:hAnsi="Cascadia Mono" w:cs="Cascadia Mono"/>
+          <w:color w:val="000000"/>
+          <w:sz w:val="19"/>
+          <w:szCs w:val="19"/>
+          <w:lang w:val="en-US"/>
+        </w:rPr>
+      </w:pPr>
+      <w:r>
+        <w:rPr>
+          <w:rFonts w:ascii="Cascadia Mono" w:hAnsi="Cascadia Mono" w:cs="Cascadia Mono"/>
+          <w:color w:val="000000"/>
+          <w:sz w:val="19"/>
+          <w:szCs w:val="19"/>
+          <w:lang w:val="en-US"/>
+        </w:rPr>
+        <w:t xml:space="preserve">    }</w:t>
+      </w:r>
+    </w:p>
+    <w:p>
+      <w:pPr>
+        <w:autoSpaceDE w:val="0"/>
+        <w:autoSpaceDN w:val="0"/>
+        <w:adjustRightInd w:val="0"/>
+        <w:spacing w:line="240" w:lineRule="auto"/>
+        <w:ind w:left="709" w:firstLine="0"/>
+        <w:jc w:val="left"/>
+        <w:rPr>
+          <w:rFonts w:ascii="Cascadia Mono" w:hAnsi="Cascadia Mono" w:cs="Cascadia Mono"/>
+          <w:color w:val="000000"/>
+          <w:sz w:val="19"/>
+          <w:szCs w:val="19"/>
+          <w:lang w:val="en-US"/>
+        </w:rPr>
+      </w:pPr>
+    </w:p>
+    <w:p>
+      <w:pPr>
+        <w:autoSpaceDE w:val="0"/>
+        <w:autoSpaceDN w:val="0"/>
+        <w:adjustRightInd w:val="0"/>
+        <w:spacing w:line="240" w:lineRule="auto"/>
+        <w:ind w:left="709" w:firstLine="0"/>
+        <w:jc w:val="left"/>
+        <w:rPr>
+          <w:rFonts w:ascii="Cascadia Mono" w:hAnsi="Cascadia Mono" w:cs="Cascadia Mono"/>
+          <w:color w:val="000000"/>
+          <w:sz w:val="19"/>
+          <w:szCs w:val="19"/>
+          <w:lang w:val="en-US"/>
+        </w:rPr>
+      </w:pPr>
+      <w:r>
+        <w:rPr>
+          <w:rFonts w:ascii="Cascadia Mono" w:hAnsi="Cascadia Mono" w:cs="Cascadia Mono"/>
+          <w:color w:val="000000"/>
+          <w:sz w:val="19"/>
+          <w:szCs w:val="19"/>
+          <w:lang w:val="en-US"/>
+        </w:rPr>
+        <w:t xml:space="preserve">    </w:t>
+      </w:r>
+      <w:r>
+        <w:rPr>
+          <w:rFonts w:ascii="Cascadia Mono" w:hAnsi="Cascadia Mono" w:cs="Cascadia Mono"/>
+          <w:color w:val="0000FF"/>
+          <w:sz w:val="19"/>
+          <w:szCs w:val="19"/>
+          <w:lang w:val="en-US"/>
+        </w:rPr>
+        <w:t>public</w:t>
+      </w:r>
+      <w:r>
+        <w:rPr>
+          <w:rFonts w:ascii="Cascadia Mono" w:hAnsi="Cascadia Mono" w:cs="Cascadia Mono"/>
+          <w:color w:val="000000"/>
+          <w:sz w:val="19"/>
+          <w:szCs w:val="19"/>
+          <w:lang w:val="en-US"/>
+        </w:rPr>
+        <w:t xml:space="preserve"> </w:t>
+      </w:r>
+      <w:r>
+        <w:rPr>
+          <w:rFonts w:ascii="Cascadia Mono" w:hAnsi="Cascadia Mono" w:cs="Cascadia Mono"/>
+          <w:color w:val="0000FF"/>
+          <w:sz w:val="19"/>
+          <w:szCs w:val="19"/>
+          <w:lang w:val="en-US"/>
+        </w:rPr>
+        <w:t>static</w:t>
+      </w:r>
+      <w:r>
+        <w:rPr>
+          <w:rFonts w:ascii="Cascadia Mono" w:hAnsi="Cascadia Mono" w:cs="Cascadia Mono"/>
+          <w:color w:val="000000"/>
+          <w:sz w:val="19"/>
+          <w:szCs w:val="19"/>
+          <w:lang w:val="en-US"/>
+        </w:rPr>
+        <w:t xml:space="preserve"> </w:t>
+      </w:r>
+      <w:r>
+        <w:rPr>
+          <w:rFonts w:ascii="Cascadia Mono" w:hAnsi="Cascadia Mono" w:cs="Cascadia Mono"/>
+          <w:color w:val="0000FF"/>
+          <w:sz w:val="19"/>
+          <w:szCs w:val="19"/>
+          <w:lang w:val="en-US"/>
+        </w:rPr>
+        <w:t>void</w:t>
+      </w:r>
+      <w:r>
+        <w:rPr>
+          <w:rFonts w:ascii="Cascadia Mono" w:hAnsi="Cascadia Mono" w:cs="Cascadia Mono"/>
+          <w:color w:val="000000"/>
+          <w:sz w:val="19"/>
+          <w:szCs w:val="19"/>
+          <w:lang w:val="en-US"/>
+        </w:rPr>
+        <w:t xml:space="preserve"> Main(</w:t>
+      </w:r>
+      <w:r>
+        <w:rPr>
+          <w:rFonts w:ascii="Cascadia Mono" w:hAnsi="Cascadia Mono" w:cs="Cascadia Mono"/>
+          <w:color w:val="0000FF"/>
+          <w:sz w:val="19"/>
+          <w:szCs w:val="19"/>
+          <w:lang w:val="en-US"/>
+        </w:rPr>
+        <w:t>string</w:t>
+      </w:r>
+      <w:r>
+        <w:rPr>
+          <w:rFonts w:ascii="Cascadia Mono" w:hAnsi="Cascadia Mono" w:cs="Cascadia Mono"/>
+          <w:color w:val="000000"/>
+          <w:sz w:val="19"/>
+          <w:szCs w:val="19"/>
+          <w:lang w:val="en-US"/>
+        </w:rPr>
+        <w:t>[] args)</w:t>
+      </w:r>
+    </w:p>
+    <w:p>
+      <w:pPr>
+        <w:autoSpaceDE w:val="0"/>
+        <w:autoSpaceDN w:val="0"/>
+        <w:adjustRightInd w:val="0"/>
+        <w:spacing w:line="240" w:lineRule="auto"/>
+        <w:ind w:left="709" w:firstLine="0"/>
+        <w:jc w:val="left"/>
+        <w:rPr>
+          <w:rFonts w:ascii="Cascadia Mono" w:hAnsi="Cascadia Mono" w:cs="Cascadia Mono"/>
+          <w:color w:val="000000"/>
+          <w:sz w:val="19"/>
+          <w:szCs w:val="19"/>
+          <w:lang w:val="en-US"/>
+        </w:rPr>
+      </w:pPr>
+      <w:r>
+        <w:rPr>
+          <w:rFonts w:ascii="Cascadia Mono" w:hAnsi="Cascadia Mono" w:cs="Cascadia Mono"/>
+          <w:color w:val="000000"/>
+          <w:sz w:val="19"/>
+          <w:szCs w:val="19"/>
+          <w:lang w:val="en-US"/>
+        </w:rPr>
+        <w:t xml:space="preserve">    {</w:t>
+      </w:r>
+    </w:p>
+    <w:p>
+      <w:pPr>
+        <w:autoSpaceDE w:val="0"/>
+        <w:autoSpaceDN w:val="0"/>
+        <w:adjustRightInd w:val="0"/>
+        <w:spacing w:line="240" w:lineRule="auto"/>
+        <w:ind w:left="709" w:firstLine="0"/>
+        <w:jc w:val="left"/>
+        <w:rPr>
+          <w:rFonts w:ascii="Cascadia Mono" w:hAnsi="Cascadia Mono" w:cs="Cascadia Mono"/>
+          <w:color w:val="000000"/>
+          <w:sz w:val="19"/>
+          <w:szCs w:val="19"/>
+          <w:lang w:val="en-US"/>
+        </w:rPr>
+      </w:pPr>
+      <w:r>
+        <w:rPr>
+          <w:rFonts w:ascii="Cascadia Mono" w:hAnsi="Cascadia Mono" w:cs="Cascadia Mono"/>
+          <w:color w:val="000000"/>
+          <w:sz w:val="19"/>
+          <w:szCs w:val="19"/>
+          <w:lang w:val="en-US"/>
+        </w:rPr>
+        <w:t xml:space="preserve">        Bitmap originalImage = </w:t>
+      </w:r>
+      <w:r>
+        <w:rPr>
+          <w:rFonts w:ascii="Cascadia Mono" w:hAnsi="Cascadia Mono" w:cs="Cascadia Mono"/>
+          <w:color w:val="0000FF"/>
+          <w:sz w:val="19"/>
+          <w:szCs w:val="19"/>
+          <w:lang w:val="en-US"/>
+        </w:rPr>
+        <w:t>new</w:t>
+      </w:r>
+      <w:r>
+        <w:rPr>
+          <w:rFonts w:ascii="Cascadia Mono" w:hAnsi="Cascadia Mono" w:cs="Cascadia Mono"/>
+          <w:color w:val="000000"/>
+          <w:sz w:val="19"/>
+          <w:szCs w:val="19"/>
+          <w:lang w:val="en-US"/>
+        </w:rPr>
+        <w:t xml:space="preserve"> Bitmap(</w:t>
+      </w:r>
+      <w:r>
+        <w:rPr>
+          <w:rFonts w:ascii="Cascadia Mono" w:hAnsi="Cascadia Mono" w:cs="Cascadia Mono"/>
+          <w:color w:val="A31515"/>
+          <w:sz w:val="19"/>
+          <w:szCs w:val="19"/>
+          <w:lang w:val="en-US"/>
+        </w:rPr>
+        <w:t>"C:\\University\\image.jpg"</w:t>
+      </w:r>
+      <w:r>
+        <w:rPr>
+          <w:rFonts w:ascii="Cascadia Mono" w:hAnsi="Cascadia Mono" w:cs="Cascadia Mono"/>
+          <w:color w:val="000000"/>
+          <w:sz w:val="19"/>
+          <w:szCs w:val="19"/>
+          <w:lang w:val="en-US"/>
+        </w:rPr>
+        <w:t>);</w:t>
+      </w:r>
+    </w:p>
+    <w:p>
+      <w:pPr>
+        <w:autoSpaceDE w:val="0"/>
+        <w:autoSpaceDN w:val="0"/>
+        <w:adjustRightInd w:val="0"/>
+        <w:spacing w:line="240" w:lineRule="auto"/>
+        <w:ind w:left="709" w:firstLine="0"/>
+        <w:jc w:val="left"/>
+        <w:rPr>
+          <w:rFonts w:ascii="Cascadia Mono" w:hAnsi="Cascadia Mono" w:cs="Cascadia Mono"/>
+          <w:color w:val="000000"/>
+          <w:sz w:val="19"/>
+          <w:szCs w:val="19"/>
+          <w:lang w:val="en-US"/>
+        </w:rPr>
+      </w:pPr>
+      <w:r>
+        <w:rPr>
+          <w:rFonts w:ascii="Cascadia Mono" w:hAnsi="Cascadia Mono" w:cs="Cascadia Mono"/>
+          <w:color w:val="000000"/>
+          <w:sz w:val="19"/>
+          <w:szCs w:val="19"/>
+          <w:lang w:val="en-US"/>
+        </w:rPr>
+        <w:t xml:space="preserve">        </w:t>
+      </w:r>
+      <w:r>
+        <w:rPr>
+          <w:rFonts w:ascii="Cascadia Mono" w:hAnsi="Cascadia Mono" w:cs="Cascadia Mono"/>
+          <w:color w:val="0000FF"/>
+          <w:sz w:val="19"/>
+          <w:szCs w:val="19"/>
+          <w:lang w:val="en-US"/>
+        </w:rPr>
+        <w:t>byte</w:t>
+      </w:r>
+      <w:r>
+        <w:rPr>
+          <w:rFonts w:ascii="Cascadia Mono" w:hAnsi="Cascadia Mono" w:cs="Cascadia Mono"/>
+          <w:color w:val="000000"/>
+          <w:sz w:val="19"/>
+          <w:szCs w:val="19"/>
+          <w:lang w:val="en-US"/>
+        </w:rPr>
+        <w:t>[] compressedData = Compress(originalImage);</w:t>
+      </w:r>
+    </w:p>
+    <w:p>
+      <w:pPr>
+        <w:autoSpaceDE w:val="0"/>
+        <w:autoSpaceDN w:val="0"/>
+        <w:adjustRightInd w:val="0"/>
+        <w:spacing w:line="240" w:lineRule="auto"/>
+        <w:ind w:left="709" w:firstLine="0"/>
+        <w:jc w:val="left"/>
+        <w:rPr>
+          <w:rFonts w:ascii="Cascadia Mono" w:hAnsi="Cascadia Mono" w:cs="Cascadia Mono"/>
+          <w:color w:val="000000"/>
+          <w:sz w:val="19"/>
+          <w:szCs w:val="19"/>
+          <w:lang w:val="en-US"/>
+        </w:rPr>
+      </w:pPr>
+      <w:r>
+        <w:rPr>
+          <w:rFonts w:ascii="Cascadia Mono" w:hAnsi="Cascadia Mono" w:cs="Cascadia Mono"/>
+          <w:color w:val="000000"/>
+          <w:sz w:val="19"/>
+          <w:szCs w:val="19"/>
+          <w:lang w:val="en-US"/>
+        </w:rPr>
+        <w:lastRenderedPageBreak/>
+        <w:t xml:space="preserve">        Bitmap decompressedImage = Decompress(compressedData, originalImage.Width, originalImage.Height);</w:t>
+      </w:r>
+    </w:p>
+    <w:p>
+      <w:pPr>
+        <w:autoSpaceDE w:val="0"/>
+        <w:autoSpaceDN w:val="0"/>
+        <w:adjustRightInd w:val="0"/>
+        <w:spacing w:line="240" w:lineRule="auto"/>
+        <w:ind w:left="709" w:firstLine="0"/>
+        <w:jc w:val="left"/>
+        <w:rPr>
+          <w:rFonts w:ascii="Cascadia Mono" w:hAnsi="Cascadia Mono" w:cs="Cascadia Mono"/>
+          <w:color w:val="000000"/>
+          <w:sz w:val="19"/>
+          <w:szCs w:val="19"/>
+          <w:lang w:val="en-US"/>
+        </w:rPr>
+      </w:pPr>
+      <w:r>
+        <w:rPr>
+          <w:rFonts w:ascii="Cascadia Mono" w:hAnsi="Cascadia Mono" w:cs="Cascadia Mono"/>
+          <w:color w:val="000000"/>
+          <w:sz w:val="19"/>
+          <w:szCs w:val="19"/>
+          <w:lang w:val="en-US"/>
+        </w:rPr>
+        <w:t xml:space="preserve">        decompressedImage.Save(</w:t>
+      </w:r>
+      <w:r>
+        <w:rPr>
+          <w:rFonts w:ascii="Cascadia Mono" w:hAnsi="Cascadia Mono" w:cs="Cascadia Mono"/>
+          <w:color w:val="A31515"/>
+          <w:sz w:val="19"/>
+          <w:szCs w:val="19"/>
+          <w:lang w:val="en-US"/>
+        </w:rPr>
+        <w:t>"C:\\University\\decompressed.jpg"</w:t>
+      </w:r>
+      <w:r>
+        <w:rPr>
+          <w:rFonts w:ascii="Cascadia Mono" w:hAnsi="Cascadia Mono" w:cs="Cascadia Mono"/>
+          <w:color w:val="000000"/>
+          <w:sz w:val="19"/>
+          <w:szCs w:val="19"/>
+          <w:lang w:val="en-US"/>
+        </w:rPr>
+        <w:t>);</w:t>
+      </w:r>
+    </w:p>
+    <w:p>
+      <w:pPr>
+        <w:autoSpaceDE w:val="0"/>
+        <w:autoSpaceDN w:val="0"/>
+        <w:adjustRightInd w:val="0"/>
+        <w:spacing w:line="240" w:lineRule="auto"/>
+        <w:ind w:left="709" w:firstLine="0"/>
+        <w:jc w:val="left"/>
+        <w:rPr>
+          <w:rFonts w:ascii="Cascadia Mono" w:hAnsi="Cascadia Mono" w:cs="Cascadia Mono"/>
+          <w:color w:val="000000"/>
+          <w:sz w:val="19"/>
+          <w:szCs w:val="19"/>
+        </w:rPr>
+      </w:pPr>
+      <w:r>
+        <w:rPr>
+          <w:rFonts w:ascii="Cascadia Mono" w:hAnsi="Cascadia Mono" w:cs="Cascadia Mono"/>
+          <w:color w:val="000000"/>
+          <w:sz w:val="19"/>
+          <w:szCs w:val="19"/>
+          <w:lang w:val="en-US"/>
+        </w:rPr>
+        <w:t xml:space="preserve">        </w:t>
+      </w:r>
+      <w:r>
+        <w:rPr>
+          <w:rFonts w:ascii="Cascadia Mono" w:hAnsi="Cascadia Mono" w:cs="Cascadia Mono"/>
+          <w:color w:val="000000"/>
+          <w:sz w:val="19"/>
+          <w:szCs w:val="19"/>
+        </w:rPr>
+        <w:t>Console.WriteLine(</w:t>
+      </w:r>
+      <w:r>
+        <w:rPr>
+          <w:rFonts w:ascii="Cascadia Mono" w:hAnsi="Cascadia Mono" w:cs="Cascadia Mono"/>
+          <w:color w:val="A31515"/>
+          <w:sz w:val="19"/>
+          <w:szCs w:val="19"/>
+        </w:rPr>
+        <w:t>"Сжатие и распаковка завершены."</w:t>
+      </w:r>
+      <w:r>
+        <w:rPr>
+          <w:rFonts w:ascii="Cascadia Mono" w:hAnsi="Cascadia Mono" w:cs="Cascadia Mono"/>
+          <w:color w:val="000000"/>
+          <w:sz w:val="19"/>
+          <w:szCs w:val="19"/>
+        </w:rPr>
+        <w:t>);</w:t>
+      </w:r>
+    </w:p>
+    <w:p>
+      <w:pPr>
+        <w:autoSpaceDE w:val="0"/>
+        <w:autoSpaceDN w:val="0"/>
+        <w:adjustRightInd w:val="0"/>
+        <w:spacing w:line="240" w:lineRule="auto"/>
+        <w:ind w:left="709" w:firstLine="0"/>
+        <w:jc w:val="left"/>
+        <w:rPr>
+          <w:rFonts w:ascii="Cascadia Mono" w:hAnsi="Cascadia Mono" w:cs="Cascadia Mono"/>
+          <w:color w:val="000000"/>
+          <w:sz w:val="19"/>
+          <w:szCs w:val="19"/>
+        </w:rPr>
+      </w:pPr>
+      <w:r>
+        <w:rPr>
+          <w:rFonts w:ascii="Cascadia Mono" w:hAnsi="Cascadia Mono" w:cs="Cascadia Mono"/>
+          <w:color w:val="000000"/>
+          <w:sz w:val="19"/>
+          <w:szCs w:val="19"/>
+        </w:rPr>
+        <w:t xml:space="preserve">    }</w:t>
+      </w:r>
+    </w:p>
+    <w:p>
+      <w:pPr>
+        <w:ind w:left="709"/>
+      </w:pPr>
+      <w:r>
+        <w:rPr>
+          <w:rFonts w:ascii="Cascadia Mono" w:hAnsi="Cascadia Mono" w:cs="Cascadia Mono"/>
+          <w:color w:val="000000"/>
+          <w:sz w:val="19"/>
+          <w:szCs w:val="19"/>
+        </w:rPr>
+        <w:t>}</w:t>
+      </w:r>
+    </w:p>
+    <w:p>
+      <w:pPr>
+        <w:rPr>
+          <w:lang w:val="en-US"/>
+        </w:rPr>
+      </w:pPr>
+    </w:p>
+    <w:p>
+      <w:r>
+        <w:t>Листинг 2 – Сжатие с потерями</w:t>
+      </w:r>
+    </w:p>
+    <w:p>
+      <w:pPr>
+        <w:autoSpaceDE w:val="0"/>
+        <w:autoSpaceDN w:val="0"/>
+        <w:adjustRightInd w:val="0"/>
+        <w:spacing w:line="240" w:lineRule="auto"/>
+        <w:ind w:left="709" w:firstLine="0"/>
+        <w:jc w:val="left"/>
+        <w:rPr>
+          <w:rFonts w:ascii="Cascadia Mono" w:hAnsi="Cascadia Mono" w:cs="Cascadia Mono"/>
+          <w:color w:val="000000"/>
+          <w:sz w:val="19"/>
+          <w:szCs w:val="19"/>
+          <w:lang w:val="en-US"/>
+        </w:rPr>
+      </w:pPr>
+      <w:r>
+        <w:rPr>
+          <w:rFonts w:ascii="Cascadia Mono" w:hAnsi="Cascadia Mono" w:cs="Cascadia Mono"/>
+          <w:color w:val="0000FF"/>
+          <w:sz w:val="19"/>
+          <w:szCs w:val="19"/>
+          <w:lang w:val="en-US"/>
+        </w:rPr>
+        <w:t>using</w:t>
+      </w:r>
+      <w:r>
+        <w:rPr>
+          <w:rFonts w:ascii="Cascadia Mono" w:hAnsi="Cascadia Mono" w:cs="Cascadia Mono"/>
+          <w:color w:val="000000"/>
+          <w:sz w:val="19"/>
+          <w:szCs w:val="19"/>
+          <w:lang w:val="en-US"/>
+        </w:rPr>
+        <w:t xml:space="preserve"> System;</w:t>
+      </w:r>
+    </w:p>
+    <w:p>
+      <w:pPr>
+        <w:autoSpaceDE w:val="0"/>
+        <w:autoSpaceDN w:val="0"/>
+        <w:adjustRightInd w:val="0"/>
+        <w:spacing w:line="240" w:lineRule="auto"/>
+        <w:ind w:left="709" w:firstLine="0"/>
+        <w:jc w:val="left"/>
+        <w:rPr>
+          <w:rFonts w:ascii="Cascadia Mono" w:hAnsi="Cascadia Mono" w:cs="Cascadia Mono"/>
+          <w:color w:val="000000"/>
+          <w:sz w:val="19"/>
+          <w:szCs w:val="19"/>
+          <w:lang w:val="en-US"/>
+        </w:rPr>
+      </w:pPr>
+      <w:r>
+        <w:rPr>
+          <w:rFonts w:ascii="Cascadia Mono" w:hAnsi="Cascadia Mono" w:cs="Cascadia Mono"/>
+          <w:color w:val="0000FF"/>
+          <w:sz w:val="19"/>
+          <w:szCs w:val="19"/>
+          <w:lang w:val="en-US"/>
+        </w:rPr>
+        <w:t>using</w:t>
+      </w:r>
+      <w:r>
+        <w:rPr>
+          <w:rFonts w:ascii="Cascadia Mono" w:hAnsi="Cascadia Mono" w:cs="Cascadia Mono"/>
+          <w:color w:val="000000"/>
+          <w:sz w:val="19"/>
+          <w:szCs w:val="19"/>
+          <w:lang w:val="en-US"/>
+        </w:rPr>
+        <w:t xml:space="preserve"> System.Drawing;</w:t>
+      </w:r>
+    </w:p>
+    <w:p>
+      <w:pPr>
+        <w:autoSpaceDE w:val="0"/>
+        <w:autoSpaceDN w:val="0"/>
+        <w:adjustRightInd w:val="0"/>
+        <w:spacing w:line="240" w:lineRule="auto"/>
+        <w:ind w:left="709" w:firstLine="0"/>
+        <w:jc w:val="left"/>
+        <w:rPr>
+          <w:rFonts w:ascii="Cascadia Mono" w:hAnsi="Cascadia Mono" w:cs="Cascadia Mono"/>
+          <w:color w:val="000000"/>
+          <w:sz w:val="19"/>
+          <w:szCs w:val="19"/>
+          <w:lang w:val="en-US"/>
+        </w:rPr>
+      </w:pPr>
+      <w:r>
+        <w:rPr>
+          <w:rFonts w:ascii="Cascadia Mono" w:hAnsi="Cascadia Mono" w:cs="Cascadia Mono"/>
+          <w:color w:val="0000FF"/>
+          <w:sz w:val="19"/>
+          <w:szCs w:val="19"/>
+          <w:lang w:val="en-US"/>
+        </w:rPr>
+        <w:t>using</w:t>
+      </w:r>
+      <w:r>
+        <w:rPr>
+          <w:rFonts w:ascii="Cascadia Mono" w:hAnsi="Cascadia Mono" w:cs="Cascadia Mono"/>
+          <w:color w:val="000000"/>
+          <w:sz w:val="19"/>
+          <w:szCs w:val="19"/>
+          <w:lang w:val="en-US"/>
+        </w:rPr>
+        <w:t xml:space="preserve"> System.Drawing.Imaging;</w:t>
+      </w:r>
+    </w:p>
+    <w:p>
+      <w:pPr>
+        <w:autoSpaceDE w:val="0"/>
+        <w:autoSpaceDN w:val="0"/>
+        <w:adjustRightInd w:val="0"/>
+        <w:spacing w:line="240" w:lineRule="auto"/>
+        <w:ind w:left="709" w:firstLine="0"/>
+        <w:jc w:val="left"/>
+        <w:rPr>
+          <w:rFonts w:ascii="Cascadia Mono" w:hAnsi="Cascadia Mono" w:cs="Cascadia Mono"/>
+          <w:color w:val="000000"/>
+          <w:sz w:val="19"/>
+          <w:szCs w:val="19"/>
+          <w:lang w:val="en-US"/>
+        </w:rPr>
+      </w:pPr>
+      <w:r>
+        <w:rPr>
+          <w:rFonts w:ascii="Cascadia Mono" w:hAnsi="Cascadia Mono" w:cs="Cascadia Mono"/>
+          <w:color w:val="0000FF"/>
+          <w:sz w:val="19"/>
+          <w:szCs w:val="19"/>
+          <w:lang w:val="en-US"/>
+        </w:rPr>
+        <w:t>using</w:t>
+      </w:r>
+      <w:r>
+        <w:rPr>
+          <w:rFonts w:ascii="Cascadia Mono" w:hAnsi="Cascadia Mono" w:cs="Cascadia Mono"/>
+          <w:color w:val="000000"/>
+          <w:sz w:val="19"/>
+          <w:szCs w:val="19"/>
+          <w:lang w:val="en-US"/>
+        </w:rPr>
+        <w:t xml:space="preserve"> System.Text;</w:t>
+      </w:r>
+    </w:p>
+    <w:p>
+      <w:pPr>
+        <w:autoSpaceDE w:val="0"/>
+        <w:autoSpaceDN w:val="0"/>
+        <w:adjustRightInd w:val="0"/>
+        <w:spacing w:line="240" w:lineRule="auto"/>
+        <w:ind w:left="709" w:firstLine="0"/>
+        <w:jc w:val="left"/>
+        <w:rPr>
+          <w:rFonts w:ascii="Cascadia Mono" w:hAnsi="Cascadia Mono" w:cs="Cascadia Mono"/>
+          <w:color w:val="000000"/>
+          <w:sz w:val="19"/>
+          <w:szCs w:val="19"/>
+          <w:lang w:val="en-US"/>
+        </w:rPr>
+      </w:pPr>
+    </w:p>
+    <w:p>
+      <w:pPr>
+        <w:autoSpaceDE w:val="0"/>
+        <w:autoSpaceDN w:val="0"/>
+        <w:adjustRightInd w:val="0"/>
+        <w:spacing w:line="240" w:lineRule="auto"/>
+        <w:ind w:left="709" w:firstLine="0"/>
+        <w:jc w:val="left"/>
+        <w:rPr>
+          <w:rFonts w:ascii="Cascadia Mono" w:hAnsi="Cascadia Mono" w:cs="Cascadia Mono"/>
+          <w:color w:val="000000"/>
+          <w:sz w:val="19"/>
+          <w:szCs w:val="19"/>
+          <w:lang w:val="en-US"/>
+        </w:rPr>
+      </w:pPr>
+      <w:r>
+        <w:rPr>
+          <w:rFonts w:ascii="Cascadia Mono" w:hAnsi="Cascadia Mono" w:cs="Cascadia Mono"/>
+          <w:color w:val="0000FF"/>
+          <w:sz w:val="19"/>
+          <w:szCs w:val="19"/>
+          <w:lang w:val="en-US"/>
+        </w:rPr>
+        <w:t>class</w:t>
+      </w:r>
+      <w:r>
+        <w:rPr>
+          <w:rFonts w:ascii="Cascadia Mono" w:hAnsi="Cascadia Mono" w:cs="Cascadia Mono"/>
+          <w:color w:val="000000"/>
+          <w:sz w:val="19"/>
+          <w:szCs w:val="19"/>
+          <w:lang w:val="en-US"/>
+        </w:rPr>
+        <w:t xml:space="preserve"> </w:t>
+      </w:r>
+      <w:r>
+        <w:rPr>
+          <w:rFonts w:ascii="Cascadia Mono" w:hAnsi="Cascadia Mono" w:cs="Cascadia Mono"/>
+          <w:color w:val="2B91AF"/>
+          <w:sz w:val="19"/>
+          <w:szCs w:val="19"/>
+          <w:lang w:val="en-US"/>
+        </w:rPr>
+        <w:t>JPEGCompression</w:t>
+      </w:r>
+    </w:p>
+    <w:p>
+      <w:pPr>
+        <w:autoSpaceDE w:val="0"/>
+        <w:autoSpaceDN w:val="0"/>
+        <w:adjustRightInd w:val="0"/>
+        <w:spacing w:line="240" w:lineRule="auto"/>
+        <w:ind w:left="709" w:firstLine="0"/>
+        <w:jc w:val="left"/>
+        <w:rPr>
+          <w:rFonts w:ascii="Cascadia Mono" w:hAnsi="Cascadia Mono" w:cs="Cascadia Mono"/>
+          <w:color w:val="000000"/>
+          <w:sz w:val="19"/>
+          <w:szCs w:val="19"/>
+          <w:lang w:val="en-US"/>
+        </w:rPr>
+      </w:pPr>
+      <w:r>
+        <w:rPr>
+          <w:rFonts w:ascii="Cascadia Mono" w:hAnsi="Cascadia Mono" w:cs="Cascadia Mono"/>
+          <w:color w:val="000000"/>
+          <w:sz w:val="19"/>
+          <w:szCs w:val="19"/>
+          <w:lang w:val="en-US"/>
+        </w:rPr>
+        <w:t>{</w:t>
+      </w:r>
+    </w:p>
+    <w:p>
+      <w:pPr>
+        <w:autoSpaceDE w:val="0"/>
+        <w:autoSpaceDN w:val="0"/>
+        <w:adjustRightInd w:val="0"/>
+        <w:spacing w:line="240" w:lineRule="auto"/>
+        <w:ind w:left="709" w:firstLine="0"/>
+        <w:jc w:val="left"/>
+        <w:rPr>
+          <w:rFonts w:ascii="Cascadia Mono" w:hAnsi="Cascadia Mono" w:cs="Cascadia Mono"/>
+          <w:color w:val="000000"/>
+          <w:sz w:val="19"/>
+          <w:szCs w:val="19"/>
+          <w:lang w:val="en-US"/>
+        </w:rPr>
+      </w:pPr>
+      <w:r>
+        <w:rPr>
+          <w:rFonts w:ascii="Cascadia Mono" w:hAnsi="Cascadia Mono" w:cs="Cascadia Mono"/>
+          <w:color w:val="000000"/>
+          <w:sz w:val="19"/>
+          <w:szCs w:val="19"/>
+          <w:lang w:val="en-US"/>
+        </w:rPr>
+        <w:t xml:space="preserve">    </w:t>
+      </w:r>
+      <w:r>
+        <w:rPr>
+          <w:rFonts w:ascii="Cascadia Mono" w:hAnsi="Cascadia Mono" w:cs="Cascadia Mono"/>
+          <w:color w:val="0000FF"/>
+          <w:sz w:val="19"/>
+          <w:szCs w:val="19"/>
+          <w:lang w:val="en-US"/>
+        </w:rPr>
+        <w:t>static</w:t>
+      </w:r>
+      <w:r>
+        <w:rPr>
+          <w:rFonts w:ascii="Cascadia Mono" w:hAnsi="Cascadia Mono" w:cs="Cascadia Mono"/>
+          <w:color w:val="000000"/>
+          <w:sz w:val="19"/>
+          <w:szCs w:val="19"/>
+          <w:lang w:val="en-US"/>
+        </w:rPr>
+        <w:t xml:space="preserve"> </w:t>
+      </w:r>
+      <w:r>
+        <w:rPr>
+          <w:rFonts w:ascii="Cascadia Mono" w:hAnsi="Cascadia Mono" w:cs="Cascadia Mono"/>
+          <w:color w:val="0000FF"/>
+          <w:sz w:val="19"/>
+          <w:szCs w:val="19"/>
+          <w:lang w:val="en-US"/>
+        </w:rPr>
+        <w:t>void</w:t>
+      </w:r>
+      <w:r>
+        <w:rPr>
+          <w:rFonts w:ascii="Cascadia Mono" w:hAnsi="Cascadia Mono" w:cs="Cascadia Mono"/>
+          <w:color w:val="000000"/>
+          <w:sz w:val="19"/>
+          <w:szCs w:val="19"/>
+          <w:lang w:val="en-US"/>
+        </w:rPr>
+        <w:t xml:space="preserve"> Main()</w:t>
+      </w:r>
+    </w:p>
+    <w:p>
+      <w:pPr>
+        <w:autoSpaceDE w:val="0"/>
+        <w:autoSpaceDN w:val="0"/>
+        <w:adjustRightInd w:val="0"/>
+        <w:spacing w:line="240" w:lineRule="auto"/>
+        <w:ind w:left="709" w:firstLine="0"/>
+        <w:jc w:val="left"/>
+        <w:rPr>
+          <w:rFonts w:ascii="Cascadia Mono" w:hAnsi="Cascadia Mono" w:cs="Cascadia Mono"/>
+          <w:color w:val="000000"/>
+          <w:sz w:val="19"/>
+          <w:szCs w:val="19"/>
+          <w:lang w:val="en-US"/>
+        </w:rPr>
+      </w:pPr>
+      <w:r>
+        <w:rPr>
+          <w:rFonts w:ascii="Cascadia Mono" w:hAnsi="Cascadia Mono" w:cs="Cascadia Mono"/>
+          <w:color w:val="000000"/>
+          <w:sz w:val="19"/>
+          <w:szCs w:val="19"/>
+          <w:lang w:val="en-US"/>
+        </w:rPr>
+        <w:t xml:space="preserve">    {</w:t>
+      </w:r>
+    </w:p>
+    <w:p>
+      <w:pPr>
+        <w:autoSpaceDE w:val="0"/>
+        <w:autoSpaceDN w:val="0"/>
+        <w:adjustRightInd w:val="0"/>
+        <w:spacing w:line="240" w:lineRule="auto"/>
+        <w:ind w:left="709" w:firstLine="0"/>
+        <w:jc w:val="left"/>
+        <w:rPr>
+          <w:rFonts w:ascii="Cascadia Mono" w:hAnsi="Cascadia Mono" w:cs="Cascadia Mono"/>
+          <w:color w:val="000000"/>
+          <w:sz w:val="19"/>
+          <w:szCs w:val="19"/>
+          <w:lang w:val="en-US"/>
+        </w:rPr>
+      </w:pPr>
+      <w:r>
+        <w:rPr>
+          <w:rFonts w:ascii="Cascadia Mono" w:hAnsi="Cascadia Mono" w:cs="Cascadia Mono"/>
+          <w:color w:val="000000"/>
+          <w:sz w:val="19"/>
+          <w:szCs w:val="19"/>
+          <w:lang w:val="en-US"/>
+        </w:rPr>
+        <w:t xml:space="preserve">        </w:t>
+      </w:r>
+      <w:r>
+        <w:rPr>
+          <w:rFonts w:ascii="Cascadia Mono" w:hAnsi="Cascadia Mono" w:cs="Cascadia Mono"/>
+          <w:color w:val="0000FF"/>
+          <w:sz w:val="19"/>
+          <w:szCs w:val="19"/>
+          <w:lang w:val="en-US"/>
+        </w:rPr>
+        <w:t>string</w:t>
+      </w:r>
+      <w:r>
+        <w:rPr>
+          <w:rFonts w:ascii="Cascadia Mono" w:hAnsi="Cascadia Mono" w:cs="Cascadia Mono"/>
+          <w:color w:val="000000"/>
+          <w:sz w:val="19"/>
+          <w:szCs w:val="19"/>
+          <w:lang w:val="en-US"/>
+        </w:rPr>
+        <w:t xml:space="preserve"> inputFile = </w:t>
+      </w:r>
+      <w:r>
+        <w:rPr>
+          <w:rFonts w:ascii="Cascadia Mono" w:hAnsi="Cascadia Mono" w:cs="Cascadia Mono"/>
+          <w:color w:val="A31515"/>
+          <w:sz w:val="19"/>
+          <w:szCs w:val="19"/>
+          <w:lang w:val="en-US"/>
+        </w:rPr>
+        <w:t>"C:/University/image.jpg"</w:t>
+      </w:r>
+      <w:r>
+        <w:rPr>
+          <w:rFonts w:ascii="Cascadia Mono" w:hAnsi="Cascadia Mono" w:cs="Cascadia Mono"/>
+          <w:color w:val="000000"/>
+          <w:sz w:val="19"/>
+          <w:szCs w:val="19"/>
+          <w:lang w:val="en-US"/>
+        </w:rPr>
+        <w:t>;</w:t>
+      </w:r>
+    </w:p>
+    <w:p>
+      <w:pPr>
+        <w:autoSpaceDE w:val="0"/>
+        <w:autoSpaceDN w:val="0"/>
+        <w:adjustRightInd w:val="0"/>
+        <w:spacing w:line="240" w:lineRule="auto"/>
+        <w:ind w:left="709" w:firstLine="0"/>
+        <w:jc w:val="left"/>
+        <w:rPr>
+          <w:rFonts w:ascii="Cascadia Mono" w:hAnsi="Cascadia Mono" w:cs="Cascadia Mono"/>
+          <w:color w:val="000000"/>
+          <w:sz w:val="19"/>
+          <w:szCs w:val="19"/>
+          <w:lang w:val="en-US"/>
+        </w:rPr>
+      </w:pPr>
+      <w:r>
+        <w:rPr>
+          <w:rFonts w:ascii="Cascadia Mono" w:hAnsi="Cascadia Mono" w:cs="Cascadia Mono"/>
+          <w:color w:val="000000"/>
+          <w:sz w:val="19"/>
+          <w:szCs w:val="19"/>
+          <w:lang w:val="en-US"/>
+        </w:rPr>
+        <w:t xml:space="preserve">        </w:t>
+      </w:r>
+      <w:r>
+        <w:rPr>
+          <w:rFonts w:ascii="Cascadia Mono" w:hAnsi="Cascadia Mono" w:cs="Cascadia Mono"/>
+          <w:color w:val="0000FF"/>
+          <w:sz w:val="19"/>
+          <w:szCs w:val="19"/>
+          <w:lang w:val="en-US"/>
+        </w:rPr>
+        <w:t>string</w:t>
+      </w:r>
+      <w:r>
+        <w:rPr>
+          <w:rFonts w:ascii="Cascadia Mono" w:hAnsi="Cascadia Mono" w:cs="Cascadia Mono"/>
+          <w:color w:val="000000"/>
+          <w:sz w:val="19"/>
+          <w:szCs w:val="19"/>
+          <w:lang w:val="en-US"/>
+        </w:rPr>
+        <w:t xml:space="preserve"> compressedFile = </w:t>
+      </w:r>
+      <w:r>
+        <w:rPr>
+          <w:rFonts w:ascii="Cascadia Mono" w:hAnsi="Cascadia Mono" w:cs="Cascadia Mono"/>
+          <w:color w:val="A31515"/>
+          <w:sz w:val="19"/>
+          <w:szCs w:val="19"/>
+          <w:lang w:val="en-US"/>
+        </w:rPr>
+        <w:t>"C:/University//result.jpg"</w:t>
+      </w:r>
+      <w:r>
+        <w:rPr>
+          <w:rFonts w:ascii="Cascadia Mono" w:hAnsi="Cascadia Mono" w:cs="Cascadia Mono"/>
+          <w:color w:val="000000"/>
+          <w:sz w:val="19"/>
+          <w:szCs w:val="19"/>
+          <w:lang w:val="en-US"/>
+        </w:rPr>
+        <w:t>;</w:t>
+      </w:r>
+    </w:p>
+    <w:p>
+      <w:pPr>
+        <w:autoSpaceDE w:val="0"/>
+        <w:autoSpaceDN w:val="0"/>
+        <w:adjustRightInd w:val="0"/>
+        <w:spacing w:line="240" w:lineRule="auto"/>
+        <w:ind w:left="709" w:firstLine="0"/>
+        <w:jc w:val="left"/>
+        <w:rPr>
+          <w:rFonts w:ascii="Cascadia Mono" w:hAnsi="Cascadia Mono" w:cs="Cascadia Mono"/>
+          <w:color w:val="000000"/>
+          <w:sz w:val="19"/>
+          <w:szCs w:val="19"/>
+          <w:lang w:val="en-US"/>
+        </w:rPr>
+      </w:pPr>
+    </w:p>
+    <w:p>
+      <w:pPr>
+        <w:autoSpaceDE w:val="0"/>
+        <w:autoSpaceDN w:val="0"/>
+        <w:adjustRightInd w:val="0"/>
+        <w:spacing w:line="240" w:lineRule="auto"/>
+        <w:ind w:left="709" w:firstLine="0"/>
+        <w:jc w:val="left"/>
+        <w:rPr>
+          <w:rFonts w:ascii="Cascadia Mono" w:hAnsi="Cascadia Mono" w:cs="Cascadia Mono"/>
+          <w:color w:val="000000"/>
+          <w:sz w:val="19"/>
+          <w:szCs w:val="19"/>
+          <w:lang w:val="en-US"/>
+        </w:rPr>
+      </w:pPr>
+      <w:r>
+        <w:rPr>
+          <w:rFonts w:ascii="Cascadia Mono" w:hAnsi="Cascadia Mono" w:cs="Cascadia Mono"/>
+          <w:color w:val="000000"/>
+          <w:sz w:val="19"/>
+          <w:szCs w:val="19"/>
+          <w:lang w:val="en-US"/>
+        </w:rPr>
+        <w:t xml:space="preserve">        Compress(inputFile, compressedFile);</w:t>
+      </w:r>
+    </w:p>
+    <w:p>
+      <w:pPr>
+        <w:autoSpaceDE w:val="0"/>
+        <w:autoSpaceDN w:val="0"/>
+        <w:adjustRightInd w:val="0"/>
+        <w:spacing w:line="240" w:lineRule="auto"/>
+        <w:ind w:left="709" w:firstLine="0"/>
+        <w:jc w:val="left"/>
+        <w:rPr>
+          <w:rFonts w:ascii="Cascadia Mono" w:hAnsi="Cascadia Mono" w:cs="Cascadia Mono"/>
+          <w:color w:val="000000"/>
+          <w:sz w:val="19"/>
+          <w:szCs w:val="19"/>
+          <w:lang w:val="en-US"/>
+        </w:rPr>
+      </w:pPr>
+    </w:p>
+    <w:p>
+      <w:pPr>
+        <w:autoSpaceDE w:val="0"/>
+        <w:autoSpaceDN w:val="0"/>
+        <w:adjustRightInd w:val="0"/>
+        <w:spacing w:line="240" w:lineRule="auto"/>
+        <w:ind w:left="709" w:firstLine="0"/>
+        <w:jc w:val="left"/>
+        <w:rPr>
+          <w:rFonts w:ascii="Cascadia Mono" w:hAnsi="Cascadia Mono" w:cs="Cascadia Mono"/>
+          <w:color w:val="000000"/>
+          <w:sz w:val="19"/>
+          <w:szCs w:val="19"/>
+          <w:lang w:val="en-US"/>
+        </w:rPr>
+      </w:pPr>
+      <w:r>
+        <w:rPr>
+          <w:rFonts w:ascii="Cascadia Mono" w:hAnsi="Cascadia Mono" w:cs="Cascadia Mono"/>
+          <w:color w:val="000000"/>
+          <w:sz w:val="19"/>
+          <w:szCs w:val="19"/>
+          <w:lang w:val="en-US"/>
+        </w:rPr>
+        <w:t xml:space="preserve">        Console.WriteLine(</w:t>
+      </w:r>
+      <w:r>
+        <w:rPr>
+          <w:rFonts w:ascii="Cascadia Mono" w:hAnsi="Cascadia Mono" w:cs="Cascadia Mono"/>
+          <w:color w:val="A31515"/>
+          <w:sz w:val="19"/>
+          <w:szCs w:val="19"/>
+          <w:lang w:val="en-US"/>
+        </w:rPr>
+        <w:t>"</w:t>
+      </w:r>
+      <w:r>
+        <w:rPr>
+          <w:rFonts w:ascii="Cascadia Mono" w:hAnsi="Cascadia Mono" w:cs="Cascadia Mono"/>
+          <w:color w:val="A31515"/>
+          <w:sz w:val="19"/>
+          <w:szCs w:val="19"/>
+        </w:rPr>
+        <w:t>Файл</w:t>
+      </w:r>
+      <w:r>
+        <w:rPr>
+          <w:rFonts w:ascii="Cascadia Mono" w:hAnsi="Cascadia Mono" w:cs="Cascadia Mono"/>
+          <w:color w:val="A31515"/>
+          <w:sz w:val="19"/>
+          <w:szCs w:val="19"/>
+          <w:lang w:val="en-US"/>
+        </w:rPr>
+        <w:t xml:space="preserve"> </w:t>
+      </w:r>
+      <w:r>
+        <w:rPr>
+          <w:rFonts w:ascii="Cascadia Mono" w:hAnsi="Cascadia Mono" w:cs="Cascadia Mono"/>
+          <w:color w:val="A31515"/>
+          <w:sz w:val="19"/>
+          <w:szCs w:val="19"/>
+        </w:rPr>
+        <w:t>успешно</w:t>
+      </w:r>
+      <w:r>
+        <w:rPr>
+          <w:rFonts w:ascii="Cascadia Mono" w:hAnsi="Cascadia Mono" w:cs="Cascadia Mono"/>
+          <w:color w:val="A31515"/>
+          <w:sz w:val="19"/>
+          <w:szCs w:val="19"/>
+          <w:lang w:val="en-US"/>
+        </w:rPr>
+        <w:t xml:space="preserve"> </w:t>
+      </w:r>
+      <w:r>
+        <w:rPr>
+          <w:rFonts w:ascii="Cascadia Mono" w:hAnsi="Cascadia Mono" w:cs="Cascadia Mono"/>
+          <w:color w:val="A31515"/>
+          <w:sz w:val="19"/>
+          <w:szCs w:val="19"/>
+        </w:rPr>
+        <w:t>сжат</w:t>
+      </w:r>
+      <w:r>
+        <w:rPr>
+          <w:rFonts w:ascii="Cascadia Mono" w:hAnsi="Cascadia Mono" w:cs="Cascadia Mono"/>
+          <w:color w:val="A31515"/>
+          <w:sz w:val="19"/>
+          <w:szCs w:val="19"/>
+          <w:lang w:val="en-US"/>
+        </w:rPr>
+        <w:t>!"</w:t>
+      </w:r>
+      <w:r>
+        <w:rPr>
+          <w:rFonts w:ascii="Cascadia Mono" w:hAnsi="Cascadia Mono" w:cs="Cascadia Mono"/>
+          <w:color w:val="000000"/>
+          <w:sz w:val="19"/>
+          <w:szCs w:val="19"/>
+          <w:lang w:val="en-US"/>
+        </w:rPr>
+        <w:t>);</w:t>
+      </w:r>
+    </w:p>
+    <w:p>
+      <w:pPr>
+        <w:autoSpaceDE w:val="0"/>
+        <w:autoSpaceDN w:val="0"/>
+        <w:adjustRightInd w:val="0"/>
+        <w:spacing w:line="240" w:lineRule="auto"/>
+        <w:ind w:left="709" w:firstLine="0"/>
+        <w:jc w:val="left"/>
+        <w:rPr>
+          <w:rFonts w:ascii="Cascadia Mono" w:hAnsi="Cascadia Mono" w:cs="Cascadia Mono"/>
+          <w:color w:val="000000"/>
+          <w:sz w:val="19"/>
+          <w:szCs w:val="19"/>
+          <w:lang w:val="en-US"/>
+        </w:rPr>
+      </w:pPr>
+      <w:r>
+        <w:rPr>
+          <w:rFonts w:ascii="Cascadia Mono" w:hAnsi="Cascadia Mono" w:cs="Cascadia Mono"/>
+          <w:color w:val="000000"/>
+          <w:sz w:val="19"/>
+          <w:szCs w:val="19"/>
+          <w:lang w:val="en-US"/>
+        </w:rPr>
+        <w:t xml:space="preserve">    }</w:t>
+      </w:r>
+    </w:p>
+    <w:p>
+      <w:pPr>
+        <w:autoSpaceDE w:val="0"/>
+        <w:autoSpaceDN w:val="0"/>
+        <w:adjustRightInd w:val="0"/>
+        <w:spacing w:line="240" w:lineRule="auto"/>
+        <w:ind w:left="709" w:firstLine="0"/>
+        <w:jc w:val="left"/>
+        <w:rPr>
+          <w:rFonts w:ascii="Cascadia Mono" w:hAnsi="Cascadia Mono" w:cs="Cascadia Mono"/>
+          <w:color w:val="000000"/>
+          <w:sz w:val="19"/>
+          <w:szCs w:val="19"/>
+          <w:lang w:val="en-US"/>
+        </w:rPr>
+      </w:pPr>
+    </w:p>
+    <w:p>
+      <w:pPr>
+        <w:autoSpaceDE w:val="0"/>
+        <w:autoSpaceDN w:val="0"/>
+        <w:adjustRightInd w:val="0"/>
+        <w:spacing w:line="240" w:lineRule="auto"/>
+        <w:ind w:left="709" w:firstLine="0"/>
+        <w:jc w:val="left"/>
+        <w:rPr>
+          <w:rFonts w:ascii="Cascadia Mono" w:hAnsi="Cascadia Mono" w:cs="Cascadia Mono"/>
+          <w:color w:val="000000"/>
+          <w:sz w:val="19"/>
+          <w:szCs w:val="19"/>
+          <w:lang w:val="en-US"/>
+        </w:rPr>
+      </w:pPr>
+      <w:r>
+        <w:rPr>
+          <w:rFonts w:ascii="Cascadia Mono" w:hAnsi="Cascadia Mono" w:cs="Cascadia Mono"/>
+          <w:color w:val="000000"/>
+          <w:sz w:val="19"/>
+          <w:szCs w:val="19"/>
+          <w:lang w:val="en-US"/>
+        </w:rPr>
+        <w:t xml:space="preserve">    </w:t>
+      </w:r>
+      <w:r>
+        <w:rPr>
+          <w:rFonts w:ascii="Cascadia Mono" w:hAnsi="Cascadia Mono" w:cs="Cascadia Mono"/>
+          <w:color w:val="0000FF"/>
+          <w:sz w:val="19"/>
+          <w:szCs w:val="19"/>
+          <w:lang w:val="en-US"/>
+        </w:rPr>
+        <w:t>static</w:t>
+      </w:r>
+      <w:r>
+        <w:rPr>
+          <w:rFonts w:ascii="Cascadia Mono" w:hAnsi="Cascadia Mono" w:cs="Cascadia Mono"/>
+          <w:color w:val="000000"/>
+          <w:sz w:val="19"/>
+          <w:szCs w:val="19"/>
+          <w:lang w:val="en-US"/>
+        </w:rPr>
+        <w:t xml:space="preserve"> </w:t>
+      </w:r>
+      <w:r>
+        <w:rPr>
+          <w:rFonts w:ascii="Cascadia Mono" w:hAnsi="Cascadia Mono" w:cs="Cascadia Mono"/>
+          <w:color w:val="0000FF"/>
+          <w:sz w:val="19"/>
+          <w:szCs w:val="19"/>
+          <w:lang w:val="en-US"/>
+        </w:rPr>
+        <w:t>void</w:t>
+      </w:r>
+      <w:r>
+        <w:rPr>
+          <w:rFonts w:ascii="Cascadia Mono" w:hAnsi="Cascadia Mono" w:cs="Cascadia Mono"/>
+          <w:color w:val="000000"/>
+          <w:sz w:val="19"/>
+          <w:szCs w:val="19"/>
+          <w:lang w:val="en-US"/>
+        </w:rPr>
+        <w:t xml:space="preserve"> Compress(</w:t>
+      </w:r>
+      <w:r>
+        <w:rPr>
+          <w:rFonts w:ascii="Cascadia Mono" w:hAnsi="Cascadia Mono" w:cs="Cascadia Mono"/>
+          <w:color w:val="0000FF"/>
+          <w:sz w:val="19"/>
+          <w:szCs w:val="19"/>
+          <w:lang w:val="en-US"/>
+        </w:rPr>
+        <w:t>string</w:t>
+      </w:r>
+      <w:r>
+        <w:rPr>
+          <w:rFonts w:ascii="Cascadia Mono" w:hAnsi="Cascadia Mono" w:cs="Cascadia Mono"/>
+          <w:color w:val="000000"/>
+          <w:sz w:val="19"/>
+          <w:szCs w:val="19"/>
+          <w:lang w:val="en-US"/>
+        </w:rPr>
+        <w:t xml:space="preserve"> inputFile, </w:t>
+      </w:r>
+      <w:r>
+        <w:rPr>
+          <w:rFonts w:ascii="Cascadia Mono" w:hAnsi="Cascadia Mono" w:cs="Cascadia Mono"/>
+          <w:color w:val="0000FF"/>
+          <w:sz w:val="19"/>
+          <w:szCs w:val="19"/>
+          <w:lang w:val="en-US"/>
+        </w:rPr>
+        <w:t>string</w:t>
+      </w:r>
+      <w:r>
+        <w:rPr>
+          <w:rFonts w:ascii="Cascadia Mono" w:hAnsi="Cascadia Mono" w:cs="Cascadia Mono"/>
+          <w:color w:val="000000"/>
+          <w:sz w:val="19"/>
+          <w:szCs w:val="19"/>
+          <w:lang w:val="en-US"/>
+        </w:rPr>
+        <w:t xml:space="preserve"> compressedFile)</w:t>
+      </w:r>
+    </w:p>
+    <w:p>
+      <w:pPr>
+        <w:autoSpaceDE w:val="0"/>
+        <w:autoSpaceDN w:val="0"/>
+        <w:adjustRightInd w:val="0"/>
+        <w:spacing w:line="240" w:lineRule="auto"/>
+        <w:ind w:left="709" w:firstLine="0"/>
+        <w:jc w:val="left"/>
+        <w:rPr>
+          <w:rFonts w:ascii="Cascadia Mono" w:hAnsi="Cascadia Mono" w:cs="Cascadia Mono"/>
+          <w:color w:val="000000"/>
+          <w:sz w:val="19"/>
+          <w:szCs w:val="19"/>
+          <w:lang w:val="en-US"/>
+        </w:rPr>
+      </w:pPr>
+      <w:r>
+        <w:rPr>
+          <w:rFonts w:ascii="Cascadia Mono" w:hAnsi="Cascadia Mono" w:cs="Cascadia Mono"/>
+          <w:color w:val="000000"/>
+          <w:sz w:val="19"/>
+          <w:szCs w:val="19"/>
+          <w:lang w:val="en-US"/>
+        </w:rPr>
+        <w:t xml:space="preserve">    {</w:t>
+      </w:r>
+    </w:p>
+    <w:p>
+      <w:pPr>
+        <w:autoSpaceDE w:val="0"/>
+        <w:autoSpaceDN w:val="0"/>
+        <w:adjustRightInd w:val="0"/>
+        <w:spacing w:line="240" w:lineRule="auto"/>
+        <w:ind w:left="709" w:firstLine="0"/>
+        <w:jc w:val="left"/>
+        <w:rPr>
+          <w:rFonts w:ascii="Cascadia Mono" w:hAnsi="Cascadia Mono" w:cs="Cascadia Mono"/>
+          <w:color w:val="000000"/>
+          <w:sz w:val="19"/>
+          <w:szCs w:val="19"/>
+          <w:lang w:val="en-US"/>
+        </w:rPr>
+      </w:pPr>
+      <w:r>
+        <w:rPr>
+          <w:rFonts w:ascii="Cascadia Mono" w:hAnsi="Cascadia Mono" w:cs="Cascadia Mono"/>
+          <w:color w:val="000000"/>
+          <w:sz w:val="19"/>
+          <w:szCs w:val="19"/>
+          <w:lang w:val="en-US"/>
+        </w:rPr>
+        <w:t xml:space="preserve">        </w:t>
+      </w:r>
+      <w:r>
+        <w:rPr>
+          <w:rFonts w:ascii="Cascadia Mono" w:hAnsi="Cascadia Mono" w:cs="Cascadia Mono"/>
+          <w:color w:val="0000FF"/>
+          <w:sz w:val="19"/>
+          <w:szCs w:val="19"/>
+          <w:lang w:val="en-US"/>
+        </w:rPr>
+        <w:t>using</w:t>
+      </w:r>
+      <w:r>
+        <w:rPr>
+          <w:rFonts w:ascii="Cascadia Mono" w:hAnsi="Cascadia Mono" w:cs="Cascadia Mono"/>
+          <w:color w:val="000000"/>
+          <w:sz w:val="19"/>
+          <w:szCs w:val="19"/>
+          <w:lang w:val="en-US"/>
+        </w:rPr>
+        <w:t xml:space="preserve"> (Bitmap inputImage = </w:t>
+      </w:r>
+      <w:r>
+        <w:rPr>
+          <w:rFonts w:ascii="Cascadia Mono" w:hAnsi="Cascadia Mono" w:cs="Cascadia Mono"/>
+          <w:color w:val="0000FF"/>
+          <w:sz w:val="19"/>
+          <w:szCs w:val="19"/>
+          <w:lang w:val="en-US"/>
+        </w:rPr>
+        <w:t>new</w:t>
+      </w:r>
+      <w:r>
+        <w:rPr>
+          <w:rFonts w:ascii="Cascadia Mono" w:hAnsi="Cascadia Mono" w:cs="Cascadia Mono"/>
+          <w:color w:val="000000"/>
+          <w:sz w:val="19"/>
+          <w:szCs w:val="19"/>
+          <w:lang w:val="en-US"/>
+        </w:rPr>
+        <w:t xml:space="preserve"> Bitmap(inputFile))</w:t>
+      </w:r>
+    </w:p>
+    <w:p>
+      <w:pPr>
+        <w:autoSpaceDE w:val="0"/>
+        <w:autoSpaceDN w:val="0"/>
+        <w:adjustRightInd w:val="0"/>
+        <w:spacing w:line="240" w:lineRule="auto"/>
+        <w:ind w:left="709" w:firstLine="0"/>
+        <w:jc w:val="left"/>
+        <w:rPr>
+          <w:rFonts w:ascii="Cascadia Mono" w:hAnsi="Cascadia Mono" w:cs="Cascadia Mono"/>
+          <w:color w:val="000000"/>
+          <w:sz w:val="19"/>
+          <w:szCs w:val="19"/>
+          <w:lang w:val="en-US"/>
+        </w:rPr>
+      </w:pPr>
+      <w:r>
+        <w:rPr>
+          <w:rFonts w:ascii="Cascadia Mono" w:hAnsi="Cascadia Mono" w:cs="Cascadia Mono"/>
+          <w:color w:val="000000"/>
+          <w:sz w:val="19"/>
+          <w:szCs w:val="19"/>
+          <w:lang w:val="en-US"/>
+        </w:rPr>
+        <w:t xml:space="preserve">        {</w:t>
+      </w:r>
+    </w:p>
+    <w:p>
+      <w:pPr>
+        <w:autoSpaceDE w:val="0"/>
+        <w:autoSpaceDN w:val="0"/>
+        <w:adjustRightInd w:val="0"/>
+        <w:spacing w:line="240" w:lineRule="auto"/>
+        <w:ind w:left="709" w:firstLine="0"/>
+        <w:jc w:val="left"/>
+        <w:rPr>
+          <w:rFonts w:ascii="Cascadia Mono" w:hAnsi="Cascadia Mono" w:cs="Cascadia Mono"/>
+          <w:color w:val="000000"/>
+          <w:sz w:val="19"/>
+          <w:szCs w:val="19"/>
+          <w:lang w:val="en-US"/>
+        </w:rPr>
+      </w:pPr>
+      <w:r>
+        <w:rPr>
+          <w:rFonts w:ascii="Cascadia Mono" w:hAnsi="Cascadia Mono" w:cs="Cascadia Mono"/>
+          <w:color w:val="000000"/>
+          <w:sz w:val="19"/>
+          <w:szCs w:val="19"/>
+          <w:lang w:val="en-US"/>
+        </w:rPr>
+        <w:t xml:space="preserve">            ImageCodecInfo jpegCodec = GetEncoderInfo(ImageFormat.Jpeg);</w:t>
+      </w:r>
+    </w:p>
+    <w:p>
+      <w:pPr>
+        <w:autoSpaceDE w:val="0"/>
+        <w:autoSpaceDN w:val="0"/>
+        <w:adjustRightInd w:val="0"/>
+        <w:spacing w:line="240" w:lineRule="auto"/>
+        <w:ind w:left="709" w:firstLine="0"/>
+        <w:jc w:val="left"/>
+        <w:rPr>
+          <w:rFonts w:ascii="Cascadia Mono" w:hAnsi="Cascadia Mono" w:cs="Cascadia Mono"/>
+          <w:color w:val="000000"/>
+          <w:sz w:val="19"/>
+          <w:szCs w:val="19"/>
+          <w:lang w:val="en-US"/>
+        </w:rPr>
+      </w:pPr>
+    </w:p>
+    <w:p>
+      <w:pPr>
+        <w:autoSpaceDE w:val="0"/>
+        <w:autoSpaceDN w:val="0"/>
+        <w:adjustRightInd w:val="0"/>
+        <w:spacing w:line="240" w:lineRule="auto"/>
+        <w:ind w:left="709" w:firstLine="0"/>
+        <w:jc w:val="left"/>
+        <w:rPr>
+          <w:rFonts w:ascii="Cascadia Mono" w:hAnsi="Cascadia Mono" w:cs="Cascadia Mono"/>
+          <w:color w:val="000000"/>
+          <w:sz w:val="19"/>
+          <w:szCs w:val="19"/>
+          <w:lang w:val="en-US"/>
+        </w:rPr>
+      </w:pPr>
+      <w:r>
+        <w:rPr>
+          <w:rFonts w:ascii="Cascadia Mono" w:hAnsi="Cascadia Mono" w:cs="Cascadia Mono"/>
+          <w:color w:val="000000"/>
+          <w:sz w:val="19"/>
+          <w:szCs w:val="19"/>
+          <w:lang w:val="en-US"/>
+        </w:rPr>
+        <w:t xml:space="preserve">            EncoderParameters encoderParams = </w:t>
+      </w:r>
+      <w:r>
+        <w:rPr>
+          <w:rFonts w:ascii="Cascadia Mono" w:hAnsi="Cascadia Mono" w:cs="Cascadia Mono"/>
+          <w:color w:val="0000FF"/>
+          <w:sz w:val="19"/>
+          <w:szCs w:val="19"/>
+          <w:lang w:val="en-US"/>
+        </w:rPr>
+        <w:t>new</w:t>
+      </w:r>
+      <w:r>
+        <w:rPr>
+          <w:rFonts w:ascii="Cascadia Mono" w:hAnsi="Cascadia Mono" w:cs="Cascadia Mono"/>
+          <w:color w:val="000000"/>
+          <w:sz w:val="19"/>
+          <w:szCs w:val="19"/>
+          <w:lang w:val="en-US"/>
+        </w:rPr>
+        <w:t xml:space="preserve"> EncoderParameters(1);</w:t>
+      </w:r>
+    </w:p>
+    <w:p>
+      <w:pPr>
+        <w:autoSpaceDE w:val="0"/>
+        <w:autoSpaceDN w:val="0"/>
+        <w:adjustRightInd w:val="0"/>
+        <w:spacing w:line="240" w:lineRule="auto"/>
+        <w:ind w:left="709" w:firstLine="0"/>
+        <w:jc w:val="left"/>
+        <w:rPr>
+          <w:rFonts w:ascii="Cascadia Mono" w:hAnsi="Cascadia Mono" w:cs="Cascadia Mono"/>
+          <w:color w:val="000000"/>
+          <w:sz w:val="19"/>
+          <w:szCs w:val="19"/>
+          <w:lang w:val="en-US"/>
+        </w:rPr>
+      </w:pPr>
+      <w:r>
+        <w:rPr>
+          <w:rFonts w:ascii="Cascadia Mono" w:hAnsi="Cascadia Mono" w:cs="Cascadia Mono"/>
+          <w:color w:val="000000"/>
+          <w:sz w:val="19"/>
+          <w:szCs w:val="19"/>
+          <w:lang w:val="en-US"/>
+        </w:rPr>
+        <w:t xml:space="preserve">            encoderParams.Param[0] = </w:t>
+      </w:r>
+      <w:r>
+        <w:rPr>
+          <w:rFonts w:ascii="Cascadia Mono" w:hAnsi="Cascadia Mono" w:cs="Cascadia Mono"/>
+          <w:color w:val="0000FF"/>
+          <w:sz w:val="19"/>
+          <w:szCs w:val="19"/>
+          <w:lang w:val="en-US"/>
+        </w:rPr>
+        <w:t>new</w:t>
+      </w:r>
+      <w:r>
+        <w:rPr>
+          <w:rFonts w:ascii="Cascadia Mono" w:hAnsi="Cascadia Mono" w:cs="Cascadia Mono"/>
+          <w:color w:val="000000"/>
+          <w:sz w:val="19"/>
+          <w:szCs w:val="19"/>
+          <w:lang w:val="en-US"/>
+        </w:rPr>
+        <w:t xml:space="preserve"> EncoderParameter(System.Drawing.Imaging.Encoder.Quality, 5L);</w:t>
+      </w:r>
+    </w:p>
+    <w:p>
+      <w:pPr>
+        <w:autoSpaceDE w:val="0"/>
+        <w:autoSpaceDN w:val="0"/>
+        <w:adjustRightInd w:val="0"/>
+        <w:spacing w:line="240" w:lineRule="auto"/>
+        <w:ind w:left="709" w:firstLine="0"/>
+        <w:jc w:val="left"/>
+        <w:rPr>
+          <w:rFonts w:ascii="Cascadia Mono" w:hAnsi="Cascadia Mono" w:cs="Cascadia Mono"/>
+          <w:color w:val="000000"/>
+          <w:sz w:val="19"/>
+          <w:szCs w:val="19"/>
+          <w:lang w:val="en-US"/>
+        </w:rPr>
+      </w:pPr>
+    </w:p>
+    <w:p>
+      <w:pPr>
+        <w:autoSpaceDE w:val="0"/>
+        <w:autoSpaceDN w:val="0"/>
+        <w:adjustRightInd w:val="0"/>
+        <w:spacing w:line="240" w:lineRule="auto"/>
+        <w:ind w:left="709" w:firstLine="0"/>
+        <w:jc w:val="left"/>
+        <w:rPr>
+          <w:rFonts w:ascii="Cascadia Mono" w:hAnsi="Cascadia Mono" w:cs="Cascadia Mono"/>
+          <w:color w:val="000000"/>
+          <w:sz w:val="19"/>
+          <w:szCs w:val="19"/>
+          <w:lang w:val="en-US"/>
+        </w:rPr>
+      </w:pPr>
+      <w:r>
+        <w:rPr>
+          <w:rFonts w:ascii="Cascadia Mono" w:hAnsi="Cascadia Mono" w:cs="Cascadia Mono"/>
+          <w:color w:val="000000"/>
+          <w:sz w:val="19"/>
+          <w:szCs w:val="19"/>
+          <w:lang w:val="en-US"/>
+        </w:rPr>
+        <w:t xml:space="preserve">            inputImage.Save(compressedFile, jpegCodec, encoderParams);</w:t>
+      </w:r>
+    </w:p>
+    <w:p>
+      <w:pPr>
+        <w:autoSpaceDE w:val="0"/>
+        <w:autoSpaceDN w:val="0"/>
+        <w:adjustRightInd w:val="0"/>
+        <w:spacing w:line="240" w:lineRule="auto"/>
+        <w:ind w:left="709" w:firstLine="0"/>
+        <w:jc w:val="left"/>
+        <w:rPr>
+          <w:rFonts w:ascii="Cascadia Mono" w:hAnsi="Cascadia Mono" w:cs="Cascadia Mono"/>
+          <w:color w:val="000000"/>
+          <w:sz w:val="19"/>
+          <w:szCs w:val="19"/>
+          <w:lang w:val="en-US"/>
+        </w:rPr>
+      </w:pPr>
+      <w:r>
+        <w:rPr>
+          <w:rFonts w:ascii="Cascadia Mono" w:hAnsi="Cascadia Mono" w:cs="Cascadia Mono"/>
+          <w:color w:val="000000"/>
+          <w:sz w:val="19"/>
+          <w:szCs w:val="19"/>
+          <w:lang w:val="en-US"/>
+        </w:rPr>
+        <w:t xml:space="preserve">        }</w:t>
+      </w:r>
+    </w:p>
+    <w:p>
+      <w:pPr>
+        <w:autoSpaceDE w:val="0"/>
+        <w:autoSpaceDN w:val="0"/>
+        <w:adjustRightInd w:val="0"/>
+        <w:spacing w:line="240" w:lineRule="auto"/>
+        <w:ind w:left="709" w:firstLine="0"/>
+        <w:jc w:val="left"/>
+        <w:rPr>
+          <w:rFonts w:ascii="Cascadia Mono" w:hAnsi="Cascadia Mono" w:cs="Cascadia Mono"/>
+          <w:color w:val="000000"/>
+          <w:sz w:val="19"/>
+          <w:szCs w:val="19"/>
+          <w:lang w:val="en-US"/>
+        </w:rPr>
+      </w:pPr>
+      <w:r>
+        <w:rPr>
+          <w:rFonts w:ascii="Cascadia Mono" w:hAnsi="Cascadia Mono" w:cs="Cascadia Mono"/>
+          <w:color w:val="000000"/>
+          <w:sz w:val="19"/>
+          <w:szCs w:val="19"/>
+          <w:lang w:val="en-US"/>
+        </w:rPr>
+        <w:t xml:space="preserve">    }</w:t>
+      </w:r>
+    </w:p>
+    <w:p>
+      <w:pPr>
+        <w:autoSpaceDE w:val="0"/>
+        <w:autoSpaceDN w:val="0"/>
+        <w:adjustRightInd w:val="0"/>
+        <w:spacing w:line="240" w:lineRule="auto"/>
+        <w:ind w:left="709" w:firstLine="0"/>
+        <w:jc w:val="left"/>
+        <w:rPr>
+          <w:rFonts w:ascii="Cascadia Mono" w:hAnsi="Cascadia Mono" w:cs="Cascadia Mono"/>
+          <w:color w:val="000000"/>
+          <w:sz w:val="19"/>
+          <w:szCs w:val="19"/>
+          <w:lang w:val="en-US"/>
+        </w:rPr>
+      </w:pPr>
+    </w:p>
+    <w:p>
+      <w:pPr>
+        <w:autoSpaceDE w:val="0"/>
+        <w:autoSpaceDN w:val="0"/>
+        <w:adjustRightInd w:val="0"/>
+        <w:spacing w:line="240" w:lineRule="auto"/>
+        <w:ind w:left="709" w:firstLine="0"/>
+        <w:jc w:val="left"/>
+        <w:rPr>
+          <w:rFonts w:ascii="Cascadia Mono" w:hAnsi="Cascadia Mono" w:cs="Cascadia Mono"/>
+          <w:color w:val="000000"/>
+          <w:sz w:val="19"/>
+          <w:szCs w:val="19"/>
+          <w:lang w:val="en-US"/>
+        </w:rPr>
+      </w:pPr>
+      <w:r>
+        <w:rPr>
+          <w:rFonts w:ascii="Cascadia Mono" w:hAnsi="Cascadia Mono" w:cs="Cascadia Mono"/>
+          <w:color w:val="000000"/>
+          <w:sz w:val="19"/>
+          <w:szCs w:val="19"/>
+          <w:lang w:val="en-US"/>
+        </w:rPr>
+        <w:t xml:space="preserve">    </w:t>
+      </w:r>
+      <w:r>
+        <w:rPr>
+          <w:rFonts w:ascii="Cascadia Mono" w:hAnsi="Cascadia Mono" w:cs="Cascadia Mono"/>
+          <w:color w:val="0000FF"/>
+          <w:sz w:val="19"/>
+          <w:szCs w:val="19"/>
+          <w:lang w:val="en-US"/>
+        </w:rPr>
+        <w:t>static</w:t>
+      </w:r>
+      <w:r>
+        <w:rPr>
+          <w:rFonts w:ascii="Cascadia Mono" w:hAnsi="Cascadia Mono" w:cs="Cascadia Mono"/>
+          <w:color w:val="000000"/>
+          <w:sz w:val="19"/>
+          <w:szCs w:val="19"/>
+          <w:lang w:val="en-US"/>
+        </w:rPr>
+        <w:t xml:space="preserve"> ImageCodecInfo GetEncoderInfo(ImageFormat format)</w:t>
+      </w:r>
+    </w:p>
+    <w:p>
+      <w:pPr>
+        <w:autoSpaceDE w:val="0"/>
+        <w:autoSpaceDN w:val="0"/>
+        <w:adjustRightInd w:val="0"/>
+        <w:spacing w:line="240" w:lineRule="auto"/>
+        <w:ind w:left="709" w:firstLine="0"/>
+        <w:jc w:val="left"/>
+        <w:rPr>
+          <w:rFonts w:ascii="Cascadia Mono" w:hAnsi="Cascadia Mono" w:cs="Cascadia Mono"/>
+          <w:color w:val="000000"/>
+          <w:sz w:val="19"/>
+          <w:szCs w:val="19"/>
+          <w:lang w:val="en-US"/>
+        </w:rPr>
+      </w:pPr>
+      <w:r>
+        <w:rPr>
+          <w:rFonts w:ascii="Cascadia Mono" w:hAnsi="Cascadia Mono" w:cs="Cascadia Mono"/>
+          <w:color w:val="000000"/>
+          <w:sz w:val="19"/>
+          <w:szCs w:val="19"/>
+          <w:lang w:val="en-US"/>
+        </w:rPr>
+        <w:t xml:space="preserve">    {</w:t>
+      </w:r>
+    </w:p>
+    <w:p>
+      <w:pPr>
+        <w:autoSpaceDE w:val="0"/>
+        <w:autoSpaceDN w:val="0"/>
+        <w:adjustRightInd w:val="0"/>
+        <w:spacing w:line="240" w:lineRule="auto"/>
+        <w:ind w:left="709" w:firstLine="0"/>
+        <w:jc w:val="left"/>
+        <w:rPr>
+          <w:rFonts w:ascii="Cascadia Mono" w:hAnsi="Cascadia Mono" w:cs="Cascadia Mono"/>
+          <w:color w:val="000000"/>
+          <w:sz w:val="19"/>
+          <w:szCs w:val="19"/>
+          <w:lang w:val="en-US"/>
+        </w:rPr>
+      </w:pPr>
+      <w:r>
+        <w:rPr>
+          <w:rFonts w:ascii="Cascadia Mono" w:hAnsi="Cascadia Mono" w:cs="Cascadia Mono"/>
+          <w:color w:val="000000"/>
+          <w:sz w:val="19"/>
+          <w:szCs w:val="19"/>
+          <w:lang w:val="en-US"/>
+        </w:rPr>
+        <w:t xml:space="preserve">        ImageCodecInfo[] codecs = ImageCodecInfo.GetImageEncoders();</w:t>
+      </w:r>
+    </w:p>
+    <w:p>
+      <w:pPr>
+        <w:autoSpaceDE w:val="0"/>
+        <w:autoSpaceDN w:val="0"/>
+        <w:adjustRightInd w:val="0"/>
+        <w:spacing w:line="240" w:lineRule="auto"/>
+        <w:ind w:left="709" w:firstLine="0"/>
+        <w:jc w:val="left"/>
+        <w:rPr>
+          <w:rFonts w:ascii="Cascadia Mono" w:hAnsi="Cascadia Mono" w:cs="Cascadia Mono"/>
+          <w:color w:val="000000"/>
+          <w:sz w:val="19"/>
+          <w:szCs w:val="19"/>
+          <w:lang w:val="en-US"/>
+        </w:rPr>
+      </w:pPr>
+      <w:r>
+        <w:rPr>
+          <w:rFonts w:ascii="Cascadia Mono" w:hAnsi="Cascadia Mono" w:cs="Cascadia Mono"/>
+          <w:color w:val="000000"/>
+          <w:sz w:val="19"/>
+          <w:szCs w:val="19"/>
+          <w:lang w:val="en-US"/>
+        </w:rPr>
+        <w:t xml:space="preserve">        </w:t>
+      </w:r>
+      <w:r>
+        <w:rPr>
+          <w:rFonts w:ascii="Cascadia Mono" w:hAnsi="Cascadia Mono" w:cs="Cascadia Mono"/>
+          <w:color w:val="0000FF"/>
+          <w:sz w:val="19"/>
+          <w:szCs w:val="19"/>
+          <w:lang w:val="en-US"/>
+        </w:rPr>
+        <w:t>foreach</w:t>
+      </w:r>
+      <w:r>
+        <w:rPr>
+          <w:rFonts w:ascii="Cascadia Mono" w:hAnsi="Cascadia Mono" w:cs="Cascadia Mono"/>
+          <w:color w:val="000000"/>
+          <w:sz w:val="19"/>
+          <w:szCs w:val="19"/>
+          <w:lang w:val="en-US"/>
+        </w:rPr>
+        <w:t xml:space="preserve"> (ImageCodecInfo codec </w:t>
+      </w:r>
+      <w:r>
+        <w:rPr>
+          <w:rFonts w:ascii="Cascadia Mono" w:hAnsi="Cascadia Mono" w:cs="Cascadia Mono"/>
+          <w:color w:val="0000FF"/>
+          <w:sz w:val="19"/>
+          <w:szCs w:val="19"/>
+          <w:lang w:val="en-US"/>
+        </w:rPr>
+        <w:t>in</w:t>
+      </w:r>
+      <w:r>
+        <w:rPr>
+          <w:rFonts w:ascii="Cascadia Mono" w:hAnsi="Cascadia Mono" w:cs="Cascadia Mono"/>
+          <w:color w:val="000000"/>
+          <w:sz w:val="19"/>
+          <w:szCs w:val="19"/>
+          <w:lang w:val="en-US"/>
+        </w:rPr>
+        <w:t xml:space="preserve"> codecs)</w:t>
+      </w:r>
+    </w:p>
+    <w:p>
+      <w:pPr>
+        <w:autoSpaceDE w:val="0"/>
+        <w:autoSpaceDN w:val="0"/>
+        <w:adjustRightInd w:val="0"/>
+        <w:spacing w:line="240" w:lineRule="auto"/>
+        <w:ind w:left="709" w:firstLine="0"/>
+        <w:jc w:val="left"/>
+        <w:rPr>
+          <w:rFonts w:ascii="Cascadia Mono" w:hAnsi="Cascadia Mono" w:cs="Cascadia Mono"/>
+          <w:color w:val="000000"/>
+          <w:sz w:val="19"/>
+          <w:szCs w:val="19"/>
+          <w:lang w:val="en-US"/>
+        </w:rPr>
+      </w:pPr>
+      <w:r>
+        <w:rPr>
+          <w:rFonts w:ascii="Cascadia Mono" w:hAnsi="Cascadia Mono" w:cs="Cascadia Mono"/>
+          <w:color w:val="000000"/>
+          <w:sz w:val="19"/>
+          <w:szCs w:val="19"/>
+          <w:lang w:val="en-US"/>
+        </w:rPr>
+        <w:t xml:space="preserve">        {</w:t>
+      </w:r>
+    </w:p>
+    <w:p>
+      <w:pPr>
+        <w:autoSpaceDE w:val="0"/>
+        <w:autoSpaceDN w:val="0"/>
+        <w:adjustRightInd w:val="0"/>
+        <w:spacing w:line="240" w:lineRule="auto"/>
+        <w:ind w:left="709" w:firstLine="0"/>
+        <w:jc w:val="left"/>
+        <w:rPr>
+          <w:rFonts w:ascii="Cascadia Mono" w:hAnsi="Cascadia Mono" w:cs="Cascadia Mono"/>
+          <w:color w:val="000000"/>
+          <w:sz w:val="19"/>
+          <w:szCs w:val="19"/>
+          <w:lang w:val="en-US"/>
+        </w:rPr>
+      </w:pPr>
+      <w:r>
+        <w:rPr>
+          <w:rFonts w:ascii="Cascadia Mono" w:hAnsi="Cascadia Mono" w:cs="Cascadia Mono"/>
+          <w:color w:val="000000"/>
+          <w:sz w:val="19"/>
+          <w:szCs w:val="19"/>
+          <w:lang w:val="en-US"/>
+        </w:rPr>
+        <w:t xml:space="preserve">            </w:t>
+      </w:r>
+      <w:r>
+        <w:rPr>
+          <w:rFonts w:ascii="Cascadia Mono" w:hAnsi="Cascadia Mono" w:cs="Cascadia Mono"/>
+          <w:color w:val="0000FF"/>
+          <w:sz w:val="19"/>
+          <w:szCs w:val="19"/>
+          <w:lang w:val="en-US"/>
+        </w:rPr>
+        <w:t>if</w:t>
+      </w:r>
+      <w:r>
+        <w:rPr>
+          <w:rFonts w:ascii="Cascadia Mono" w:hAnsi="Cascadia Mono" w:cs="Cascadia Mono"/>
+          <w:color w:val="000000"/>
+          <w:sz w:val="19"/>
+          <w:szCs w:val="19"/>
+          <w:lang w:val="en-US"/>
+        </w:rPr>
+        <w:t xml:space="preserve"> (codec.FormatID == format.Guid)</w:t>
+      </w:r>
+    </w:p>
+    <w:p>
+      <w:pPr>
+        <w:autoSpaceDE w:val="0"/>
+        <w:autoSpaceDN w:val="0"/>
+        <w:adjustRightInd w:val="0"/>
+        <w:spacing w:line="240" w:lineRule="auto"/>
+        <w:ind w:left="709" w:firstLine="0"/>
+        <w:jc w:val="left"/>
+        <w:rPr>
+          <w:rFonts w:ascii="Cascadia Mono" w:hAnsi="Cascadia Mono" w:cs="Cascadia Mono"/>
+          <w:color w:val="000000"/>
+          <w:sz w:val="19"/>
+          <w:szCs w:val="19"/>
+        </w:rPr>
+      </w:pPr>
+      <w:r>
+        <w:rPr>
+          <w:rFonts w:ascii="Cascadia Mono" w:hAnsi="Cascadia Mono" w:cs="Cascadia Mono"/>
+          <w:color w:val="000000"/>
+          <w:sz w:val="19"/>
+          <w:szCs w:val="19"/>
+          <w:lang w:val="en-US"/>
+        </w:rPr>
+        <w:t xml:space="preserve">            </w:t>
+      </w:r>
+      <w:r>
+        <w:rPr>
+          <w:rFonts w:ascii="Cascadia Mono" w:hAnsi="Cascadia Mono" w:cs="Cascadia Mono"/>
+          <w:color w:val="000000"/>
+          <w:sz w:val="19"/>
+          <w:szCs w:val="19"/>
+        </w:rPr>
+        <w:t>{</w:t>
+      </w:r>
+    </w:p>
+    <w:p>
+      <w:pPr>
+        <w:autoSpaceDE w:val="0"/>
+        <w:autoSpaceDN w:val="0"/>
+        <w:adjustRightInd w:val="0"/>
+        <w:spacing w:line="240" w:lineRule="auto"/>
+        <w:ind w:left="709" w:firstLine="0"/>
+        <w:jc w:val="left"/>
+        <w:rPr>
+          <w:rFonts w:ascii="Cascadia Mono" w:hAnsi="Cascadia Mono" w:cs="Cascadia Mono"/>
+          <w:color w:val="000000"/>
+          <w:sz w:val="19"/>
+          <w:szCs w:val="19"/>
+        </w:rPr>
+      </w:pPr>
+      <w:r>
+        <w:rPr>
+          <w:rFonts w:ascii="Cascadia Mono" w:hAnsi="Cascadia Mono" w:cs="Cascadia Mono"/>
+          <w:color w:val="000000"/>
+          <w:sz w:val="19"/>
+          <w:szCs w:val="19"/>
+        </w:rPr>
+        <w:t xml:space="preserve">                </w:t>
+      </w:r>
+      <w:r>
+        <w:rPr>
+          <w:rFonts w:ascii="Cascadia Mono" w:hAnsi="Cascadia Mono" w:cs="Cascadia Mono"/>
+          <w:color w:val="0000FF"/>
+          <w:sz w:val="19"/>
+          <w:szCs w:val="19"/>
+        </w:rPr>
+        <w:t>return</w:t>
+      </w:r>
+      <w:r>
+        <w:rPr>
+          <w:rFonts w:ascii="Cascadia Mono" w:hAnsi="Cascadia Mono" w:cs="Cascadia Mono"/>
+          <w:color w:val="000000"/>
+          <w:sz w:val="19"/>
+          <w:szCs w:val="19"/>
+        </w:rPr>
+        <w:t xml:space="preserve"> codec;</w:t>
+      </w:r>
+    </w:p>
+    <w:p>
+      <w:pPr>
+        <w:autoSpaceDE w:val="0"/>
+        <w:autoSpaceDN w:val="0"/>
+        <w:adjustRightInd w:val="0"/>
+        <w:spacing w:line="240" w:lineRule="auto"/>
+        <w:ind w:left="709" w:firstLine="0"/>
+        <w:jc w:val="left"/>
+        <w:rPr>
+          <w:rFonts w:ascii="Cascadia Mono" w:hAnsi="Cascadia Mono" w:cs="Cascadia Mono"/>
+          <w:color w:val="000000"/>
+          <w:sz w:val="19"/>
+          <w:szCs w:val="19"/>
+        </w:rPr>
+      </w:pPr>
+      <w:r>
+        <w:rPr>
+          <w:rFonts w:ascii="Cascadia Mono" w:hAnsi="Cascadia Mono" w:cs="Cascadia Mono"/>
+          <w:color w:val="000000"/>
+          <w:sz w:val="19"/>
+          <w:szCs w:val="19"/>
+        </w:rPr>
+        <w:t xml:space="preserve">            }</w:t>
+      </w:r>
+    </w:p>
+    <w:p>
+      <w:pPr>
+        <w:autoSpaceDE w:val="0"/>
+        <w:autoSpaceDN w:val="0"/>
+        <w:adjustRightInd w:val="0"/>
+        <w:spacing w:line="240" w:lineRule="auto"/>
+        <w:ind w:left="709" w:firstLine="0"/>
+        <w:jc w:val="left"/>
+        <w:rPr>
+          <w:rFonts w:ascii="Cascadia Mono" w:hAnsi="Cascadia Mono" w:cs="Cascadia Mono"/>
+          <w:color w:val="000000"/>
+          <w:sz w:val="19"/>
+          <w:szCs w:val="19"/>
+        </w:rPr>
+      </w:pPr>
+      <w:r>
+        <w:rPr>
+          <w:rFonts w:ascii="Cascadia Mono" w:hAnsi="Cascadia Mono" w:cs="Cascadia Mono"/>
+          <w:color w:val="000000"/>
+          <w:sz w:val="19"/>
+          <w:szCs w:val="19"/>
+        </w:rPr>
+        <w:t xml:space="preserve">        }</w:t>
+      </w:r>
+    </w:p>
+    <w:p>
+      <w:pPr>
+        <w:autoSpaceDE w:val="0"/>
+        <w:autoSpaceDN w:val="0"/>
+        <w:adjustRightInd w:val="0"/>
+        <w:spacing w:line="240" w:lineRule="auto"/>
+        <w:ind w:left="709" w:firstLine="0"/>
+        <w:jc w:val="left"/>
+        <w:rPr>
+          <w:rFonts w:ascii="Cascadia Mono" w:hAnsi="Cascadia Mono" w:cs="Cascadia Mono"/>
+          <w:color w:val="000000"/>
+          <w:sz w:val="19"/>
+          <w:szCs w:val="19"/>
+        </w:rPr>
+      </w:pPr>
+      <w:r>
+        <w:rPr>
+          <w:rFonts w:ascii="Cascadia Mono" w:hAnsi="Cascadia Mono" w:cs="Cascadia Mono"/>
+          <w:color w:val="000000"/>
+          <w:sz w:val="19"/>
+          <w:szCs w:val="19"/>
+        </w:rPr>
+        <w:t xml:space="preserve">        </w:t>
+      </w:r>
+      <w:r>
+        <w:rPr>
+          <w:rFonts w:ascii="Cascadia Mono" w:hAnsi="Cascadia Mono" w:cs="Cascadia Mono"/>
+          <w:color w:val="0000FF"/>
+          <w:sz w:val="19"/>
+          <w:szCs w:val="19"/>
+        </w:rPr>
+        <w:t>return</w:t>
+      </w:r>
+      <w:r>
+        <w:rPr>
+          <w:rFonts w:ascii="Cascadia Mono" w:hAnsi="Cascadia Mono" w:cs="Cascadia Mono"/>
+          <w:color w:val="000000"/>
+          <w:sz w:val="19"/>
+          <w:szCs w:val="19"/>
+        </w:rPr>
+        <w:t xml:space="preserve"> </w:t>
+      </w:r>
+      <w:r>
+        <w:rPr>
+          <w:rFonts w:ascii="Cascadia Mono" w:hAnsi="Cascadia Mono" w:cs="Cascadia Mono"/>
+          <w:color w:val="0000FF"/>
+          <w:sz w:val="19"/>
+          <w:szCs w:val="19"/>
+        </w:rPr>
+        <w:t>null</w:t>
+      </w:r>
+      <w:r>
+        <w:rPr>
+          <w:rFonts w:ascii="Cascadia Mono" w:hAnsi="Cascadia Mono" w:cs="Cascadia Mono"/>
+          <w:color w:val="000000"/>
+          <w:sz w:val="19"/>
+          <w:szCs w:val="19"/>
+        </w:rPr>
+        <w:t>;</w:t>
+      </w:r>
+    </w:p>
+    <w:p>
+      <w:pPr>
+        <w:autoSpaceDE w:val="0"/>
+        <w:autoSpaceDN w:val="0"/>
+        <w:adjustRightInd w:val="0"/>
+        <w:spacing w:line="240" w:lineRule="auto"/>
+        <w:ind w:left="709" w:firstLine="0"/>
+        <w:jc w:val="left"/>
+        <w:rPr>
+          <w:rFonts w:ascii="Cascadia Mono" w:hAnsi="Cascadia Mono" w:cs="Cascadia Mono"/>
+          <w:color w:val="000000"/>
+          <w:sz w:val="19"/>
+          <w:szCs w:val="19"/>
+        </w:rPr>
+      </w:pPr>
+      <w:r>
+        <w:rPr>
+          <w:rFonts w:ascii="Cascadia Mono" w:hAnsi="Cascadia Mono" w:cs="Cascadia Mono"/>
+          <w:color w:val="000000"/>
+          <w:sz w:val="19"/>
+          <w:szCs w:val="19"/>
+        </w:rPr>
+        <w:t xml:space="preserve">    }</w:t>
+      </w:r>
+    </w:p>
+    <w:p>
+      <w:pPr>
+        <w:ind w:left="709"/>
+      </w:pPr>
+      <w:r>
+        <w:rPr>
+          <w:rFonts w:ascii="Cascadia Mono" w:hAnsi="Cascadia Mono" w:cs="Cascadia Mono"/>
+          <w:color w:val="000000"/>
+          <w:sz w:val="19"/>
+          <w:szCs w:val="19"/>
+        </w:rPr>
+        <w:t>}</w:t>
+      </w:r>
+    </w:p>
+    <w:p>
+      <w:pPr>
+        <w:ind w:firstLine="0"/>
+      </w:pPr>
+    </w:p>
+    <w:p>
+      <w:pPr>
+        <w:ind w:firstLine="0"/>
+      </w:pPr>
+    </w:p>
+    <w:p>
+      <w:pPr>
+        <w:ind w:firstLine="0"/>
+        <w:rPr>
+          <w:lang w:val="en-US"/>
+        </w:rPr>
+      </w:pPr>
+    </w:p>
+    <w:p/>
     <w:p>
       <w:pPr>
         <w:pStyle w:val="1"/>
@@ -718,6 +5569,7 @@
         </w:rPr>
       </w:pPr>
       <w:r>
+        <w:lastRenderedPageBreak/>
         <w:t>ВЫВОД</w:t>
       </w:r>
     </w:p>
@@ -728,10 +5580,14 @@
         </w:rPr>
       </w:pPr>
     </w:p>
-    <w:p/>
+    <w:p>
+      <w:r>
+        <w:t>В ходе выполнения лабораторной работы были реализовали два способа сжатия графической информации на языке С#. Реализованы алгоритмы сжатия для графической информации RLE, а также алгоритм сжатия с потерями.</w:t>
+      </w:r>
+    </w:p>
     <w:sectPr>
-      <w:headerReference w:type="default" r:id="rId8"/>
-      <w:headerReference w:type="first" r:id="rId9"/>
+      <w:headerReference w:type="default" r:id="rId13"/>
+      <w:headerReference w:type="first" r:id="rId14"/>
       <w:pgSz w:w="11906" w:h="16838"/>
       <w:pgMar w:top="851" w:right="567" w:bottom="851" w:left="1418" w:header="680" w:footer="680" w:gutter="0"/>
       <w:cols w:space="708"/>
